--- a/THIS IS ME.docx
+++ b/THIS IS ME.docx
@@ -19,6 +19,7 @@
           <w:lang w:val="en-US" w:eastAsia="nb-NO"/>
         </w:rPr>
       </w:pPr>
+      <w:proofErr w:type="gramStart"/>
       <w:r>
         <w:rPr>
           <w:rFonts w:ascii="brandon-grotesque" w:eastAsia="Times New Roman" w:hAnsi="brandon-grotesque" w:cs="Times New Roman"/>
@@ -31,14 +32,10 @@
           <w:szCs w:val="39"/>
           <w:lang w:val="en-US" w:eastAsia="nb-NO"/>
         </w:rPr>
-        <w:t>Lets create Something Great</w:t>
-      </w:r>
-    </w:p>
-    <w:p>
-      <w:pPr>
-        <w:shd w:val="clear" w:color="auto" w:fill="FCFCFC"/>
-        <w:spacing w:after="120" w:line="288" w:lineRule="atLeast"/>
-        <w:outlineLvl w:val="0"/>
+        <w:t>Lets</w:t>
+      </w:r>
+      <w:proofErr w:type="gramEnd"/>
+      <w:r>
         <w:rPr>
           <w:rFonts w:ascii="brandon-grotesque" w:eastAsia="Times New Roman" w:hAnsi="brandon-grotesque" w:cs="Times New Roman"/>
           <w:b/>
@@ -50,7 +47,8 @@
           <w:szCs w:val="39"/>
           <w:lang w:val="en-US" w:eastAsia="nb-NO"/>
         </w:rPr>
-      </w:pPr>
+        <w:t xml:space="preserve"> create Something Great</w:t>
+      </w:r>
     </w:p>
     <w:p>
       <w:pPr>
@@ -69,7 +67,12 @@
           <w:lang w:val="en-US" w:eastAsia="nb-NO"/>
         </w:rPr>
       </w:pPr>
-      <w:r>
+    </w:p>
+    <w:p>
+      <w:pPr>
+        <w:shd w:val="clear" w:color="auto" w:fill="FCFCFC"/>
+        <w:spacing w:after="120" w:line="288" w:lineRule="atLeast"/>
+        <w:outlineLvl w:val="0"/>
         <w:rPr>
           <w:rFonts w:ascii="brandon-grotesque" w:eastAsia="Times New Roman" w:hAnsi="brandon-grotesque" w:cs="Times New Roman"/>
           <w:b/>
@@ -81,16 +84,8 @@
           <w:szCs w:val="39"/>
           <w:lang w:val="en-US" w:eastAsia="nb-NO"/>
         </w:rPr>
-        <w:t>Learn How</w:t>
-      </w:r>
-      <w:bookmarkStart w:id="0" w:name="_GoBack"/>
-      <w:bookmarkEnd w:id="0"/>
-    </w:p>
-    <w:p>
-      <w:pPr>
-        <w:shd w:val="clear" w:color="auto" w:fill="FCFCFC"/>
-        <w:spacing w:after="120" w:line="288" w:lineRule="atLeast"/>
-        <w:outlineLvl w:val="0"/>
+      </w:pPr>
+      <w:r>
         <w:rPr>
           <w:rFonts w:ascii="brandon-grotesque" w:eastAsia="Times New Roman" w:hAnsi="brandon-grotesque" w:cs="Times New Roman"/>
           <w:b/>
@@ -102,7 +97,8 @@
           <w:szCs w:val="39"/>
           <w:lang w:val="en-US" w:eastAsia="nb-NO"/>
         </w:rPr>
-      </w:pPr>
+        <w:t>Learn How</w:t>
+      </w:r>
     </w:p>
     <w:p>
       <w:pPr>
@@ -157,7 +153,12 @@
           <w:lang w:val="en-US" w:eastAsia="nb-NO"/>
         </w:rPr>
       </w:pPr>
-      <w:r>
+    </w:p>
+    <w:p>
+      <w:pPr>
+        <w:shd w:val="clear" w:color="auto" w:fill="FCFCFC"/>
+        <w:spacing w:after="120" w:line="288" w:lineRule="atLeast"/>
+        <w:outlineLvl w:val="0"/>
         <w:rPr>
           <w:rFonts w:ascii="brandon-grotesque" w:eastAsia="Times New Roman" w:hAnsi="brandon-grotesque" w:cs="Times New Roman"/>
           <w:b/>
@@ -169,7 +170,50 @@
           <w:szCs w:val="39"/>
           <w:lang w:val="en-US" w:eastAsia="nb-NO"/>
         </w:rPr>
-        <w:t>THIS IS ME. I MEAN "HIM".</w:t>
+      </w:pPr>
+      <w:r>
+        <w:rPr>
+          <w:rFonts w:ascii="brandon-grotesque" w:eastAsia="Times New Roman" w:hAnsi="brandon-grotesque" w:cs="Times New Roman"/>
+          <w:b/>
+          <w:bCs/>
+          <w:caps/>
+          <w:color w:val="222222"/>
+          <w:kern w:val="36"/>
+          <w:sz w:val="39"/>
+          <w:szCs w:val="39"/>
+          <w:lang w:val="en-US" w:eastAsia="nb-NO"/>
+        </w:rPr>
+        <w:t xml:space="preserve">THIS IS </w:t>
+      </w:r>
+      <w:proofErr w:type="gramStart"/>
+      <w:r>
+        <w:rPr>
+          <w:rFonts w:ascii="brandon-grotesque" w:eastAsia="Times New Roman" w:hAnsi="brandon-grotesque" w:cs="Times New Roman"/>
+          <w:b/>
+          <w:bCs/>
+          <w:caps/>
+          <w:color w:val="222222"/>
+          <w:kern w:val="36"/>
+          <w:sz w:val="39"/>
+          <w:szCs w:val="39"/>
+          <w:lang w:val="en-US" w:eastAsia="nb-NO"/>
+        </w:rPr>
+        <w:t>ME.</w:t>
+      </w:r>
+      <w:proofErr w:type="gramEnd"/>
+      <w:r>
+        <w:rPr>
+          <w:rFonts w:ascii="brandon-grotesque" w:eastAsia="Times New Roman" w:hAnsi="brandon-grotesque" w:cs="Times New Roman"/>
+          <w:b/>
+          <w:bCs/>
+          <w:caps/>
+          <w:color w:val="222222"/>
+          <w:kern w:val="36"/>
+          <w:sz w:val="39"/>
+          <w:szCs w:val="39"/>
+          <w:lang w:val="en-US" w:eastAsia="nb-NO"/>
+        </w:rPr>
+        <w:t xml:space="preserve"> I MEAN "HIM".</w:t>
       </w:r>
     </w:p>
     <w:p>
@@ -192,7 +236,29 @@
           <w:szCs w:val="24"/>
           <w:lang w:val="en-US" w:eastAsia="nb-NO"/>
         </w:rPr>
-        <w:t>Justin Mezzell is an illustrator and designer currently surviving extreme weather conditions in Orlando, Florida. A graduate of the University of Central Florida, he specializes in illustration, digital art, and UI/UX design.</w:t>
+        <w:t xml:space="preserve">Justin </w:t>
+      </w:r>
+      <w:proofErr w:type="spellStart"/>
+      <w:r>
+        <w:rPr>
+          <w:rFonts w:ascii="ff-tisa-web-pro" w:eastAsia="Times New Roman" w:hAnsi="ff-tisa-web-pro" w:cs="Times New Roman"/>
+          <w:color w:val="777777"/>
+          <w:sz w:val="24"/>
+          <w:szCs w:val="24"/>
+          <w:lang w:val="en-US" w:eastAsia="nb-NO"/>
+        </w:rPr>
+        <w:t>Mezzell</w:t>
+      </w:r>
+      <w:proofErr w:type="spellEnd"/>
+      <w:r>
+        <w:rPr>
+          <w:rFonts w:ascii="ff-tisa-web-pro" w:eastAsia="Times New Roman" w:hAnsi="ff-tisa-web-pro" w:cs="Times New Roman"/>
+          <w:color w:val="777777"/>
+          <w:sz w:val="24"/>
+          <w:szCs w:val="24"/>
+          <w:lang w:val="en-US" w:eastAsia="nb-NO"/>
+        </w:rPr>
+        <w:t xml:space="preserve"> is an illustrator and designer currently surviving extreme weather conditions in Orlando, Florida. A graduate of the University of Central Florida, he specializes in illustration, digital art, and UI/UX design.</w:t>
       </w:r>
     </w:p>
     <w:p>
@@ -238,7 +304,29 @@
           <w:szCs w:val="24"/>
           <w:lang w:val="en-US" w:eastAsia="nb-NO"/>
         </w:rPr>
-        <w:t>Justin believes in the power of narrative because story matters. It probably wouldn't hurt to mention that he's a big fan of science fiction, comics, nature documentaries, his family, and video games.</w:t>
+        <w:t xml:space="preserve">Justin believes in the power of narrative because story matters. It probably </w:t>
+      </w:r>
+      <w:proofErr w:type="gramStart"/>
+      <w:r>
+        <w:rPr>
+          <w:rFonts w:ascii="ff-tisa-web-pro" w:eastAsia="Times New Roman" w:hAnsi="ff-tisa-web-pro" w:cs="Times New Roman"/>
+          <w:color w:val="777777"/>
+          <w:sz w:val="24"/>
+          <w:szCs w:val="24"/>
+          <w:lang w:val="en-US" w:eastAsia="nb-NO"/>
+        </w:rPr>
+        <w:t>wouldn't</w:t>
+      </w:r>
+      <w:proofErr w:type="gramEnd"/>
+      <w:r>
+        <w:rPr>
+          <w:rFonts w:ascii="ff-tisa-web-pro" w:eastAsia="Times New Roman" w:hAnsi="ff-tisa-web-pro" w:cs="Times New Roman"/>
+          <w:color w:val="777777"/>
+          <w:sz w:val="24"/>
+          <w:szCs w:val="24"/>
+          <w:lang w:val="en-US" w:eastAsia="nb-NO"/>
+        </w:rPr>
+        <w:t xml:space="preserve"> hurt to mention that he's a big fan of science fiction, comics, nature documentaries, his family, and video games.</w:t>
       </w:r>
     </w:p>
     <w:p>
@@ -261,7 +349,29 @@
           <w:szCs w:val="24"/>
           <w:lang w:val="en-US" w:eastAsia="nb-NO"/>
         </w:rPr>
-        <w:t> Also, he rarely refers to himself in the third person.</w:t>
+        <w:t> </w:t>
+      </w:r>
+      <w:proofErr w:type="gramStart"/>
+      <w:r>
+        <w:rPr>
+          <w:rFonts w:ascii="ff-tisa-web-pro" w:eastAsia="Times New Roman" w:hAnsi="ff-tisa-web-pro" w:cs="Times New Roman"/>
+          <w:color w:val="777777"/>
+          <w:sz w:val="24"/>
+          <w:szCs w:val="24"/>
+          <w:lang w:val="en-US" w:eastAsia="nb-NO"/>
+        </w:rPr>
+        <w:t>Also</w:t>
+      </w:r>
+      <w:proofErr w:type="gramEnd"/>
+      <w:r>
+        <w:rPr>
+          <w:rFonts w:ascii="ff-tisa-web-pro" w:eastAsia="Times New Roman" w:hAnsi="ff-tisa-web-pro" w:cs="Times New Roman"/>
+          <w:color w:val="777777"/>
+          <w:sz w:val="24"/>
+          <w:szCs w:val="24"/>
+          <w:lang w:val="en-US" w:eastAsia="nb-NO"/>
+        </w:rPr>
+        <w:t>, he rarely refers to himself in the third person.</w:t>
       </w:r>
     </w:p>
     <w:p>
@@ -286,6 +396,2631 @@
         </w:rPr>
         <w:t>Spoiler alert: He wrote this bio.</w:t>
       </w:r>
+    </w:p>
+    <w:p>
+      <w:pPr>
+        <w:shd w:val="clear" w:color="auto" w:fill="FCFCFC"/>
+        <w:spacing w:after="0" w:line="384" w:lineRule="atLeast"/>
+        <w:rPr>
+          <w:rFonts w:ascii="ff-tisa-web-pro" w:eastAsia="Times New Roman" w:hAnsi="ff-tisa-web-pro" w:cs="Times New Roman"/>
+          <w:color w:val="777777"/>
+          <w:sz w:val="24"/>
+          <w:szCs w:val="24"/>
+          <w:lang w:val="en-US" w:eastAsia="nb-NO"/>
+        </w:rPr>
+      </w:pPr>
+    </w:p>
+    <w:p>
+      <w:pPr>
+        <w:shd w:val="clear" w:color="auto" w:fill="FCFCFC"/>
+        <w:spacing w:after="0" w:line="384" w:lineRule="atLeast"/>
+        <w:rPr>
+          <w:rFonts w:ascii="ff-tisa-web-pro" w:eastAsia="Times New Roman" w:hAnsi="ff-tisa-web-pro" w:cs="Times New Roman"/>
+          <w:color w:val="777777"/>
+          <w:sz w:val="24"/>
+          <w:szCs w:val="24"/>
+          <w:lang w:val="en-US" w:eastAsia="nb-NO"/>
+        </w:rPr>
+      </w:pPr>
+    </w:p>
+    <w:p>
+      <w:pPr>
+        <w:shd w:val="clear" w:color="auto" w:fill="FCFCFC"/>
+        <w:spacing w:after="0" w:line="384" w:lineRule="atLeast"/>
+        <w:rPr>
+          <w:rFonts w:ascii="ff-tisa-web-pro" w:eastAsia="Times New Roman" w:hAnsi="ff-tisa-web-pro" w:cs="Times New Roman"/>
+          <w:color w:val="777777"/>
+          <w:sz w:val="24"/>
+          <w:szCs w:val="24"/>
+          <w:lang w:val="en-US" w:eastAsia="nb-NO"/>
+        </w:rPr>
+      </w:pPr>
+    </w:p>
+    <w:p>
+      <w:pPr>
+        <w:shd w:val="clear" w:color="auto" w:fill="FCFCFC"/>
+        <w:spacing w:after="0" w:line="384" w:lineRule="atLeast"/>
+        <w:rPr>
+          <w:rFonts w:ascii="ff-tisa-web-pro" w:eastAsia="Times New Roman" w:hAnsi="ff-tisa-web-pro" w:cs="Times New Roman"/>
+          <w:color w:val="FF0000"/>
+          <w:sz w:val="24"/>
+          <w:szCs w:val="24"/>
+          <w:lang w:val="en-US" w:eastAsia="nb-NO"/>
+        </w:rPr>
+      </w:pPr>
+      <w:r>
+        <w:rPr>
+          <w:rFonts w:ascii="ff-tisa-web-pro" w:eastAsia="Times New Roman" w:hAnsi="ff-tisa-web-pro" w:cs="Times New Roman"/>
+          <w:color w:val="FF0000"/>
+          <w:sz w:val="24"/>
+          <w:szCs w:val="24"/>
+          <w:lang w:val="en-US" w:eastAsia="nb-NO"/>
+        </w:rPr>
+        <w:t>Site Goals:</w:t>
+      </w:r>
+    </w:p>
+    <w:p>
+      <w:pPr>
+        <w:shd w:val="clear" w:color="auto" w:fill="FCFCFC"/>
+        <w:spacing w:after="0" w:line="384" w:lineRule="atLeast"/>
+        <w:rPr>
+          <w:rFonts w:ascii="ff-tisa-web-pro" w:eastAsia="Times New Roman" w:hAnsi="ff-tisa-web-pro" w:cs="Times New Roman"/>
+          <w:color w:val="777777"/>
+          <w:sz w:val="24"/>
+          <w:szCs w:val="24"/>
+          <w:lang w:val="en-US" w:eastAsia="nb-NO"/>
+        </w:rPr>
+      </w:pPr>
+      <w:r>
+        <w:rPr>
+          <w:rFonts w:ascii="ff-tisa-web-pro" w:eastAsia="Times New Roman" w:hAnsi="ff-tisa-web-pro" w:cs="Times New Roman"/>
+          <w:color w:val="777777"/>
+          <w:sz w:val="24"/>
+          <w:szCs w:val="24"/>
+          <w:lang w:val="en-US" w:eastAsia="nb-NO"/>
+        </w:rPr>
+        <w:t xml:space="preserve">Fictional Client. </w:t>
+      </w:r>
+      <w:proofErr w:type="spellStart"/>
+      <w:r>
+        <w:rPr>
+          <w:rFonts w:ascii="ff-tisa-web-pro" w:eastAsia="Times New Roman" w:hAnsi="ff-tisa-web-pro" w:cs="Times New Roman"/>
+          <w:color w:val="777777"/>
+          <w:sz w:val="24"/>
+          <w:szCs w:val="24"/>
+          <w:lang w:val="en-US" w:eastAsia="nb-NO"/>
+        </w:rPr>
+        <w:t>Whos</w:t>
+      </w:r>
+      <w:proofErr w:type="spellEnd"/>
+      <w:r>
+        <w:rPr>
+          <w:rFonts w:ascii="ff-tisa-web-pro" w:eastAsia="Times New Roman" w:hAnsi="ff-tisa-web-pro" w:cs="Times New Roman"/>
+          <w:color w:val="777777"/>
+          <w:sz w:val="24"/>
+          <w:szCs w:val="24"/>
+          <w:lang w:val="en-US" w:eastAsia="nb-NO"/>
+        </w:rPr>
+        <w:t xml:space="preserve"> is the client</w:t>
+      </w:r>
+    </w:p>
+    <w:p>
+      <w:pPr>
+        <w:shd w:val="clear" w:color="auto" w:fill="FCFCFC"/>
+        <w:spacing w:after="0" w:line="384" w:lineRule="atLeast"/>
+        <w:rPr>
+          <w:rFonts w:ascii="ff-tisa-web-pro" w:eastAsia="Times New Roman" w:hAnsi="ff-tisa-web-pro" w:cs="Times New Roman"/>
+          <w:color w:val="777777"/>
+          <w:sz w:val="24"/>
+          <w:szCs w:val="24"/>
+          <w:lang w:val="en-US" w:eastAsia="nb-NO"/>
+        </w:rPr>
+      </w:pPr>
+      <w:proofErr w:type="gramStart"/>
+      <w:r>
+        <w:rPr>
+          <w:rFonts w:ascii="ff-tisa-web-pro" w:eastAsia="Times New Roman" w:hAnsi="ff-tisa-web-pro" w:cs="Times New Roman"/>
+          <w:color w:val="777777"/>
+          <w:sz w:val="24"/>
+          <w:szCs w:val="24"/>
+          <w:lang w:val="en-US" w:eastAsia="nb-NO"/>
+        </w:rPr>
+        <w:t xml:space="preserve">He is </w:t>
+      </w:r>
+      <w:proofErr w:type="spellStart"/>
+      <w:r>
+        <w:rPr>
+          <w:rFonts w:ascii="ff-tisa-web-pro" w:eastAsia="Times New Roman" w:hAnsi="ff-tisa-web-pro" w:cs="Times New Roman"/>
+          <w:color w:val="777777"/>
+          <w:sz w:val="24"/>
+          <w:szCs w:val="24"/>
+          <w:lang w:val="en-US" w:eastAsia="nb-NO"/>
+        </w:rPr>
+        <w:t>outddor</w:t>
+      </w:r>
+      <w:proofErr w:type="spellEnd"/>
+      <w:r>
+        <w:rPr>
+          <w:rFonts w:ascii="ff-tisa-web-pro" w:eastAsia="Times New Roman" w:hAnsi="ff-tisa-web-pro" w:cs="Times New Roman"/>
+          <w:color w:val="777777"/>
+          <w:sz w:val="24"/>
+          <w:szCs w:val="24"/>
+          <w:lang w:val="en-US" w:eastAsia="nb-NO"/>
+        </w:rPr>
+        <w:t xml:space="preserve"> lover</w:t>
+      </w:r>
+      <w:proofErr w:type="gramEnd"/>
+      <w:r>
+        <w:rPr>
+          <w:rFonts w:ascii="ff-tisa-web-pro" w:eastAsia="Times New Roman" w:hAnsi="ff-tisa-web-pro" w:cs="Times New Roman"/>
+          <w:color w:val="777777"/>
+          <w:sz w:val="24"/>
+          <w:szCs w:val="24"/>
+          <w:lang w:val="en-US" w:eastAsia="nb-NO"/>
+        </w:rPr>
+        <w:t xml:space="preserve">, </w:t>
+      </w:r>
+      <w:proofErr w:type="gramStart"/>
+      <w:r>
+        <w:rPr>
+          <w:rFonts w:ascii="ff-tisa-web-pro" w:eastAsia="Times New Roman" w:hAnsi="ff-tisa-web-pro" w:cs="Times New Roman"/>
+          <w:color w:val="777777"/>
+          <w:sz w:val="24"/>
+          <w:szCs w:val="24"/>
+          <w:lang w:val="en-US" w:eastAsia="nb-NO"/>
+        </w:rPr>
+        <w:t>he has more of</w:t>
+      </w:r>
+      <w:proofErr w:type="gramEnd"/>
+      <w:r>
+        <w:rPr>
+          <w:rFonts w:ascii="ff-tisa-web-pro" w:eastAsia="Times New Roman" w:hAnsi="ff-tisa-web-pro" w:cs="Times New Roman"/>
+          <w:color w:val="777777"/>
+          <w:sz w:val="24"/>
+          <w:szCs w:val="24"/>
+          <w:lang w:val="en-US" w:eastAsia="nb-NO"/>
+        </w:rPr>
+        <w:t xml:space="preserve"> </w:t>
+      </w:r>
+    </w:p>
+    <w:p>
+      <w:pPr>
+        <w:shd w:val="clear" w:color="auto" w:fill="FCFCFC"/>
+        <w:spacing w:after="0" w:line="384" w:lineRule="atLeast"/>
+        <w:rPr>
+          <w:rFonts w:ascii="ff-tisa-web-pro" w:eastAsia="Times New Roman" w:hAnsi="ff-tisa-web-pro" w:cs="Times New Roman"/>
+          <w:color w:val="777777"/>
+          <w:sz w:val="24"/>
+          <w:szCs w:val="24"/>
+          <w:lang w:val="en-US" w:eastAsia="nb-NO"/>
+        </w:rPr>
+      </w:pPr>
+      <w:r>
+        <w:rPr>
+          <w:rFonts w:ascii="ff-tisa-web-pro" w:eastAsia="Times New Roman" w:hAnsi="ff-tisa-web-pro" w:cs="Times New Roman"/>
+          <w:color w:val="777777"/>
+          <w:sz w:val="24"/>
+          <w:szCs w:val="24"/>
+          <w:lang w:val="en-US" w:eastAsia="nb-NO"/>
+        </w:rPr>
+        <w:t xml:space="preserve">Online presence and a sort of better </w:t>
+      </w:r>
+      <w:proofErr w:type="spellStart"/>
+      <w:r>
+        <w:rPr>
+          <w:rFonts w:ascii="ff-tisa-web-pro" w:eastAsia="Times New Roman" w:hAnsi="ff-tisa-web-pro" w:cs="Times New Roman"/>
+          <w:color w:val="777777"/>
+          <w:sz w:val="24"/>
+          <w:szCs w:val="24"/>
+          <w:lang w:val="en-US" w:eastAsia="nb-NO"/>
+        </w:rPr>
+        <w:t>reprentation</w:t>
+      </w:r>
+      <w:proofErr w:type="spellEnd"/>
+      <w:r>
+        <w:rPr>
+          <w:rFonts w:ascii="ff-tisa-web-pro" w:eastAsia="Times New Roman" w:hAnsi="ff-tisa-web-pro" w:cs="Times New Roman"/>
+          <w:color w:val="777777"/>
+          <w:sz w:val="24"/>
+          <w:szCs w:val="24"/>
+          <w:lang w:val="en-US" w:eastAsia="nb-NO"/>
+        </w:rPr>
+        <w:t xml:space="preserve"> of his Communication\design experience and </w:t>
+      </w:r>
+    </w:p>
+    <w:p>
+      <w:pPr>
+        <w:shd w:val="clear" w:color="auto" w:fill="FCFCFC"/>
+        <w:spacing w:after="0" w:line="384" w:lineRule="atLeast"/>
+        <w:rPr>
+          <w:rFonts w:ascii="ff-tisa-web-pro" w:eastAsia="Times New Roman" w:hAnsi="ff-tisa-web-pro" w:cs="Times New Roman"/>
+          <w:color w:val="777777"/>
+          <w:sz w:val="24"/>
+          <w:szCs w:val="24"/>
+          <w:lang w:val="en-US" w:eastAsia="nb-NO"/>
+        </w:rPr>
+      </w:pPr>
+    </w:p>
+    <w:p>
+      <w:pPr>
+        <w:shd w:val="clear" w:color="auto" w:fill="FCFCFC"/>
+        <w:spacing w:after="0" w:line="384" w:lineRule="atLeast"/>
+        <w:rPr>
+          <w:rFonts w:ascii="ff-tisa-web-pro" w:eastAsia="Times New Roman" w:hAnsi="ff-tisa-web-pro" w:cs="Times New Roman"/>
+          <w:color w:val="FF0000"/>
+          <w:sz w:val="24"/>
+          <w:szCs w:val="24"/>
+          <w:lang w:val="en-US" w:eastAsia="nb-NO"/>
+        </w:rPr>
+      </w:pPr>
+      <w:r>
+        <w:rPr>
+          <w:rFonts w:ascii="ff-tisa-web-pro" w:eastAsia="Times New Roman" w:hAnsi="ff-tisa-web-pro" w:cs="Times New Roman"/>
+          <w:color w:val="FF0000"/>
+          <w:sz w:val="24"/>
+          <w:szCs w:val="24"/>
+          <w:lang w:val="en-US" w:eastAsia="nb-NO"/>
+        </w:rPr>
+        <w:t>Site Map:</w:t>
+      </w:r>
+    </w:p>
+    <w:p>
+      <w:pPr>
+        <w:shd w:val="clear" w:color="auto" w:fill="FCFCFC"/>
+        <w:spacing w:after="0" w:line="384" w:lineRule="atLeast"/>
+        <w:rPr>
+          <w:rFonts w:ascii="ff-tisa-web-pro" w:eastAsia="Times New Roman" w:hAnsi="ff-tisa-web-pro" w:cs="Times New Roman"/>
+          <w:color w:val="777777"/>
+          <w:sz w:val="24"/>
+          <w:szCs w:val="24"/>
+          <w:lang w:val="en-US" w:eastAsia="nb-NO"/>
+        </w:rPr>
+      </w:pPr>
+      <w:r>
+        <w:rPr>
+          <w:rFonts w:ascii="ff-tisa-web-pro" w:eastAsia="Times New Roman" w:hAnsi="ff-tisa-web-pro" w:cs="Times New Roman"/>
+          <w:color w:val="777777"/>
+          <w:sz w:val="24"/>
+          <w:szCs w:val="24"/>
+          <w:lang w:val="en-US" w:eastAsia="nb-NO"/>
+        </w:rPr>
+        <w:t xml:space="preserve">                                                                    Home page</w:t>
+      </w:r>
+    </w:p>
+    <w:p>
+      <w:pPr>
+        <w:shd w:val="clear" w:color="auto" w:fill="FCFCFC"/>
+        <w:spacing w:after="0" w:line="384" w:lineRule="atLeast"/>
+        <w:rPr>
+          <w:rFonts w:ascii="ff-tisa-web-pro" w:eastAsia="Times New Roman" w:hAnsi="ff-tisa-web-pro" w:cs="Times New Roman"/>
+          <w:color w:val="777777"/>
+          <w:sz w:val="24"/>
+          <w:szCs w:val="24"/>
+          <w:lang w:val="en-US" w:eastAsia="nb-NO"/>
+        </w:rPr>
+      </w:pPr>
+      <w:proofErr w:type="spellStart"/>
+      <w:r>
+        <w:rPr>
+          <w:rFonts w:ascii="ff-tisa-web-pro" w:eastAsia="Times New Roman" w:hAnsi="ff-tisa-web-pro" w:cs="Times New Roman"/>
+          <w:color w:val="777777"/>
+          <w:sz w:val="24"/>
+          <w:szCs w:val="24"/>
+          <w:lang w:val="en-US" w:eastAsia="nb-NO"/>
+        </w:rPr>
+        <w:t>Gliffy</w:t>
+      </w:r>
+      <w:proofErr w:type="spellEnd"/>
+    </w:p>
+    <w:p>
+      <w:pPr>
+        <w:shd w:val="clear" w:color="auto" w:fill="FCFCFC"/>
+        <w:spacing w:after="0" w:line="384" w:lineRule="atLeast"/>
+        <w:rPr>
+          <w:rFonts w:ascii="ff-tisa-web-pro" w:eastAsia="Times New Roman" w:hAnsi="ff-tisa-web-pro" w:cs="Times New Roman"/>
+          <w:color w:val="777777"/>
+          <w:sz w:val="24"/>
+          <w:szCs w:val="24"/>
+          <w:lang w:val="en-US" w:eastAsia="nb-NO"/>
+        </w:rPr>
+      </w:pPr>
+    </w:p>
+    <w:p>
+      <w:pPr>
+        <w:shd w:val="clear" w:color="auto" w:fill="FCFCFC"/>
+        <w:spacing w:after="0" w:line="384" w:lineRule="atLeast"/>
+        <w:rPr>
+          <w:rFonts w:ascii="ff-tisa-web-pro" w:eastAsia="Times New Roman" w:hAnsi="ff-tisa-web-pro" w:cs="Times New Roman"/>
+          <w:color w:val="777777"/>
+          <w:sz w:val="24"/>
+          <w:szCs w:val="24"/>
+          <w:lang w:val="en-US" w:eastAsia="nb-NO"/>
+        </w:rPr>
+      </w:pPr>
+    </w:p>
+    <w:p>
+      <w:pPr>
+        <w:shd w:val="clear" w:color="auto" w:fill="FCFCFC"/>
+        <w:spacing w:after="0" w:line="384" w:lineRule="atLeast"/>
+        <w:rPr>
+          <w:rFonts w:ascii="ff-tisa-web-pro" w:eastAsia="Times New Roman" w:hAnsi="ff-tisa-web-pro" w:cs="Times New Roman"/>
+          <w:color w:val="777777"/>
+          <w:sz w:val="24"/>
+          <w:szCs w:val="24"/>
+          <w:lang w:val="en-US" w:eastAsia="nb-NO"/>
+        </w:rPr>
+      </w:pPr>
+    </w:p>
+    <w:p>
+      <w:pPr>
+        <w:shd w:val="clear" w:color="auto" w:fill="FCFCFC"/>
+        <w:spacing w:after="0" w:line="384" w:lineRule="atLeast"/>
+        <w:rPr>
+          <w:rFonts w:ascii="ff-tisa-web-pro" w:eastAsia="Times New Roman" w:hAnsi="ff-tisa-web-pro" w:cs="Times New Roman"/>
+          <w:color w:val="777777"/>
+          <w:sz w:val="24"/>
+          <w:szCs w:val="24"/>
+          <w:lang w:val="en-US" w:eastAsia="nb-NO"/>
+        </w:rPr>
+      </w:pPr>
+    </w:p>
+    <w:p>
+      <w:pPr>
+        <w:shd w:val="clear" w:color="auto" w:fill="FCFCFC"/>
+        <w:spacing w:after="0" w:line="384" w:lineRule="atLeast"/>
+        <w:rPr>
+          <w:rFonts w:ascii="ff-tisa-web-pro" w:eastAsia="Times New Roman" w:hAnsi="ff-tisa-web-pro" w:cs="Times New Roman"/>
+          <w:color w:val="777777"/>
+          <w:sz w:val="24"/>
+          <w:szCs w:val="24"/>
+          <w:lang w:val="en-US" w:eastAsia="nb-NO"/>
+        </w:rPr>
+      </w:pPr>
+      <w:r>
+        <w:rPr>
+          <w:rFonts w:ascii="ff-tisa-web-pro" w:eastAsia="Times New Roman" w:hAnsi="ff-tisa-web-pro" w:cs="Times New Roman"/>
+          <w:color w:val="777777"/>
+          <w:sz w:val="24"/>
+          <w:szCs w:val="24"/>
+          <w:lang w:val="en-US" w:eastAsia="nb-NO"/>
+        </w:rPr>
+        <w:t xml:space="preserve">Work   About </w:t>
+      </w:r>
+      <w:proofErr w:type="gramStart"/>
+      <w:r>
+        <w:rPr>
+          <w:rFonts w:ascii="ff-tisa-web-pro" w:eastAsia="Times New Roman" w:hAnsi="ff-tisa-web-pro" w:cs="Times New Roman"/>
+          <w:color w:val="777777"/>
+          <w:sz w:val="24"/>
+          <w:szCs w:val="24"/>
+          <w:lang w:val="en-US" w:eastAsia="nb-NO"/>
+        </w:rPr>
+        <w:t>( personality</w:t>
+      </w:r>
+      <w:proofErr w:type="gramEnd"/>
+      <w:r>
+        <w:rPr>
+          <w:rFonts w:ascii="ff-tisa-web-pro" w:eastAsia="Times New Roman" w:hAnsi="ff-tisa-web-pro" w:cs="Times New Roman"/>
+          <w:color w:val="777777"/>
+          <w:sz w:val="24"/>
+          <w:szCs w:val="24"/>
+          <w:lang w:val="en-US" w:eastAsia="nb-NO"/>
+        </w:rPr>
+        <w:t xml:space="preserve">)  Contact page </w:t>
+      </w:r>
+    </w:p>
+    <w:p>
+      <w:pPr>
+        <w:shd w:val="clear" w:color="auto" w:fill="FCFCFC"/>
+        <w:spacing w:after="0" w:line="384" w:lineRule="atLeast"/>
+        <w:rPr>
+          <w:rFonts w:ascii="ff-tisa-web-pro" w:eastAsia="Times New Roman" w:hAnsi="ff-tisa-web-pro" w:cs="Times New Roman"/>
+          <w:color w:val="777777"/>
+          <w:sz w:val="24"/>
+          <w:szCs w:val="24"/>
+          <w:lang w:val="en-US" w:eastAsia="nb-NO"/>
+        </w:rPr>
+      </w:pPr>
+    </w:p>
+    <w:p>
+      <w:pPr>
+        <w:shd w:val="clear" w:color="auto" w:fill="FCFCFC"/>
+        <w:spacing w:after="0" w:line="384" w:lineRule="atLeast"/>
+        <w:rPr>
+          <w:rFonts w:ascii="ff-tisa-web-pro" w:eastAsia="Times New Roman" w:hAnsi="ff-tisa-web-pro" w:cs="Times New Roman"/>
+          <w:color w:val="777777"/>
+          <w:sz w:val="24"/>
+          <w:szCs w:val="24"/>
+          <w:lang w:val="en-US" w:eastAsia="nb-NO"/>
+        </w:rPr>
+      </w:pPr>
+    </w:p>
+    <w:p>
+      <w:pPr>
+        <w:shd w:val="clear" w:color="auto" w:fill="FCFCFC"/>
+        <w:spacing w:after="0" w:line="384" w:lineRule="atLeast"/>
+        <w:rPr>
+          <w:rFonts w:ascii="ff-tisa-web-pro" w:eastAsia="Times New Roman" w:hAnsi="ff-tisa-web-pro" w:cs="Times New Roman"/>
+          <w:color w:val="FF0000"/>
+          <w:sz w:val="24"/>
+          <w:szCs w:val="24"/>
+          <w:lang w:val="en-US" w:eastAsia="nb-NO"/>
+        </w:rPr>
+      </w:pPr>
+      <w:r>
+        <w:rPr>
+          <w:rFonts w:ascii="ff-tisa-web-pro" w:eastAsia="Times New Roman" w:hAnsi="ff-tisa-web-pro" w:cs="Times New Roman"/>
+          <w:color w:val="FF0000"/>
+          <w:sz w:val="24"/>
+          <w:szCs w:val="24"/>
+          <w:lang w:val="en-US" w:eastAsia="nb-NO"/>
+        </w:rPr>
+        <w:t>Content Outline</w:t>
+      </w:r>
+    </w:p>
+    <w:p>
+      <w:pPr>
+        <w:shd w:val="clear" w:color="auto" w:fill="FCFCFC"/>
+        <w:spacing w:after="0" w:line="384" w:lineRule="atLeast"/>
+        <w:rPr>
+          <w:rFonts w:ascii="ff-tisa-web-pro" w:eastAsia="Times New Roman" w:hAnsi="ff-tisa-web-pro" w:cs="Times New Roman"/>
+          <w:color w:val="777777"/>
+          <w:sz w:val="24"/>
+          <w:szCs w:val="24"/>
+          <w:lang w:val="en-US" w:eastAsia="nb-NO"/>
+        </w:rPr>
+      </w:pPr>
+      <w:r>
+        <w:rPr>
+          <w:rFonts w:ascii="ff-tisa-web-pro" w:eastAsia="Times New Roman" w:hAnsi="ff-tisa-web-pro" w:cs="Times New Roman"/>
+          <w:color w:val="777777"/>
+          <w:sz w:val="24"/>
+          <w:szCs w:val="24"/>
+          <w:lang w:val="en-US" w:eastAsia="nb-NO"/>
+        </w:rPr>
+        <w:t>Text, Videos and Images</w:t>
+      </w:r>
+    </w:p>
+    <w:p>
+      <w:pPr>
+        <w:shd w:val="clear" w:color="auto" w:fill="FCFCFC"/>
+        <w:spacing w:after="0" w:line="384" w:lineRule="atLeast"/>
+        <w:rPr>
+          <w:rFonts w:ascii="ff-tisa-web-pro" w:eastAsia="Times New Roman" w:hAnsi="ff-tisa-web-pro" w:cs="Times New Roman"/>
+          <w:color w:val="777777"/>
+          <w:sz w:val="24"/>
+          <w:szCs w:val="24"/>
+          <w:lang w:val="en-US" w:eastAsia="nb-NO"/>
+        </w:rPr>
+      </w:pPr>
+    </w:p>
+    <w:p>
+      <w:pPr>
+        <w:shd w:val="clear" w:color="auto" w:fill="FCFCFC"/>
+        <w:spacing w:after="0" w:line="384" w:lineRule="atLeast"/>
+        <w:rPr>
+          <w:rFonts w:ascii="ff-tisa-web-pro" w:eastAsia="Times New Roman" w:hAnsi="ff-tisa-web-pro" w:cs="Times New Roman"/>
+          <w:color w:val="777777"/>
+          <w:sz w:val="24"/>
+          <w:szCs w:val="24"/>
+          <w:lang w:val="en-US" w:eastAsia="nb-NO"/>
+        </w:rPr>
+      </w:pPr>
+      <w:r>
+        <w:rPr>
+          <w:rFonts w:ascii="ff-tisa-web-pro" w:eastAsia="Times New Roman" w:hAnsi="ff-tisa-web-pro" w:cs="Times New Roman"/>
+          <w:color w:val="777777"/>
+          <w:sz w:val="24"/>
+          <w:szCs w:val="24"/>
+          <w:lang w:val="en-US" w:eastAsia="nb-NO"/>
+        </w:rPr>
+        <w:t>Homepage:</w:t>
+      </w:r>
+    </w:p>
+    <w:p>
+      <w:pPr>
+        <w:shd w:val="clear" w:color="auto" w:fill="FCFCFC"/>
+        <w:spacing w:after="0" w:line="384" w:lineRule="atLeast"/>
+        <w:rPr>
+          <w:rFonts w:ascii="ff-tisa-web-pro" w:eastAsia="Times New Roman" w:hAnsi="ff-tisa-web-pro" w:cs="Times New Roman"/>
+          <w:color w:val="777777"/>
+          <w:sz w:val="24"/>
+          <w:szCs w:val="24"/>
+          <w:lang w:val="en-US" w:eastAsia="nb-NO"/>
+        </w:rPr>
+      </w:pPr>
+      <w:r>
+        <w:rPr>
+          <w:rFonts w:ascii="ff-tisa-web-pro" w:eastAsia="Times New Roman" w:hAnsi="ff-tisa-web-pro" w:cs="Times New Roman"/>
+          <w:color w:val="777777"/>
+          <w:sz w:val="24"/>
+          <w:szCs w:val="24"/>
+          <w:lang w:val="en-US" w:eastAsia="nb-NO"/>
+        </w:rPr>
+        <w:t>1. Hero content</w:t>
+      </w:r>
+    </w:p>
+    <w:p>
+      <w:pPr>
+        <w:shd w:val="clear" w:color="auto" w:fill="FCFCFC"/>
+        <w:spacing w:after="0" w:line="384" w:lineRule="atLeast"/>
+        <w:rPr>
+          <w:rFonts w:ascii="ff-tisa-web-pro" w:eastAsia="Times New Roman" w:hAnsi="ff-tisa-web-pro" w:cs="Times New Roman"/>
+          <w:color w:val="777777"/>
+          <w:sz w:val="24"/>
+          <w:szCs w:val="24"/>
+          <w:lang w:val="en-US" w:eastAsia="nb-NO"/>
+        </w:rPr>
+      </w:pPr>
+      <w:r>
+        <w:rPr>
+          <w:rFonts w:ascii="ff-tisa-web-pro" w:eastAsia="Times New Roman" w:hAnsi="ff-tisa-web-pro" w:cs="Times New Roman"/>
+          <w:color w:val="777777"/>
+          <w:sz w:val="24"/>
+          <w:szCs w:val="24"/>
+          <w:lang w:val="en-US" w:eastAsia="nb-NO"/>
+        </w:rPr>
+        <w:t xml:space="preserve">- Brief elevator Pitch </w:t>
+      </w:r>
+      <w:proofErr w:type="gramStart"/>
+      <w:r>
+        <w:rPr>
+          <w:rFonts w:ascii="ff-tisa-web-pro" w:eastAsia="Times New Roman" w:hAnsi="ff-tisa-web-pro" w:cs="Times New Roman"/>
+          <w:color w:val="777777"/>
+          <w:sz w:val="24"/>
+          <w:szCs w:val="24"/>
+          <w:lang w:val="en-US" w:eastAsia="nb-NO"/>
+        </w:rPr>
+        <w:t>“ I</w:t>
+      </w:r>
+      <w:proofErr w:type="gramEnd"/>
+      <w:r>
+        <w:rPr>
+          <w:rFonts w:ascii="ff-tisa-web-pro" w:eastAsia="Times New Roman" w:hAnsi="ff-tisa-web-pro" w:cs="Times New Roman"/>
+          <w:color w:val="777777"/>
+          <w:sz w:val="24"/>
+          <w:szCs w:val="24"/>
+          <w:lang w:val="en-US" w:eastAsia="nb-NO"/>
+        </w:rPr>
+        <w:t xml:space="preserve"> am Ola Nilsen,”</w:t>
+      </w:r>
+    </w:p>
+    <w:p>
+      <w:pPr>
+        <w:shd w:val="clear" w:color="auto" w:fill="FCFCFC"/>
+        <w:spacing w:after="0" w:line="384" w:lineRule="atLeast"/>
+        <w:rPr>
+          <w:rFonts w:ascii="ff-tisa-web-pro" w:eastAsia="Times New Roman" w:hAnsi="ff-tisa-web-pro" w:cs="Times New Roman"/>
+          <w:color w:val="777777"/>
+          <w:sz w:val="24"/>
+          <w:szCs w:val="24"/>
+          <w:lang w:val="en-US" w:eastAsia="nb-NO"/>
+        </w:rPr>
+      </w:pPr>
+      <w:r>
+        <w:rPr>
+          <w:rFonts w:ascii="ff-tisa-web-pro" w:eastAsia="Times New Roman" w:hAnsi="ff-tisa-web-pro" w:cs="Times New Roman"/>
+          <w:color w:val="777777"/>
+          <w:sz w:val="24"/>
+          <w:szCs w:val="24"/>
+          <w:lang w:val="en-US" w:eastAsia="nb-NO"/>
+        </w:rPr>
+        <w:t xml:space="preserve">-Image of him and catchy elevator pitch. </w:t>
+      </w:r>
+    </w:p>
+    <w:p>
+      <w:pPr>
+        <w:shd w:val="clear" w:color="auto" w:fill="FCFCFC"/>
+        <w:spacing w:after="0" w:line="384" w:lineRule="atLeast"/>
+        <w:rPr>
+          <w:rFonts w:ascii="ff-tisa-web-pro" w:eastAsia="Times New Roman" w:hAnsi="ff-tisa-web-pro" w:cs="Times New Roman"/>
+          <w:color w:val="777777"/>
+          <w:sz w:val="24"/>
+          <w:szCs w:val="24"/>
+          <w:lang w:val="en-US" w:eastAsia="nb-NO"/>
+        </w:rPr>
+      </w:pPr>
+    </w:p>
+    <w:p>
+      <w:pPr>
+        <w:shd w:val="clear" w:color="auto" w:fill="FCFCFC"/>
+        <w:spacing w:after="0" w:line="384" w:lineRule="atLeast"/>
+        <w:rPr>
+          <w:rFonts w:ascii="ff-tisa-web-pro" w:eastAsia="Times New Roman" w:hAnsi="ff-tisa-web-pro" w:cs="Times New Roman"/>
+          <w:color w:val="777777"/>
+          <w:sz w:val="24"/>
+          <w:szCs w:val="24"/>
+          <w:lang w:val="en-US" w:eastAsia="nb-NO"/>
+        </w:rPr>
+      </w:pPr>
+      <w:r>
+        <w:rPr>
+          <w:rFonts w:ascii="ff-tisa-web-pro" w:eastAsia="Times New Roman" w:hAnsi="ff-tisa-web-pro" w:cs="Times New Roman"/>
+          <w:color w:val="777777"/>
+          <w:sz w:val="24"/>
+          <w:szCs w:val="24"/>
+          <w:lang w:val="en-US" w:eastAsia="nb-NO"/>
+        </w:rPr>
+        <w:t>LInk</w:t>
+      </w:r>
+    </w:p>
+    <w:p>
+      <w:pPr>
+        <w:shd w:val="clear" w:color="auto" w:fill="FCFCFC"/>
+        <w:spacing w:after="0" w:line="384" w:lineRule="atLeast"/>
+        <w:rPr>
+          <w:rFonts w:ascii="ff-tisa-web-pro" w:eastAsia="Times New Roman" w:hAnsi="ff-tisa-web-pro" w:cs="Times New Roman"/>
+          <w:color w:val="777777"/>
+          <w:sz w:val="24"/>
+          <w:szCs w:val="24"/>
+          <w:lang w:val="en-US" w:eastAsia="nb-NO"/>
+        </w:rPr>
+      </w:pPr>
+    </w:p>
+    <w:p>
+      <w:pPr>
+        <w:shd w:val="clear" w:color="auto" w:fill="FCFCFC"/>
+        <w:spacing w:after="0" w:line="384" w:lineRule="atLeast"/>
+        <w:rPr>
+          <w:rFonts w:ascii="ff-tisa-web-pro" w:eastAsia="Times New Roman" w:hAnsi="ff-tisa-web-pro" w:cs="Times New Roman"/>
+          <w:color w:val="777777"/>
+          <w:sz w:val="24"/>
+          <w:szCs w:val="24"/>
+          <w:lang w:val="en-US" w:eastAsia="nb-NO"/>
+        </w:rPr>
+      </w:pPr>
+      <w:r>
+        <w:rPr>
+          <w:rFonts w:ascii="ff-tisa-web-pro" w:eastAsia="Times New Roman" w:hAnsi="ff-tisa-web-pro" w:cs="Times New Roman"/>
+          <w:color w:val="777777"/>
+          <w:sz w:val="24"/>
+          <w:szCs w:val="24"/>
+          <w:lang w:val="en-US" w:eastAsia="nb-NO"/>
+        </w:rPr>
+        <w:t xml:space="preserve">2. </w:t>
+      </w:r>
+      <w:proofErr w:type="gramStart"/>
+      <w:r>
+        <w:rPr>
+          <w:rFonts w:ascii="ff-tisa-web-pro" w:eastAsia="Times New Roman" w:hAnsi="ff-tisa-web-pro" w:cs="Times New Roman"/>
+          <w:color w:val="777777"/>
+          <w:sz w:val="24"/>
+          <w:szCs w:val="24"/>
+          <w:lang w:val="en-US" w:eastAsia="nb-NO"/>
+        </w:rPr>
+        <w:t>A</w:t>
+      </w:r>
+      <w:proofErr w:type="gramEnd"/>
+      <w:r>
+        <w:rPr>
+          <w:rFonts w:ascii="ff-tisa-web-pro" w:eastAsia="Times New Roman" w:hAnsi="ff-tisa-web-pro" w:cs="Times New Roman"/>
+          <w:color w:val="777777"/>
+          <w:sz w:val="24"/>
+          <w:szCs w:val="24"/>
+          <w:lang w:val="en-US" w:eastAsia="nb-NO"/>
+        </w:rPr>
+        <w:t xml:space="preserve"> bit of Portfolio pictures and </w:t>
+      </w:r>
+      <w:proofErr w:type="spellStart"/>
+      <w:r>
+        <w:rPr>
+          <w:rFonts w:ascii="ff-tisa-web-pro" w:eastAsia="Times New Roman" w:hAnsi="ff-tisa-web-pro" w:cs="Times New Roman"/>
+          <w:color w:val="777777"/>
+          <w:sz w:val="24"/>
+          <w:szCs w:val="24"/>
+          <w:lang w:val="en-US" w:eastAsia="nb-NO"/>
+        </w:rPr>
+        <w:t>linkes</w:t>
+      </w:r>
+      <w:proofErr w:type="spellEnd"/>
+      <w:r>
+        <w:rPr>
+          <w:rFonts w:ascii="ff-tisa-web-pro" w:eastAsia="Times New Roman" w:hAnsi="ff-tisa-web-pro" w:cs="Times New Roman"/>
+          <w:color w:val="777777"/>
+          <w:sz w:val="24"/>
+          <w:szCs w:val="24"/>
+          <w:lang w:val="en-US" w:eastAsia="nb-NO"/>
+        </w:rPr>
+        <w:t xml:space="preserve"> to it. Pictures of his portfolio and links to it. </w:t>
+      </w:r>
+    </w:p>
+    <w:p>
+      <w:pPr>
+        <w:shd w:val="clear" w:color="auto" w:fill="FCFCFC"/>
+        <w:spacing w:after="0" w:line="384" w:lineRule="atLeast"/>
+        <w:rPr>
+          <w:rFonts w:ascii="ff-tisa-web-pro" w:eastAsia="Times New Roman" w:hAnsi="ff-tisa-web-pro" w:cs="Times New Roman"/>
+          <w:color w:val="777777"/>
+          <w:sz w:val="24"/>
+          <w:szCs w:val="24"/>
+          <w:lang w:val="en-US" w:eastAsia="nb-NO"/>
+        </w:rPr>
+      </w:pPr>
+    </w:p>
+    <w:p>
+      <w:pPr>
+        <w:shd w:val="clear" w:color="auto" w:fill="FCFCFC"/>
+        <w:spacing w:after="0" w:line="384" w:lineRule="atLeast"/>
+        <w:rPr>
+          <w:rFonts w:ascii="ff-tisa-web-pro" w:eastAsia="Times New Roman" w:hAnsi="ff-tisa-web-pro" w:cs="Times New Roman"/>
+          <w:color w:val="777777"/>
+          <w:sz w:val="24"/>
+          <w:szCs w:val="24"/>
+          <w:lang w:val="en-US" w:eastAsia="nb-NO"/>
+        </w:rPr>
+      </w:pPr>
+      <w:r>
+        <w:rPr>
+          <w:rFonts w:ascii="ff-tisa-web-pro" w:eastAsia="Times New Roman" w:hAnsi="ff-tisa-web-pro" w:cs="Times New Roman"/>
+          <w:color w:val="777777"/>
+          <w:sz w:val="24"/>
+          <w:szCs w:val="24"/>
+          <w:lang w:val="en-US" w:eastAsia="nb-NO"/>
+        </w:rPr>
+        <w:t>3. Clients testimonials</w:t>
+      </w:r>
+    </w:p>
+    <w:p>
+      <w:pPr>
+        <w:shd w:val="clear" w:color="auto" w:fill="FCFCFC"/>
+        <w:spacing w:after="0" w:line="384" w:lineRule="atLeast"/>
+        <w:rPr>
+          <w:rFonts w:ascii="ff-tisa-web-pro" w:eastAsia="Times New Roman" w:hAnsi="ff-tisa-web-pro" w:cs="Times New Roman"/>
+          <w:color w:val="777777"/>
+          <w:sz w:val="24"/>
+          <w:szCs w:val="24"/>
+          <w:lang w:val="en-US" w:eastAsia="nb-NO"/>
+        </w:rPr>
+      </w:pPr>
+    </w:p>
+    <w:p>
+      <w:pPr>
+        <w:shd w:val="clear" w:color="auto" w:fill="FCFCFC"/>
+        <w:spacing w:after="0" w:line="384" w:lineRule="atLeast"/>
+        <w:rPr>
+          <w:rFonts w:ascii="ff-tisa-web-pro" w:eastAsia="Times New Roman" w:hAnsi="ff-tisa-web-pro" w:cs="Times New Roman"/>
+          <w:color w:val="777777"/>
+          <w:sz w:val="24"/>
+          <w:szCs w:val="24"/>
+          <w:lang w:val="en-US" w:eastAsia="nb-NO"/>
+        </w:rPr>
+      </w:pPr>
+      <w:r>
+        <w:rPr>
+          <w:rFonts w:ascii="ff-tisa-web-pro" w:eastAsia="Times New Roman" w:hAnsi="ff-tisa-web-pro" w:cs="Times New Roman"/>
+          <w:color w:val="777777"/>
+          <w:sz w:val="24"/>
+          <w:szCs w:val="24"/>
+          <w:lang w:val="en-US" w:eastAsia="nb-NO"/>
+        </w:rPr>
+        <w:t>“        “</w:t>
+      </w:r>
+    </w:p>
+    <w:p>
+      <w:pPr>
+        <w:shd w:val="clear" w:color="auto" w:fill="FCFCFC"/>
+        <w:spacing w:after="0" w:line="384" w:lineRule="atLeast"/>
+        <w:rPr>
+          <w:rFonts w:ascii="ff-tisa-web-pro" w:eastAsia="Times New Roman" w:hAnsi="ff-tisa-web-pro" w:cs="Times New Roman"/>
+          <w:color w:val="777777"/>
+          <w:sz w:val="24"/>
+          <w:szCs w:val="24"/>
+          <w:lang w:val="en-US" w:eastAsia="nb-NO"/>
+        </w:rPr>
+      </w:pPr>
+      <w:r>
+        <w:rPr>
+          <w:rFonts w:ascii="ff-tisa-web-pro" w:eastAsia="Times New Roman" w:hAnsi="ff-tisa-web-pro" w:cs="Times New Roman"/>
+          <w:color w:val="777777"/>
+          <w:sz w:val="24"/>
+          <w:szCs w:val="24"/>
+          <w:lang w:val="en-US" w:eastAsia="nb-NO"/>
+        </w:rPr>
+        <w:t>Header content:</w:t>
+      </w:r>
+    </w:p>
+    <w:p>
+      <w:pPr>
+        <w:shd w:val="clear" w:color="auto" w:fill="FCFCFC"/>
+        <w:spacing w:after="0" w:line="384" w:lineRule="atLeast"/>
+        <w:rPr>
+          <w:rFonts w:ascii="ff-tisa-web-pro" w:eastAsia="Times New Roman" w:hAnsi="ff-tisa-web-pro" w:cs="Times New Roman"/>
+          <w:color w:val="777777"/>
+          <w:sz w:val="24"/>
+          <w:szCs w:val="24"/>
+          <w:lang w:val="en-US" w:eastAsia="nb-NO"/>
+        </w:rPr>
+      </w:pPr>
+      <w:r>
+        <w:rPr>
+          <w:rFonts w:ascii="ff-tisa-web-pro" w:eastAsia="Times New Roman" w:hAnsi="ff-tisa-web-pro" w:cs="Times New Roman"/>
+          <w:color w:val="777777"/>
+          <w:sz w:val="24"/>
+          <w:szCs w:val="24"/>
+          <w:lang w:val="en-US" w:eastAsia="nb-NO"/>
+        </w:rPr>
+        <w:t>Sight Navigation on every page:</w:t>
+      </w:r>
+    </w:p>
+    <w:p>
+      <w:pPr>
+        <w:shd w:val="clear" w:color="auto" w:fill="FCFCFC"/>
+        <w:spacing w:after="0" w:line="384" w:lineRule="atLeast"/>
+        <w:rPr>
+          <w:rFonts w:ascii="ff-tisa-web-pro" w:eastAsia="Times New Roman" w:hAnsi="ff-tisa-web-pro" w:cs="Times New Roman"/>
+          <w:color w:val="777777"/>
+          <w:sz w:val="24"/>
+          <w:szCs w:val="24"/>
+          <w:lang w:val="en-US" w:eastAsia="nb-NO"/>
+        </w:rPr>
+      </w:pPr>
+      <w:r>
+        <w:rPr>
+          <w:rFonts w:ascii="ff-tisa-web-pro" w:eastAsia="Times New Roman" w:hAnsi="ff-tisa-web-pro" w:cs="Times New Roman"/>
+          <w:color w:val="777777"/>
+          <w:sz w:val="24"/>
+          <w:szCs w:val="24"/>
+          <w:lang w:val="en-US" w:eastAsia="nb-NO"/>
+        </w:rPr>
+        <w:t>Logo- \Name of the person</w:t>
+      </w:r>
+    </w:p>
+    <w:p>
+      <w:pPr>
+        <w:shd w:val="clear" w:color="auto" w:fill="FCFCFC"/>
+        <w:spacing w:after="0" w:line="384" w:lineRule="atLeast"/>
+        <w:rPr>
+          <w:rFonts w:ascii="ff-tisa-web-pro" w:eastAsia="Times New Roman" w:hAnsi="ff-tisa-web-pro" w:cs="Times New Roman"/>
+          <w:color w:val="777777"/>
+          <w:sz w:val="24"/>
+          <w:szCs w:val="24"/>
+          <w:lang w:val="en-US" w:eastAsia="nb-NO"/>
+        </w:rPr>
+      </w:pPr>
+    </w:p>
+    <w:p>
+      <w:pPr>
+        <w:shd w:val="clear" w:color="auto" w:fill="FCFCFC"/>
+        <w:spacing w:after="0" w:line="384" w:lineRule="atLeast"/>
+        <w:rPr>
+          <w:rFonts w:ascii="ff-tisa-web-pro" w:eastAsia="Times New Roman" w:hAnsi="ff-tisa-web-pro" w:cs="Times New Roman"/>
+          <w:color w:val="777777"/>
+          <w:sz w:val="24"/>
+          <w:szCs w:val="24"/>
+          <w:lang w:val="en-US" w:eastAsia="nb-NO"/>
+        </w:rPr>
+      </w:pPr>
+    </w:p>
+    <w:p>
+      <w:pPr>
+        <w:shd w:val="clear" w:color="auto" w:fill="FCFCFC"/>
+        <w:spacing w:after="0" w:line="384" w:lineRule="atLeast"/>
+        <w:rPr>
+          <w:rFonts w:ascii="ff-tisa-web-pro" w:eastAsia="Times New Roman" w:hAnsi="ff-tisa-web-pro" w:cs="Times New Roman"/>
+          <w:color w:val="777777"/>
+          <w:sz w:val="24"/>
+          <w:szCs w:val="24"/>
+          <w:lang w:val="en-US" w:eastAsia="nb-NO"/>
+        </w:rPr>
+      </w:pPr>
+      <w:r>
+        <w:rPr>
+          <w:rFonts w:ascii="ff-tisa-web-pro" w:eastAsia="Times New Roman" w:hAnsi="ff-tisa-web-pro" w:cs="Times New Roman"/>
+          <w:color w:val="777777"/>
+          <w:sz w:val="24"/>
+          <w:szCs w:val="24"/>
+          <w:lang w:val="en-US" w:eastAsia="nb-NO"/>
+        </w:rPr>
+        <w:t>Footer content:</w:t>
+      </w:r>
+    </w:p>
+    <w:p>
+      <w:pPr>
+        <w:shd w:val="clear" w:color="auto" w:fill="FCFCFC"/>
+        <w:spacing w:after="0" w:line="384" w:lineRule="atLeast"/>
+        <w:rPr>
+          <w:rFonts w:ascii="ff-tisa-web-pro" w:eastAsia="Times New Roman" w:hAnsi="ff-tisa-web-pro" w:cs="Times New Roman"/>
+          <w:color w:val="777777"/>
+          <w:sz w:val="24"/>
+          <w:szCs w:val="24"/>
+          <w:lang w:val="en-US" w:eastAsia="nb-NO"/>
+        </w:rPr>
+      </w:pPr>
+      <w:r>
+        <w:rPr>
+          <w:rFonts w:ascii="ff-tisa-web-pro" w:eastAsia="Times New Roman" w:hAnsi="ff-tisa-web-pro" w:cs="Times New Roman"/>
+          <w:color w:val="777777"/>
+          <w:sz w:val="24"/>
+          <w:szCs w:val="24"/>
+          <w:lang w:val="en-US" w:eastAsia="nb-NO"/>
+        </w:rPr>
+        <w:t>-copyright information</w:t>
+      </w:r>
+    </w:p>
+    <w:p>
+      <w:pPr>
+        <w:shd w:val="clear" w:color="auto" w:fill="FCFCFC"/>
+        <w:spacing w:after="0" w:line="384" w:lineRule="atLeast"/>
+        <w:rPr>
+          <w:rFonts w:ascii="ff-tisa-web-pro" w:eastAsia="Times New Roman" w:hAnsi="ff-tisa-web-pro" w:cs="Times New Roman"/>
+          <w:color w:val="777777"/>
+          <w:sz w:val="24"/>
+          <w:szCs w:val="24"/>
+          <w:lang w:val="en-US" w:eastAsia="nb-NO"/>
+        </w:rPr>
+      </w:pPr>
+    </w:p>
+    <w:p>
+      <w:pPr>
+        <w:shd w:val="clear" w:color="auto" w:fill="FCFCFC"/>
+        <w:spacing w:after="0" w:line="384" w:lineRule="atLeast"/>
+        <w:rPr>
+          <w:rFonts w:ascii="ff-tisa-web-pro" w:eastAsia="Times New Roman" w:hAnsi="ff-tisa-web-pro" w:cs="Times New Roman"/>
+          <w:color w:val="777777"/>
+          <w:sz w:val="24"/>
+          <w:szCs w:val="24"/>
+          <w:lang w:val="en-US" w:eastAsia="nb-NO"/>
+        </w:rPr>
+      </w:pPr>
+      <w:r>
+        <w:rPr>
+          <w:rFonts w:ascii="ff-tisa-web-pro" w:eastAsia="Times New Roman" w:hAnsi="ff-tisa-web-pro" w:cs="Times New Roman"/>
+          <w:color w:val="777777"/>
+          <w:sz w:val="24"/>
+          <w:szCs w:val="24"/>
+          <w:lang w:val="en-US" w:eastAsia="nb-NO"/>
+        </w:rPr>
+        <w:t>Portfolio:</w:t>
+      </w:r>
+    </w:p>
+    <w:p>
+      <w:pPr>
+        <w:shd w:val="clear" w:color="auto" w:fill="FCFCFC"/>
+        <w:spacing w:after="0" w:line="384" w:lineRule="atLeast"/>
+        <w:rPr>
+          <w:rFonts w:ascii="ff-tisa-web-pro" w:eastAsia="Times New Roman" w:hAnsi="ff-tisa-web-pro" w:cs="Times New Roman"/>
+          <w:color w:val="777777"/>
+          <w:sz w:val="24"/>
+          <w:szCs w:val="24"/>
+          <w:lang w:val="en-US" w:eastAsia="nb-NO"/>
+        </w:rPr>
+      </w:pPr>
+      <w:r>
+        <w:rPr>
+          <w:rFonts w:ascii="ff-tisa-web-pro" w:eastAsia="Times New Roman" w:hAnsi="ff-tisa-web-pro" w:cs="Times New Roman"/>
+          <w:color w:val="777777"/>
+          <w:sz w:val="24"/>
+          <w:szCs w:val="24"/>
+          <w:lang w:val="en-US" w:eastAsia="nb-NO"/>
+        </w:rPr>
+        <w:t>Header content</w:t>
+      </w:r>
+    </w:p>
+    <w:p>
+      <w:pPr>
+        <w:shd w:val="clear" w:color="auto" w:fill="FCFCFC"/>
+        <w:spacing w:after="0" w:line="384" w:lineRule="atLeast"/>
+        <w:rPr>
+          <w:rFonts w:ascii="ff-tisa-web-pro" w:eastAsia="Times New Roman" w:hAnsi="ff-tisa-web-pro" w:cs="Times New Roman"/>
+          <w:color w:val="777777"/>
+          <w:sz w:val="24"/>
+          <w:szCs w:val="24"/>
+          <w:lang w:val="en-US" w:eastAsia="nb-NO"/>
+        </w:rPr>
+      </w:pPr>
+      <w:r>
+        <w:rPr>
+          <w:rFonts w:ascii="ff-tisa-web-pro" w:eastAsia="Times New Roman" w:hAnsi="ff-tisa-web-pro" w:cs="Times New Roman"/>
+          <w:color w:val="777777"/>
+          <w:sz w:val="24"/>
+          <w:szCs w:val="24"/>
+          <w:lang w:val="en-US" w:eastAsia="nb-NO"/>
+        </w:rPr>
+        <w:t>Footer content</w:t>
+      </w:r>
+    </w:p>
+    <w:p>
+      <w:pPr>
+        <w:shd w:val="clear" w:color="auto" w:fill="FCFCFC"/>
+        <w:spacing w:after="0" w:line="384" w:lineRule="atLeast"/>
+        <w:rPr>
+          <w:rFonts w:ascii="ff-tisa-web-pro" w:eastAsia="Times New Roman" w:hAnsi="ff-tisa-web-pro" w:cs="Times New Roman"/>
+          <w:color w:val="777777"/>
+          <w:sz w:val="24"/>
+          <w:szCs w:val="24"/>
+          <w:lang w:val="en-US" w:eastAsia="nb-NO"/>
+        </w:rPr>
+      </w:pPr>
+      <w:r>
+        <w:rPr>
+          <w:rFonts w:ascii="ff-tisa-web-pro" w:eastAsia="Times New Roman" w:hAnsi="ff-tisa-web-pro" w:cs="Times New Roman"/>
+          <w:color w:val="777777"/>
+          <w:sz w:val="24"/>
+          <w:szCs w:val="24"/>
+          <w:lang w:val="en-US" w:eastAsia="nb-NO"/>
+        </w:rPr>
+        <w:t>Page title:</w:t>
+      </w:r>
+    </w:p>
+    <w:p>
+      <w:pPr>
+        <w:shd w:val="clear" w:color="auto" w:fill="FCFCFC"/>
+        <w:spacing w:after="0" w:line="384" w:lineRule="atLeast"/>
+        <w:rPr>
+          <w:rFonts w:ascii="ff-tisa-web-pro" w:eastAsia="Times New Roman" w:hAnsi="ff-tisa-web-pro" w:cs="Times New Roman"/>
+          <w:color w:val="777777"/>
+          <w:sz w:val="24"/>
+          <w:szCs w:val="24"/>
+          <w:lang w:val="en-US" w:eastAsia="nb-NO"/>
+        </w:rPr>
+      </w:pPr>
+      <w:r>
+        <w:rPr>
+          <w:rFonts w:ascii="ff-tisa-web-pro" w:eastAsia="Times New Roman" w:hAnsi="ff-tisa-web-pro" w:cs="Times New Roman"/>
+          <w:color w:val="777777"/>
+          <w:sz w:val="24"/>
+          <w:szCs w:val="24"/>
+          <w:lang w:val="en-US" w:eastAsia="nb-NO"/>
+        </w:rPr>
+        <w:t>Images of cards with descriptions and links to detailed pages about each project\product</w:t>
+      </w:r>
+    </w:p>
+    <w:p>
+      <w:pPr>
+        <w:shd w:val="clear" w:color="auto" w:fill="FCFCFC"/>
+        <w:spacing w:after="0" w:line="384" w:lineRule="atLeast"/>
+        <w:rPr>
+          <w:rFonts w:ascii="ff-tisa-web-pro" w:eastAsia="Times New Roman" w:hAnsi="ff-tisa-web-pro" w:cs="Times New Roman"/>
+          <w:color w:val="777777"/>
+          <w:sz w:val="24"/>
+          <w:szCs w:val="24"/>
+          <w:lang w:val="en-US" w:eastAsia="nb-NO"/>
+        </w:rPr>
+      </w:pPr>
+    </w:p>
+    <w:p>
+      <w:pPr>
+        <w:shd w:val="clear" w:color="auto" w:fill="FCFCFC"/>
+        <w:spacing w:after="0" w:line="384" w:lineRule="atLeast"/>
+        <w:rPr>
+          <w:rFonts w:ascii="ff-tisa-web-pro" w:eastAsia="Times New Roman" w:hAnsi="ff-tisa-web-pro" w:cs="Times New Roman"/>
+          <w:color w:val="777777"/>
+          <w:sz w:val="24"/>
+          <w:szCs w:val="24"/>
+          <w:lang w:val="en-US" w:eastAsia="nb-NO"/>
+        </w:rPr>
+      </w:pPr>
+    </w:p>
+    <w:p>
+      <w:pPr>
+        <w:shd w:val="clear" w:color="auto" w:fill="FCFCFC"/>
+        <w:spacing w:after="0" w:line="384" w:lineRule="atLeast"/>
+        <w:rPr>
+          <w:rFonts w:ascii="ff-tisa-web-pro" w:eastAsia="Times New Roman" w:hAnsi="ff-tisa-web-pro" w:cs="Times New Roman"/>
+          <w:color w:val="777777"/>
+          <w:sz w:val="24"/>
+          <w:szCs w:val="24"/>
+          <w:lang w:val="en-US" w:eastAsia="nb-NO"/>
+        </w:rPr>
+      </w:pPr>
+    </w:p>
+    <w:p>
+      <w:pPr>
+        <w:shd w:val="clear" w:color="auto" w:fill="FCFCFC"/>
+        <w:spacing w:after="0" w:line="384" w:lineRule="atLeast"/>
+        <w:rPr>
+          <w:rFonts w:ascii="ff-tisa-web-pro" w:eastAsia="Times New Roman" w:hAnsi="ff-tisa-web-pro" w:cs="Times New Roman"/>
+          <w:color w:val="777777"/>
+          <w:sz w:val="24"/>
+          <w:szCs w:val="24"/>
+          <w:lang w:val="en-US" w:eastAsia="nb-NO"/>
+        </w:rPr>
+      </w:pPr>
+      <w:r>
+        <w:rPr>
+          <w:rFonts w:ascii="ff-tisa-web-pro" w:eastAsia="Times New Roman" w:hAnsi="ff-tisa-web-pro" w:cs="Times New Roman"/>
+          <w:color w:val="777777"/>
+          <w:sz w:val="24"/>
+          <w:szCs w:val="24"/>
+          <w:lang w:val="en-US" w:eastAsia="nb-NO"/>
+        </w:rPr>
+        <w:t>About:</w:t>
+      </w:r>
+    </w:p>
+    <w:p>
+      <w:pPr>
+        <w:shd w:val="clear" w:color="auto" w:fill="FCFCFC"/>
+        <w:spacing w:after="0" w:line="384" w:lineRule="atLeast"/>
+        <w:rPr>
+          <w:rFonts w:ascii="ff-tisa-web-pro" w:eastAsia="Times New Roman" w:hAnsi="ff-tisa-web-pro" w:cs="Times New Roman"/>
+          <w:color w:val="777777"/>
+          <w:sz w:val="24"/>
+          <w:szCs w:val="24"/>
+          <w:lang w:val="en-US" w:eastAsia="nb-NO"/>
+        </w:rPr>
+      </w:pPr>
+    </w:p>
+    <w:p>
+      <w:pPr>
+        <w:shd w:val="clear" w:color="auto" w:fill="FCFCFC"/>
+        <w:spacing w:after="0" w:line="384" w:lineRule="atLeast"/>
+        <w:rPr>
+          <w:rFonts w:ascii="ff-tisa-web-pro" w:eastAsia="Times New Roman" w:hAnsi="ff-tisa-web-pro" w:cs="Times New Roman"/>
+          <w:color w:val="777777"/>
+          <w:sz w:val="24"/>
+          <w:szCs w:val="24"/>
+          <w:lang w:val="en-US" w:eastAsia="nb-NO"/>
+        </w:rPr>
+      </w:pPr>
+    </w:p>
+    <w:p>
+      <w:pPr>
+        <w:shd w:val="clear" w:color="auto" w:fill="FCFCFC"/>
+        <w:spacing w:after="0" w:line="384" w:lineRule="atLeast"/>
+        <w:rPr>
+          <w:rFonts w:ascii="ff-tisa-web-pro" w:eastAsia="Times New Roman" w:hAnsi="ff-tisa-web-pro" w:cs="Times New Roman"/>
+          <w:color w:val="777777"/>
+          <w:sz w:val="24"/>
+          <w:szCs w:val="24"/>
+          <w:lang w:val="en-US" w:eastAsia="nb-NO"/>
+        </w:rPr>
+      </w:pPr>
+    </w:p>
+    <w:p>
+      <w:pPr>
+        <w:shd w:val="clear" w:color="auto" w:fill="FCFCFC"/>
+        <w:spacing w:after="0" w:line="384" w:lineRule="atLeast"/>
+        <w:rPr>
+          <w:rFonts w:ascii="ff-tisa-web-pro" w:eastAsia="Times New Roman" w:hAnsi="ff-tisa-web-pro" w:cs="Times New Roman"/>
+          <w:color w:val="777777"/>
+          <w:sz w:val="24"/>
+          <w:szCs w:val="24"/>
+          <w:lang w:val="en-US" w:eastAsia="nb-NO"/>
+        </w:rPr>
+      </w:pPr>
+    </w:p>
+    <w:p>
+      <w:pPr>
+        <w:shd w:val="clear" w:color="auto" w:fill="FCFCFC"/>
+        <w:spacing w:after="0" w:line="384" w:lineRule="atLeast"/>
+        <w:rPr>
+          <w:rFonts w:ascii="ff-tisa-web-pro" w:eastAsia="Times New Roman" w:hAnsi="ff-tisa-web-pro" w:cs="Times New Roman"/>
+          <w:color w:val="777777"/>
+          <w:sz w:val="24"/>
+          <w:szCs w:val="24"/>
+          <w:lang w:val="en-US" w:eastAsia="nb-NO"/>
+        </w:rPr>
+      </w:pPr>
+      <w:r>
+        <w:rPr>
+          <w:rFonts w:ascii="ff-tisa-web-pro" w:eastAsia="Times New Roman" w:hAnsi="ff-tisa-web-pro" w:cs="Times New Roman"/>
+          <w:color w:val="777777"/>
+          <w:sz w:val="24"/>
+          <w:szCs w:val="24"/>
+          <w:lang w:val="en-US" w:eastAsia="nb-NO"/>
+        </w:rPr>
+        <w:t xml:space="preserve">Audience\ </w:t>
+      </w:r>
+      <w:r>
+        <w:rPr>
+          <w:rFonts w:ascii="ff-tisa-web-pro" w:eastAsia="Times New Roman" w:hAnsi="ff-tisa-web-pro" w:cs="Times New Roman"/>
+          <w:color w:val="777777"/>
+          <w:sz w:val="24"/>
+          <w:szCs w:val="24"/>
+          <w:lang w:val="en-US" w:eastAsia="nb-NO"/>
+        </w:rPr>
+        <w:t>Persona</w:t>
+      </w:r>
+    </w:p>
+    <w:p>
+      <w:pPr>
+        <w:shd w:val="clear" w:color="auto" w:fill="FCFCFC"/>
+        <w:spacing w:after="0" w:line="384" w:lineRule="atLeast"/>
+        <w:rPr>
+          <w:rFonts w:ascii="ff-tisa-web-pro" w:eastAsia="Times New Roman" w:hAnsi="ff-tisa-web-pro" w:cs="Times New Roman"/>
+          <w:color w:val="777777"/>
+          <w:sz w:val="24"/>
+          <w:szCs w:val="24"/>
+          <w:lang w:val="en-US" w:eastAsia="nb-NO"/>
+        </w:rPr>
+      </w:pPr>
+    </w:p>
+    <w:p>
+      <w:pPr>
+        <w:shd w:val="clear" w:color="auto" w:fill="FCFCFC"/>
+        <w:spacing w:after="0" w:line="384" w:lineRule="atLeast"/>
+        <w:rPr>
+          <w:rFonts w:ascii="ff-tisa-web-pro" w:eastAsia="Times New Roman" w:hAnsi="ff-tisa-web-pro" w:cs="Times New Roman"/>
+          <w:color w:val="777777"/>
+          <w:sz w:val="24"/>
+          <w:szCs w:val="24"/>
+          <w:lang w:val="en-US" w:eastAsia="nb-NO"/>
+        </w:rPr>
+      </w:pPr>
+      <w:r>
+        <w:rPr>
+          <w:rFonts w:ascii="ff-tisa-web-pro" w:eastAsia="Times New Roman" w:hAnsi="ff-tisa-web-pro" w:cs="Times New Roman"/>
+          <w:color w:val="777777"/>
+          <w:sz w:val="24"/>
+          <w:szCs w:val="24"/>
+          <w:lang w:val="en-US" w:eastAsia="nb-NO"/>
+        </w:rPr>
+        <w:t>USER STORY</w:t>
+      </w:r>
+    </w:p>
+    <w:p>
+      <w:pPr>
+        <w:shd w:val="clear" w:color="auto" w:fill="FCFCFC"/>
+        <w:spacing w:after="0" w:line="384" w:lineRule="atLeast"/>
+        <w:rPr>
+          <w:rFonts w:ascii="ff-tisa-web-pro" w:eastAsia="Times New Roman" w:hAnsi="ff-tisa-web-pro" w:cs="Times New Roman"/>
+          <w:color w:val="777777"/>
+          <w:sz w:val="24"/>
+          <w:szCs w:val="24"/>
+          <w:lang w:eastAsia="nb-NO"/>
+        </w:rPr>
+      </w:pPr>
+      <w:r>
+        <w:rPr>
+          <w:rFonts w:ascii="ff-tisa-web-pro" w:eastAsia="Times New Roman" w:hAnsi="ff-tisa-web-pro" w:cs="Times New Roman"/>
+          <w:color w:val="777777"/>
+          <w:sz w:val="24"/>
+          <w:szCs w:val="24"/>
+          <w:lang w:eastAsia="nb-NO"/>
+        </w:rPr>
+        <w:t xml:space="preserve">Sverre Olsen bor i Oslo, Norge, gift or har 2 barn. </w:t>
+      </w:r>
+      <w:r>
+        <w:rPr>
+          <w:rFonts w:ascii="ff-tisa-web-pro" w:eastAsia="Times New Roman" w:hAnsi="ff-tisa-web-pro" w:cs="Times New Roman"/>
+          <w:color w:val="777777"/>
+          <w:sz w:val="24"/>
+          <w:szCs w:val="24"/>
+          <w:lang w:eastAsia="nb-NO"/>
+        </w:rPr>
+        <w:t xml:space="preserve">Han eier en liten firma uten HR avdeling. Han har design\markedsføringsteam men ønsker å leie en ny person å hjelpe med design\kommunikasjon\kontor. Ellers så han har ikke gjort noe mer </w:t>
+      </w:r>
+      <w:proofErr w:type="spellStart"/>
+      <w:r>
+        <w:rPr>
+          <w:rFonts w:ascii="ff-tisa-web-pro" w:eastAsia="Times New Roman" w:hAnsi="ff-tisa-web-pro" w:cs="Times New Roman"/>
+          <w:color w:val="777777"/>
+          <w:sz w:val="24"/>
+          <w:szCs w:val="24"/>
+          <w:lang w:eastAsia="nb-NO"/>
+        </w:rPr>
+        <w:t>pga</w:t>
+      </w:r>
+      <w:proofErr w:type="spellEnd"/>
+      <w:r>
+        <w:rPr>
+          <w:rFonts w:ascii="ff-tisa-web-pro" w:eastAsia="Times New Roman" w:hAnsi="ff-tisa-web-pro" w:cs="Times New Roman"/>
+          <w:color w:val="777777"/>
+          <w:sz w:val="24"/>
+          <w:szCs w:val="24"/>
+          <w:lang w:eastAsia="nb-NO"/>
+        </w:rPr>
+        <w:t xml:space="preserve"> dårlig tid. </w:t>
+      </w:r>
+      <w:r>
+        <w:rPr>
+          <w:rFonts w:ascii="ff-tisa-web-pro" w:eastAsia="Times New Roman" w:hAnsi="ff-tisa-web-pro" w:cs="Times New Roman"/>
+          <w:color w:val="777777"/>
+          <w:sz w:val="24"/>
+          <w:szCs w:val="24"/>
+          <w:lang w:eastAsia="nb-NO"/>
+        </w:rPr>
+        <w:t>Han vurderte å spørre sine ansatte om anbefalinger av noen.</w:t>
+      </w:r>
+      <w:r>
+        <w:rPr>
+          <w:rFonts w:ascii="ff-tisa-web-pro" w:eastAsia="Times New Roman" w:hAnsi="ff-tisa-web-pro" w:cs="Times New Roman"/>
+          <w:color w:val="777777"/>
+          <w:sz w:val="24"/>
+          <w:szCs w:val="24"/>
+          <w:lang w:eastAsia="nb-NO"/>
+        </w:rPr>
+        <w:t xml:space="preserve"> I tillegg delte han innlegg på sosiale medier om at han ønsker å få flere ansatte og med hvilket kompetanse. Ola la merke til at flere hans ansatte ble </w:t>
+      </w:r>
+      <w:proofErr w:type="spellStart"/>
+      <w:r>
+        <w:rPr>
+          <w:rFonts w:ascii="ff-tisa-web-pro" w:eastAsia="Times New Roman" w:hAnsi="ff-tisa-web-pro" w:cs="Times New Roman"/>
+          <w:color w:val="777777"/>
+          <w:sz w:val="24"/>
+          <w:szCs w:val="24"/>
+          <w:lang w:eastAsia="nb-NO"/>
+        </w:rPr>
+        <w:t>frusterte</w:t>
+      </w:r>
+      <w:proofErr w:type="spellEnd"/>
+      <w:r>
+        <w:rPr>
+          <w:rFonts w:ascii="ff-tisa-web-pro" w:eastAsia="Times New Roman" w:hAnsi="ff-tisa-web-pro" w:cs="Times New Roman"/>
+          <w:color w:val="777777"/>
+          <w:sz w:val="24"/>
+          <w:szCs w:val="24"/>
+          <w:lang w:eastAsia="nb-NO"/>
+        </w:rPr>
+        <w:t xml:space="preserve"> over at det er mangel på flere hoder i team. Han startet å se gjennom </w:t>
+      </w:r>
+      <w:proofErr w:type="spellStart"/>
+      <w:r>
+        <w:rPr>
+          <w:rFonts w:ascii="ff-tisa-web-pro" w:eastAsia="Times New Roman" w:hAnsi="ff-tisa-web-pro" w:cs="Times New Roman"/>
+          <w:color w:val="777777"/>
+          <w:sz w:val="24"/>
+          <w:szCs w:val="24"/>
+          <w:lang w:eastAsia="nb-NO"/>
+        </w:rPr>
+        <w:t>Linkenid</w:t>
+      </w:r>
+      <w:proofErr w:type="spellEnd"/>
+      <w:r>
+        <w:rPr>
+          <w:rFonts w:ascii="ff-tisa-web-pro" w:eastAsia="Times New Roman" w:hAnsi="ff-tisa-web-pro" w:cs="Times New Roman"/>
+          <w:color w:val="777777"/>
+          <w:sz w:val="24"/>
+          <w:szCs w:val="24"/>
+          <w:lang w:eastAsia="nb-NO"/>
+        </w:rPr>
+        <w:t xml:space="preserve"> profiler for mulige gode kandidater. Ole forstår at slitne ansatte er ikke bra for firmaet og derfor det haster med ny ansettelse. </w:t>
+      </w:r>
+    </w:p>
+    <w:p>
+      <w:pPr>
+        <w:shd w:val="clear" w:color="auto" w:fill="FCFCFC"/>
+        <w:spacing w:after="0" w:line="384" w:lineRule="atLeast"/>
+        <w:rPr>
+          <w:rFonts w:ascii="ff-tisa-web-pro" w:eastAsia="Times New Roman" w:hAnsi="ff-tisa-web-pro" w:cs="Times New Roman"/>
+          <w:color w:val="777777"/>
+          <w:sz w:val="24"/>
+          <w:szCs w:val="24"/>
+          <w:lang w:eastAsia="nb-NO"/>
+        </w:rPr>
+      </w:pPr>
+      <w:r>
+        <w:rPr>
+          <w:rFonts w:ascii="ff-tisa-web-pro" w:eastAsia="Times New Roman" w:hAnsi="ff-tisa-web-pro" w:cs="Times New Roman"/>
+          <w:color w:val="777777"/>
+          <w:sz w:val="24"/>
+          <w:szCs w:val="24"/>
+          <w:lang w:eastAsia="nb-NO"/>
+        </w:rPr>
+        <w:t xml:space="preserve">Ønske: Jeg vil finne fine en god ansatt uten at jeg bruker for mye ressurser i form av tid eller penger. </w:t>
+      </w:r>
+    </w:p>
+    <w:p>
+      <w:pPr>
+        <w:shd w:val="clear" w:color="auto" w:fill="FCFCFC"/>
+        <w:spacing w:after="0" w:line="384" w:lineRule="atLeast"/>
+        <w:rPr>
+          <w:rFonts w:ascii="ff-tisa-web-pro" w:eastAsia="Times New Roman" w:hAnsi="ff-tisa-web-pro" w:cs="Times New Roman"/>
+          <w:color w:val="777777"/>
+          <w:sz w:val="24"/>
+          <w:szCs w:val="24"/>
+          <w:lang w:eastAsia="nb-NO"/>
+        </w:rPr>
+      </w:pPr>
+    </w:p>
+    <w:p>
+      <w:pPr>
+        <w:shd w:val="clear" w:color="auto" w:fill="FCFCFC"/>
+        <w:spacing w:after="0" w:line="384" w:lineRule="atLeast"/>
+        <w:rPr>
+          <w:rFonts w:ascii="ff-tisa-web-pro" w:eastAsia="Times New Roman" w:hAnsi="ff-tisa-web-pro" w:cs="Times New Roman"/>
+          <w:color w:val="777777"/>
+          <w:sz w:val="24"/>
+          <w:szCs w:val="24"/>
+          <w:lang w:eastAsia="nb-NO"/>
+        </w:rPr>
+      </w:pPr>
+    </w:p>
+    <w:p>
+      <w:pPr>
+        <w:shd w:val="clear" w:color="auto" w:fill="FCFCFC"/>
+        <w:spacing w:after="0" w:line="384" w:lineRule="atLeast"/>
+        <w:rPr>
+          <w:rFonts w:ascii="ff-tisa-web-pro" w:eastAsia="Times New Roman" w:hAnsi="ff-tisa-web-pro" w:cs="Times New Roman"/>
+          <w:color w:val="777777"/>
+          <w:sz w:val="24"/>
+          <w:szCs w:val="24"/>
+          <w:lang w:eastAsia="nb-NO"/>
+        </w:rPr>
+      </w:pPr>
+    </w:p>
+    <w:p>
+      <w:pPr>
+        <w:shd w:val="clear" w:color="auto" w:fill="FCFCFC"/>
+        <w:spacing w:after="0" w:line="384" w:lineRule="atLeast"/>
+        <w:rPr>
+          <w:rFonts w:ascii="ff-tisa-web-pro" w:eastAsia="Times New Roman" w:hAnsi="ff-tisa-web-pro" w:cs="Times New Roman"/>
+          <w:color w:val="777777"/>
+          <w:sz w:val="24"/>
+          <w:szCs w:val="24"/>
+          <w:lang w:eastAsia="nb-NO"/>
+        </w:rPr>
+      </w:pPr>
+    </w:p>
+    <w:p>
+      <w:pPr>
+        <w:shd w:val="clear" w:color="auto" w:fill="FCFCFC"/>
+        <w:spacing w:after="0" w:line="384" w:lineRule="atLeast"/>
+        <w:rPr>
+          <w:rFonts w:ascii="ff-tisa-web-pro" w:eastAsia="Times New Roman" w:hAnsi="ff-tisa-web-pro" w:cs="Times New Roman"/>
+          <w:color w:val="777777"/>
+          <w:sz w:val="24"/>
+          <w:szCs w:val="24"/>
+          <w:lang w:eastAsia="nb-NO"/>
+        </w:rPr>
+      </w:pPr>
+    </w:p>
+    <w:p>
+      <w:pPr>
+        <w:shd w:val="clear" w:color="auto" w:fill="FCFCFC"/>
+        <w:spacing w:after="0" w:line="384" w:lineRule="atLeast"/>
+        <w:rPr>
+          <w:rFonts w:ascii="ff-tisa-web-pro" w:eastAsia="Times New Roman" w:hAnsi="ff-tisa-web-pro" w:cs="Times New Roman"/>
+          <w:color w:val="777777"/>
+          <w:sz w:val="24"/>
+          <w:szCs w:val="24"/>
+          <w:lang w:eastAsia="nb-NO"/>
+        </w:rPr>
+      </w:pPr>
+    </w:p>
+    <w:p>
+      <w:pPr>
+        <w:shd w:val="clear" w:color="auto" w:fill="FCFCFC"/>
+        <w:spacing w:after="0" w:line="384" w:lineRule="atLeast"/>
+        <w:rPr>
+          <w:rFonts w:ascii="ff-tisa-web-pro" w:eastAsia="Times New Roman" w:hAnsi="ff-tisa-web-pro" w:cs="Times New Roman"/>
+          <w:color w:val="777777"/>
+          <w:sz w:val="24"/>
+          <w:szCs w:val="24"/>
+          <w:lang w:eastAsia="nb-NO"/>
+        </w:rPr>
+      </w:pPr>
+    </w:p>
+    <w:p>
+      <w:pPr>
+        <w:shd w:val="clear" w:color="auto" w:fill="FCFCFC"/>
+        <w:spacing w:after="0" w:line="384" w:lineRule="atLeast"/>
+        <w:rPr>
+          <w:rFonts w:ascii="ff-tisa-web-pro" w:eastAsia="Times New Roman" w:hAnsi="ff-tisa-web-pro" w:cs="Times New Roman"/>
+          <w:color w:val="777777"/>
+          <w:sz w:val="24"/>
+          <w:szCs w:val="24"/>
+          <w:lang w:val="en-US" w:eastAsia="nb-NO"/>
+        </w:rPr>
+      </w:pPr>
+      <w:r>
+        <w:rPr>
+          <w:rFonts w:ascii="ff-tisa-web-pro" w:eastAsia="Times New Roman" w:hAnsi="ff-tisa-web-pro" w:cs="Times New Roman"/>
+          <w:color w:val="777777"/>
+          <w:sz w:val="24"/>
+          <w:szCs w:val="24"/>
+          <w:lang w:val="en-US" w:eastAsia="nb-NO"/>
+        </w:rPr>
+        <w:t>User story:</w:t>
+      </w:r>
+    </w:p>
+    <w:p>
+      <w:pPr>
+        <w:shd w:val="clear" w:color="auto" w:fill="FCFCFC"/>
+        <w:spacing w:after="0" w:line="384" w:lineRule="atLeast"/>
+        <w:rPr>
+          <w:rFonts w:ascii="ff-tisa-web-pro" w:eastAsia="Times New Roman" w:hAnsi="ff-tisa-web-pro" w:cs="Times New Roman"/>
+          <w:color w:val="777777"/>
+          <w:sz w:val="24"/>
+          <w:szCs w:val="24"/>
+          <w:lang w:val="en-US" w:eastAsia="nb-NO"/>
+        </w:rPr>
+      </w:pPr>
+    </w:p>
+    <w:p>
+      <w:pPr>
+        <w:shd w:val="clear" w:color="auto" w:fill="FCFCFC"/>
+        <w:spacing w:after="0" w:line="384" w:lineRule="atLeast"/>
+        <w:rPr>
+          <w:rFonts w:ascii="ff-tisa-web-pro" w:eastAsia="Times New Roman" w:hAnsi="ff-tisa-web-pro" w:cs="Times New Roman"/>
+          <w:color w:val="777777"/>
+          <w:sz w:val="24"/>
+          <w:szCs w:val="24"/>
+          <w:lang w:val="en-US" w:eastAsia="nb-NO"/>
+        </w:rPr>
+      </w:pPr>
+    </w:p>
+    <w:p>
+      <w:pPr>
+        <w:shd w:val="clear" w:color="auto" w:fill="FCFCFC"/>
+        <w:spacing w:after="0" w:line="384" w:lineRule="atLeast"/>
+        <w:rPr>
+          <w:rFonts w:ascii="ff-tisa-web-pro" w:eastAsia="Times New Roman" w:hAnsi="ff-tisa-web-pro" w:cs="Times New Roman"/>
+          <w:color w:val="777777"/>
+          <w:sz w:val="24"/>
+          <w:szCs w:val="24"/>
+          <w:lang w:val="en-US" w:eastAsia="nb-NO"/>
+        </w:rPr>
+      </w:pPr>
+    </w:p>
+    <w:p>
+      <w:pPr>
+        <w:shd w:val="clear" w:color="auto" w:fill="FCFCFC"/>
+        <w:spacing w:after="0" w:line="384" w:lineRule="atLeast"/>
+        <w:rPr>
+          <w:rFonts w:ascii="ff-tisa-web-pro" w:eastAsia="Times New Roman" w:hAnsi="ff-tisa-web-pro" w:cs="Times New Roman"/>
+          <w:color w:val="777777"/>
+          <w:sz w:val="24"/>
+          <w:szCs w:val="24"/>
+          <w:lang w:val="en-US" w:eastAsia="nb-NO"/>
+        </w:rPr>
+      </w:pPr>
+    </w:p>
+    <w:p>
+      <w:pPr>
+        <w:shd w:val="clear" w:color="auto" w:fill="FCFCFC"/>
+        <w:spacing w:after="0" w:line="384" w:lineRule="atLeast"/>
+        <w:rPr>
+          <w:rFonts w:ascii="ff-tisa-web-pro" w:eastAsia="Times New Roman" w:hAnsi="ff-tisa-web-pro" w:cs="Times New Roman"/>
+          <w:color w:val="777777"/>
+          <w:sz w:val="24"/>
+          <w:szCs w:val="24"/>
+          <w:lang w:val="en-US" w:eastAsia="nb-NO"/>
+        </w:rPr>
+      </w:pPr>
+    </w:p>
+    <w:p>
+      <w:pPr>
+        <w:shd w:val="clear" w:color="auto" w:fill="FCFCFC"/>
+        <w:spacing w:after="0" w:line="384" w:lineRule="atLeast"/>
+        <w:rPr>
+          <w:rFonts w:ascii="ff-tisa-web-pro" w:eastAsia="Times New Roman" w:hAnsi="ff-tisa-web-pro" w:cs="Times New Roman"/>
+          <w:color w:val="777777"/>
+          <w:sz w:val="24"/>
+          <w:szCs w:val="24"/>
+          <w:lang w:val="en-US" w:eastAsia="nb-NO"/>
+        </w:rPr>
+      </w:pPr>
+    </w:p>
+    <w:p>
+      <w:pPr>
+        <w:shd w:val="clear" w:color="auto" w:fill="FCFCFC"/>
+        <w:spacing w:after="0" w:line="384" w:lineRule="atLeast"/>
+        <w:rPr>
+          <w:rFonts w:ascii="ff-tisa-web-pro" w:eastAsia="Times New Roman" w:hAnsi="ff-tisa-web-pro" w:cs="Times New Roman"/>
+          <w:color w:val="777777"/>
+          <w:sz w:val="24"/>
+          <w:szCs w:val="24"/>
+          <w:lang w:val="en-US" w:eastAsia="nb-NO"/>
+        </w:rPr>
+      </w:pPr>
+    </w:p>
+    <w:p>
+      <w:pPr>
+        <w:shd w:val="clear" w:color="auto" w:fill="FCFCFC"/>
+        <w:spacing w:after="0" w:line="384" w:lineRule="atLeast"/>
+        <w:rPr>
+          <w:rFonts w:ascii="ff-tisa-web-pro" w:eastAsia="Times New Roman" w:hAnsi="ff-tisa-web-pro" w:cs="Times New Roman"/>
+          <w:color w:val="777777"/>
+          <w:sz w:val="24"/>
+          <w:szCs w:val="24"/>
+          <w:lang w:val="en-US" w:eastAsia="nb-NO"/>
+        </w:rPr>
+      </w:pPr>
+    </w:p>
+    <w:p>
+      <w:pPr>
+        <w:shd w:val="clear" w:color="auto" w:fill="FCFCFC"/>
+        <w:spacing w:after="0" w:line="384" w:lineRule="atLeast"/>
+        <w:rPr>
+          <w:rFonts w:ascii="ff-tisa-web-pro" w:eastAsia="Times New Roman" w:hAnsi="ff-tisa-web-pro" w:cs="Times New Roman"/>
+          <w:color w:val="777777"/>
+          <w:sz w:val="24"/>
+          <w:szCs w:val="24"/>
+          <w:lang w:val="en-US" w:eastAsia="nb-NO"/>
+        </w:rPr>
+      </w:pPr>
+    </w:p>
+    <w:p>
+      <w:pPr>
+        <w:rPr>
+          <w:lang w:val="en-US"/>
+        </w:rPr>
+      </w:pPr>
+      <w:r>
+        <w:rPr>
+          <w:lang w:val="en-US"/>
+        </w:rPr>
+        <w:t xml:space="preserve">Hello, </w:t>
+      </w:r>
+      <w:proofErr w:type="gramStart"/>
+      <w:r>
+        <w:rPr>
+          <w:lang w:val="en-US"/>
+        </w:rPr>
+        <w:t>My</w:t>
+      </w:r>
+      <w:proofErr w:type="gramEnd"/>
+      <w:r>
+        <w:rPr>
+          <w:lang w:val="en-US"/>
+        </w:rPr>
+        <w:t xml:space="preserve"> name is Ola Olsen and I help people to communicate their message. U may wonder</w:t>
+      </w:r>
+      <w:proofErr w:type="gramStart"/>
+      <w:r>
+        <w:rPr>
+          <w:lang w:val="en-US"/>
+        </w:rPr>
+        <w:t>,</w:t>
+      </w:r>
+      <w:proofErr w:type="gramEnd"/>
+      <w:r>
+        <w:rPr>
+          <w:lang w:val="en-US"/>
+        </w:rPr>
+        <w:t xml:space="preserve"> how do I do that?  Can I read body language or peoples mind? A bit of both, I would say. But apart from being intuitive, I have 8 years </w:t>
+      </w:r>
+      <w:proofErr w:type="gramStart"/>
+      <w:r>
+        <w:rPr>
+          <w:lang w:val="en-US"/>
+        </w:rPr>
+        <w:t>international  experience</w:t>
+      </w:r>
+      <w:proofErr w:type="gramEnd"/>
+      <w:r>
+        <w:rPr>
+          <w:lang w:val="en-US"/>
+        </w:rPr>
+        <w:t xml:space="preserve"> of  working with people, 9 years of education within marketing\strategic communication\design. </w:t>
+      </w:r>
+    </w:p>
+    <w:p>
+      <w:pPr>
+        <w:rPr>
+          <w:lang w:val="en-US"/>
+        </w:rPr>
+      </w:pPr>
+      <w:r>
+        <w:rPr>
+          <w:lang w:val="en-US"/>
+        </w:rPr>
+        <w:t xml:space="preserve">                                                     Would u like to know more`? Click here….</w:t>
+      </w:r>
+    </w:p>
+    <w:p>
+      <w:pPr>
+        <w:rPr>
+          <w:lang w:val="en-US"/>
+        </w:rPr>
+      </w:pPr>
+    </w:p>
+    <w:p>
+      <w:pPr>
+        <w:rPr>
+          <w:lang w:val="en-US"/>
+        </w:rPr>
+      </w:pPr>
+    </w:p>
+    <w:p>
+      <w:pPr>
+        <w:rPr>
+          <w:lang w:val="en-US"/>
+        </w:rPr>
+      </w:pPr>
+      <w:r>
+        <w:rPr>
+          <w:lang w:val="en-US"/>
+        </w:rPr>
+        <w:t>I am an enthusiastic and curious content</w:t>
+      </w:r>
+      <w:r>
+        <w:rPr>
+          <w:lang w:val="en-US"/>
+        </w:rPr>
+        <w:t xml:space="preserve"> </w:t>
+      </w:r>
+      <w:proofErr w:type="gramStart"/>
+      <w:r>
+        <w:rPr>
+          <w:lang w:val="en-US"/>
+        </w:rPr>
+        <w:t xml:space="preserve">creator </w:t>
+      </w:r>
+      <w:r>
+        <w:rPr>
+          <w:lang w:val="en-US"/>
+        </w:rPr>
+        <w:t xml:space="preserve"> currently</w:t>
+      </w:r>
+      <w:proofErr w:type="gramEnd"/>
+      <w:r>
+        <w:rPr>
+          <w:lang w:val="en-US"/>
+        </w:rPr>
+        <w:t xml:space="preserve"> living in Oslo, Norway.    Either I am in a role of a journalist, designer, </w:t>
+      </w:r>
+      <w:proofErr w:type="gramStart"/>
+      <w:r>
+        <w:rPr>
+          <w:lang w:val="en-US"/>
+        </w:rPr>
+        <w:t>writer  or</w:t>
+      </w:r>
+      <w:proofErr w:type="gramEnd"/>
+      <w:r>
+        <w:rPr>
+          <w:lang w:val="en-US"/>
+        </w:rPr>
+        <w:t xml:space="preserve"> advisor, my drive is  to understand  </w:t>
+      </w:r>
+      <w:proofErr w:type="spellStart"/>
+      <w:r>
+        <w:rPr>
+          <w:lang w:val="en-US"/>
+        </w:rPr>
+        <w:t>peoples</w:t>
+      </w:r>
+      <w:proofErr w:type="spellEnd"/>
+      <w:r>
+        <w:rPr>
+          <w:lang w:val="en-US"/>
+        </w:rPr>
+        <w:t xml:space="preserve"> needs, desires  and help them to make choices  in  a world of uncertainty and tons of information. </w:t>
+      </w:r>
+    </w:p>
+    <w:p>
+      <w:pPr>
+        <w:rPr>
+          <w:lang w:val="en-US"/>
+        </w:rPr>
+      </w:pPr>
+      <w:r>
+        <w:rPr>
+          <w:lang w:val="en-US"/>
+        </w:rPr>
+        <w:t xml:space="preserve">  A graduate of the </w:t>
+      </w:r>
+      <w:proofErr w:type="spellStart"/>
+      <w:r>
+        <w:rPr>
+          <w:lang w:val="en-US"/>
+        </w:rPr>
+        <w:t>Østfold</w:t>
+      </w:r>
+      <w:proofErr w:type="spellEnd"/>
+      <w:r>
+        <w:rPr>
+          <w:lang w:val="en-US"/>
+        </w:rPr>
+        <w:t xml:space="preserve"> University </w:t>
+      </w:r>
+      <w:proofErr w:type="spellStart"/>
+      <w:r>
+        <w:rPr>
+          <w:lang w:val="en-US"/>
+        </w:rPr>
+        <w:t>collegue</w:t>
+      </w:r>
+      <w:proofErr w:type="spellEnd"/>
+      <w:r>
+        <w:rPr>
+          <w:lang w:val="en-US"/>
+        </w:rPr>
+        <w:t xml:space="preserve"> in Norway and Saint </w:t>
+      </w:r>
+      <w:proofErr w:type="spellStart"/>
+      <w:r>
+        <w:rPr>
+          <w:lang w:val="en-US"/>
+        </w:rPr>
+        <w:t>Marys</w:t>
+      </w:r>
+      <w:proofErr w:type="spellEnd"/>
+      <w:r>
+        <w:rPr>
+          <w:lang w:val="en-US"/>
+        </w:rPr>
+        <w:t xml:space="preserve"> </w:t>
+      </w:r>
+      <w:proofErr w:type="gramStart"/>
+      <w:r>
+        <w:rPr>
+          <w:lang w:val="en-US"/>
+        </w:rPr>
+        <w:t>university</w:t>
+      </w:r>
+      <w:proofErr w:type="gramEnd"/>
+      <w:r>
+        <w:rPr>
+          <w:lang w:val="en-US"/>
+        </w:rPr>
+        <w:t xml:space="preserve"> in Canada, I specialized in strategic communication, marketing and management.  For the moment, I learn how to communicate </w:t>
+      </w:r>
+      <w:proofErr w:type="gramStart"/>
+      <w:r>
+        <w:rPr>
+          <w:lang w:val="en-US"/>
+        </w:rPr>
+        <w:t>visually  through</w:t>
+      </w:r>
+      <w:proofErr w:type="gramEnd"/>
+      <w:r>
+        <w:rPr>
+          <w:lang w:val="en-US"/>
+        </w:rPr>
+        <w:t xml:space="preserve"> digital channels and enrolled in </w:t>
+      </w:r>
+      <w:proofErr w:type="spellStart"/>
+      <w:r>
+        <w:rPr>
+          <w:lang w:val="en-US"/>
+        </w:rPr>
+        <w:t>Oslomet</w:t>
+      </w:r>
+      <w:proofErr w:type="spellEnd"/>
+      <w:r>
+        <w:rPr>
+          <w:lang w:val="en-US"/>
+        </w:rPr>
+        <w:t xml:space="preserve"> digital design studies. I created this website to </w:t>
+      </w:r>
+      <w:proofErr w:type="gramStart"/>
+      <w:r>
+        <w:rPr>
+          <w:lang w:val="en-US"/>
+        </w:rPr>
+        <w:t>showcase</w:t>
+      </w:r>
+      <w:proofErr w:type="gramEnd"/>
+      <w:r>
+        <w:rPr>
+          <w:lang w:val="en-US"/>
+        </w:rPr>
+        <w:t xml:space="preserve"> my skills\highlight my content. </w:t>
+      </w:r>
+    </w:p>
+    <w:p>
+      <w:pPr>
+        <w:rPr>
+          <w:lang w:val="en-US"/>
+        </w:rPr>
+      </w:pPr>
+      <w:r>
+        <w:rPr>
+          <w:lang w:val="en-US"/>
+        </w:rPr>
+        <w:t xml:space="preserve">                                                                     How can I help u?</w:t>
+      </w:r>
+    </w:p>
+    <w:p>
+      <w:pPr>
+        <w:rPr>
+          <w:lang w:val="en-US"/>
+        </w:rPr>
+      </w:pPr>
+      <w:r>
+        <w:rPr>
+          <w:lang w:val="en-US"/>
+        </w:rPr>
+        <w:t xml:space="preserve">I am looking for payed </w:t>
+      </w:r>
+      <w:proofErr w:type="spellStart"/>
+      <w:r>
+        <w:rPr>
+          <w:lang w:val="en-US"/>
+        </w:rPr>
+        <w:t>intership</w:t>
+      </w:r>
+      <w:proofErr w:type="spellEnd"/>
+      <w:r>
+        <w:rPr>
+          <w:lang w:val="en-US"/>
+        </w:rPr>
+        <w:t xml:space="preserve"> opportunities in UX\UI design. I welcome also opportunities to work on the visual brand identity, branding strategy, marketing research, visual design and other magic things within communication. If u are a small \middle company, I am flexible to combine tasks on communication with office job tasks. </w:t>
+      </w:r>
+    </w:p>
+    <w:p>
+      <w:pPr>
+        <w:rPr>
+          <w:lang w:val="en-US"/>
+        </w:rPr>
+      </w:pPr>
+    </w:p>
+    <w:p>
+      <w:pPr>
+        <w:rPr>
+          <w:lang w:val="en-US"/>
+        </w:rPr>
+      </w:pPr>
+      <w:r>
+        <w:rPr>
+          <w:lang w:val="en-US"/>
+        </w:rPr>
+        <w:t xml:space="preserve">                                                                        My passion</w:t>
+      </w:r>
+    </w:p>
+    <w:p>
+      <w:pPr>
+        <w:rPr>
+          <w:lang w:val="en-US"/>
+        </w:rPr>
+      </w:pPr>
+      <w:r>
+        <w:rPr>
+          <w:lang w:val="en-US"/>
+        </w:rPr>
+        <w:t xml:space="preserve">I am creative by nature and therefore have a profound need to get inspired. Nature, </w:t>
+      </w:r>
+      <w:proofErr w:type="gramStart"/>
+      <w:r>
+        <w:rPr>
+          <w:lang w:val="en-US"/>
+        </w:rPr>
+        <w:t>peoples</w:t>
+      </w:r>
+      <w:proofErr w:type="gramEnd"/>
+      <w:r>
+        <w:rPr>
+          <w:lang w:val="en-US"/>
+        </w:rPr>
+        <w:t xml:space="preserve"> </w:t>
+      </w:r>
+      <w:proofErr w:type="spellStart"/>
+      <w:r>
+        <w:rPr>
+          <w:lang w:val="en-US"/>
+        </w:rPr>
+        <w:t>lifestories</w:t>
+      </w:r>
+      <w:proofErr w:type="spellEnd"/>
+      <w:r>
+        <w:rPr>
+          <w:lang w:val="en-US"/>
+        </w:rPr>
+        <w:t xml:space="preserve"> of failure and success is a fuel for my creativity. </w:t>
+      </w:r>
+    </w:p>
+    <w:p>
+      <w:pPr>
+        <w:rPr>
+          <w:lang w:val="en-US"/>
+        </w:rPr>
+      </w:pPr>
+      <w:r>
+        <w:rPr>
+          <w:lang w:val="en-US"/>
+        </w:rPr>
+        <w:t xml:space="preserve">I am rather morning bird, so I tend to do solve problem\decision taking tasks in the morning, and routine tasks in the afternoon. Depending on </w:t>
+      </w:r>
+      <w:r>
+        <w:rPr>
+          <w:lang w:val="en-US"/>
+        </w:rPr>
+        <w:t>a project</w:t>
+      </w:r>
+      <w:r>
+        <w:rPr>
+          <w:lang w:val="en-US"/>
+        </w:rPr>
+        <w:t xml:space="preserve">, I choose to </w:t>
+      </w:r>
+      <w:proofErr w:type="gramStart"/>
+      <w:r>
+        <w:rPr>
+          <w:lang w:val="en-US"/>
+        </w:rPr>
+        <w:t>work  on</w:t>
+      </w:r>
+      <w:proofErr w:type="gramEnd"/>
+      <w:r>
+        <w:rPr>
+          <w:lang w:val="en-US"/>
+        </w:rPr>
+        <w:t xml:space="preserve"> my own or part of a team.  Both work forms fits to a certain degree in a right time and place. Do u agree?</w:t>
+      </w:r>
+    </w:p>
+    <w:p>
+      <w:pPr>
+        <w:rPr>
+          <w:lang w:val="en-US"/>
+        </w:rPr>
+      </w:pPr>
+    </w:p>
+    <w:p>
+      <w:pPr>
+        <w:rPr>
+          <w:lang w:val="en-US"/>
+        </w:rPr>
+      </w:pPr>
+      <w:r>
+        <w:rPr>
+          <w:lang w:val="en-US"/>
+        </w:rPr>
+        <w:t xml:space="preserve">A song </w:t>
+      </w:r>
+      <w:proofErr w:type="gramStart"/>
+      <w:r>
+        <w:rPr>
+          <w:lang w:val="en-US"/>
+        </w:rPr>
+        <w:t>“ There</w:t>
+      </w:r>
+      <w:proofErr w:type="gramEnd"/>
+      <w:r>
+        <w:rPr>
+          <w:lang w:val="en-US"/>
+        </w:rPr>
+        <w:t xml:space="preserve"> is no high mountain enough” is about me as I love hiking in the mountains and taking photos. My other big passion is mindfulness\meditation. It is easy to combine those two. </w:t>
+      </w:r>
+    </w:p>
+    <w:p>
+      <w:pPr>
+        <w:rPr>
+          <w:lang w:val="en-US"/>
+        </w:rPr>
+      </w:pPr>
+      <w:r>
+        <w:rPr>
+          <w:lang w:val="en-US"/>
+        </w:rPr>
+        <w:t xml:space="preserve">I am also fun of </w:t>
+      </w:r>
+      <w:proofErr w:type="spellStart"/>
+      <w:r>
+        <w:rPr>
+          <w:lang w:val="en-US"/>
+        </w:rPr>
+        <w:t>bycicling</w:t>
+      </w:r>
+      <w:proofErr w:type="spellEnd"/>
+      <w:r>
+        <w:rPr>
+          <w:lang w:val="en-US"/>
+        </w:rPr>
+        <w:t xml:space="preserve">, </w:t>
+      </w:r>
+      <w:proofErr w:type="spellStart"/>
+      <w:r>
+        <w:rPr>
+          <w:lang w:val="en-US"/>
+        </w:rPr>
+        <w:t>rollescating</w:t>
+      </w:r>
+      <w:proofErr w:type="spellEnd"/>
+      <w:r>
+        <w:rPr>
+          <w:lang w:val="en-US"/>
+        </w:rPr>
+        <w:t xml:space="preserve"> and skiing.  I am often by the sea exploring new coastal routes. </w:t>
+      </w:r>
+    </w:p>
+    <w:p>
+      <w:pPr>
+        <w:rPr>
+          <w:lang w:val="en-US"/>
+        </w:rPr>
+      </w:pPr>
+    </w:p>
+    <w:p>
+      <w:pPr>
+        <w:rPr>
+          <w:lang w:val="en-US"/>
+        </w:rPr>
+      </w:pPr>
+    </w:p>
+    <w:p>
+      <w:pPr>
+        <w:rPr>
+          <w:lang w:val="en-US"/>
+        </w:rPr>
+      </w:pPr>
+    </w:p>
+    <w:p>
+      <w:pPr>
+        <w:rPr>
+          <w:lang w:val="en-US"/>
+        </w:rPr>
+      </w:pPr>
+    </w:p>
+    <w:p>
+      <w:pPr>
+        <w:rPr>
+          <w:lang w:val="en-US"/>
+        </w:rPr>
+      </w:pPr>
+      <w:r>
+        <w:rPr>
+          <w:lang w:val="en-US"/>
+        </w:rPr>
+        <w:t xml:space="preserve"> </w:t>
+      </w:r>
+    </w:p>
+    <w:p>
+      <w:pPr>
+        <w:rPr>
+          <w:lang w:val="en-US"/>
+        </w:rPr>
+      </w:pPr>
+    </w:p>
+    <w:p>
+      <w:pPr>
+        <w:rPr>
+          <w:lang w:val="en-US"/>
+        </w:rPr>
+      </w:pPr>
+    </w:p>
+    <w:p>
+      <w:pPr>
+        <w:rPr>
+          <w:lang w:val="en-US"/>
+        </w:rPr>
+      </w:pPr>
+      <w:r>
+        <w:rPr>
+          <w:noProof/>
+          <w:lang w:eastAsia="nb-NO"/>
+        </w:rPr>
+        <mc:AlternateContent>
+          <mc:Choice Requires="wps">
+            <w:drawing>
+              <wp:anchor distT="0" distB="0" distL="114300" distR="114300" simplePos="0" relativeHeight="251659264" behindDoc="0" locked="0" layoutInCell="1" allowOverlap="1">
+                <wp:simplePos x="0" y="0"/>
+                <wp:positionH relativeFrom="margin">
+                  <wp:align>left</wp:align>
+                </wp:positionH>
+                <wp:positionV relativeFrom="paragraph">
+                  <wp:posOffset>20320</wp:posOffset>
+                </wp:positionV>
+                <wp:extent cx="863600" cy="422275"/>
+                <wp:effectExtent l="0" t="19050" r="31750" b="34925"/>
+                <wp:wrapNone/>
+                <wp:docPr id="1" name="Pil høyre 1"/>
+                <wp:cNvGraphicFramePr/>
+                <a:graphic xmlns:a="http://schemas.openxmlformats.org/drawingml/2006/main">
+                  <a:graphicData uri="http://schemas.microsoft.com/office/word/2010/wordprocessingShape">
+                    <wps:wsp>
+                      <wps:cNvSpPr/>
+                      <wps:spPr>
+                        <a:xfrm>
+                          <a:off x="0" y="0"/>
+                          <a:ext cx="863600" cy="422275"/>
+                        </a:xfrm>
+                        <a:prstGeom prst="rightArrow">
+                          <a:avLst/>
+                        </a:prstGeom>
+                      </wps:spPr>
+                      <wps:style>
+                        <a:lnRef idx="2">
+                          <a:schemeClr val="accent1">
+                            <a:shade val="50000"/>
+                          </a:schemeClr>
+                        </a:lnRef>
+                        <a:fillRef idx="1">
+                          <a:schemeClr val="accent1"/>
+                        </a:fillRef>
+                        <a:effectRef idx="0">
+                          <a:schemeClr val="accent1"/>
+                        </a:effectRef>
+                        <a:fontRef idx="minor">
+                          <a:schemeClr val="lt1"/>
+                        </a:fontRef>
+                      </wps:style>
+                      <wps:bodyPr rot="0" spcFirstLastPara="0" vertOverflow="overflow" horzOverflow="overflow" vert="horz" wrap="square" lIns="91440" tIns="45720" rIns="91440" bIns="45720" numCol="1" spcCol="0" rtlCol="0" fromWordArt="0" anchor="ctr" anchorCtr="0" forceAA="0" compatLnSpc="1">
+                        <a:prstTxWarp prst="textNoShape">
+                          <a:avLst/>
+                        </a:prstTxWarp>
+                        <a:noAutofit/>
+                      </wps:bodyPr>
+                    </wps:wsp>
+                  </a:graphicData>
+                </a:graphic>
+                <wp14:sizeRelV relativeFrom="margin">
+                  <wp14:pctHeight>0</wp14:pctHeight>
+                </wp14:sizeRelV>
+              </wp:anchor>
+            </w:drawing>
+          </mc:Choice>
+          <mc:Fallback>
+            <w:pict>
+              <v:shapetype w14:anchorId="2A8051CD" id="_x0000_t13" coordsize="21600,21600" o:spt="13" adj="16200,5400" path="m@0,l@0@1,0@1,0@2@0@2@0,21600,21600,10800xe">
+                <v:stroke joinstyle="miter"/>
+                <v:formulas>
+                  <v:f eqn="val #0"/>
+                  <v:f eqn="val #1"/>
+                  <v:f eqn="sum height 0 #1"/>
+                  <v:f eqn="sum 10800 0 #1"/>
+                  <v:f eqn="sum width 0 #0"/>
+                  <v:f eqn="prod @4 @3 10800"/>
+                  <v:f eqn="sum width 0 @5"/>
+                </v:formulas>
+                <v:path o:connecttype="custom" o:connectlocs="@0,0;0,10800;@0,21600;21600,10800" o:connectangles="270,180,90,0" textboxrect="0,@1,@6,@2"/>
+                <v:handles>
+                  <v:h position="#0,#1" xrange="0,21600" yrange="0,10800"/>
+                </v:handles>
+              </v:shapetype>
+              <v:shape id="Pil høyre 1" o:spid="_x0000_s1026" type="#_x0000_t13" style="position:absolute;margin-left:0;margin-top:1.6pt;width:68pt;height:33.25pt;z-index:251659264;visibility:visible;mso-wrap-style:square;mso-height-percent:0;mso-wrap-distance-left:9pt;mso-wrap-distance-top:0;mso-wrap-distance-right:9pt;mso-wrap-distance-bottom:0;mso-position-horizontal:left;mso-position-horizontal-relative:margin;mso-position-vertical:absolute;mso-position-vertical-relative:text;mso-height-percent:0;mso-height-relative:margin;v-text-anchor:middle" o:gfxdata="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" adj="16319" fillcolor="#4472c4 [3204]" strokecolor="#1f3763 [1604]" strokeweight="1pt">
+                <w10:wrap anchorx="margin"/>
+              </v:shape>
+            </w:pict>
+          </mc:Fallback>
+        </mc:AlternateContent>
+      </w:r>
+      <w:r>
+        <w:rPr>
+          <w:noProof/>
+          <w:lang w:val="en-US"/>
+        </w:rPr>
+        <mc:AlternateContent>
+          <mc:Choice Requires="wps">
+            <w:drawing>
+              <wp:anchor distT="45720" distB="45720" distL="114300" distR="114300" simplePos="0" relativeHeight="251661312" behindDoc="0" locked="0" layoutInCell="1" allowOverlap="1">
+                <wp:simplePos x="0" y="0"/>
+                <wp:positionH relativeFrom="column">
+                  <wp:posOffset>1729105</wp:posOffset>
+                </wp:positionH>
+                <wp:positionV relativeFrom="paragraph">
+                  <wp:posOffset>0</wp:posOffset>
+                </wp:positionV>
+                <wp:extent cx="4679950" cy="558800"/>
+                <wp:effectExtent l="0" t="0" r="25400" b="12700"/>
+                <wp:wrapSquare wrapText="bothSides"/>
+                <wp:docPr id="217" name="Tekstboks 2"/>
+                <wp:cNvGraphicFramePr>
+                  <a:graphicFrameLocks xmlns:a="http://schemas.openxmlformats.org/drawingml/2006/main"/>
+                </wp:cNvGraphicFramePr>
+                <a:graphic xmlns:a="http://schemas.openxmlformats.org/drawingml/2006/main">
+                  <a:graphicData uri="http://schemas.microsoft.com/office/word/2010/wordprocessingShape">
+                    <wps:wsp>
+                      <wps:cNvSpPr txBox="1">
+                        <a:spLocks noChangeArrowheads="1"/>
+                      </wps:cNvSpPr>
+                      <wps:spPr bwMode="auto">
+                        <a:xfrm>
+                          <a:off x="0" y="0"/>
+                          <a:ext cx="4679950" cy="558800"/>
+                        </a:xfrm>
+                        <a:prstGeom prst="rect">
+                          <a:avLst/>
+                        </a:prstGeom>
+                        <a:solidFill>
+                          <a:srgbClr val="FFFFFF"/>
+                        </a:solidFill>
+                        <a:ln w="9525">
+                          <a:solidFill>
+                            <a:srgbClr val="000000"/>
+                          </a:solidFill>
+                          <a:miter lim="800000"/>
+                          <a:headEnd/>
+                          <a:tailEnd/>
+                        </a:ln>
+                      </wps:spPr>
+                      <wps:txbx>
+                        <w:txbxContent>
+                          <w:p>
+                            <w:r>
+                              <w:t xml:space="preserve">Gå til </w:t>
+                            </w:r>
+                            <w:proofErr w:type="spellStart"/>
+                            <w:r>
+                              <w:t>www</w:t>
+                            </w:r>
+                            <w:proofErr w:type="spellEnd"/>
+                            <w:r>
+                              <w:t xml:space="preserve">. olanilsen.com, se på den i noen sekunder, se bort fra den </w:t>
+                            </w:r>
+                            <w:proofErr w:type="gramStart"/>
+                            <w:r>
+                              <w:t>eller  luk</w:t>
+                            </w:r>
+                            <w:proofErr w:type="gramEnd"/>
+                            <w:r>
+                              <w:t xml:space="preserve"> og si ifra hva du husker av informasjonen der</w:t>
+                            </w:r>
+                          </w:p>
+                          <w:p/>
+                        </w:txbxContent>
+                      </wps:txbx>
+                      <wps:bodyPr rot="0" vert="horz" wrap="square" lIns="91440" tIns="45720" rIns="91440" bIns="45720" anchor="t" anchorCtr="0">
+                        <a:noAutofit/>
+                      </wps:bodyPr>
+                    </wps:wsp>
+                  </a:graphicData>
+                </a:graphic>
+                <wp14:sizeRelH relativeFrom="margin">
+                  <wp14:pctWidth>0</wp14:pctWidth>
+                </wp14:sizeRelH>
+                <wp14:sizeRelV relativeFrom="margin">
+                  <wp14:pctHeight>0</wp14:pctHeight>
+                </wp14:sizeRelV>
+              </wp:anchor>
+            </w:drawing>
+          </mc:Choice>
+          <mc:Fallback>
+            <w:pict>
+              <v:shapetype id="_x0000_t202" coordsize="21600,21600" o:spt="202" path="m,l,21600r21600,l21600,xe">
+                <v:stroke joinstyle="miter"/>
+                <v:path gradientshapeok="t" o:connecttype="rect"/>
+              </v:shapetype>
+              <v:shape id="Tekstboks 2" o:spid="_x0000_s1026" type="#_x0000_t202" style="position:absolute;margin-left:136.15pt;margin-top:0;width:368.5pt;height:44pt;z-index:251661312;visibility:visible;mso-wrap-style:square;mso-width-percent:0;mso-height-percent:0;mso-wrap-distance-left:9pt;mso-wrap-distance-top:3.6pt;mso-wrap-distance-right:9pt;mso-wrap-distance-bottom:3.6pt;mso-position-horizontal:absolute;mso-position-horizontal-relative:text;mso-position-vertical:absolute;mso-position-vertical-relative:text;mso-width-percent:0;mso-height-percent:0;mso-width-relative:margin;mso-height-relative:margin;v-text-anchor:top" o:gfxdata="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">
+                <v:textbox>
+                  <w:txbxContent>
+                    <w:p>
+                      <w:r>
+                        <w:t xml:space="preserve">Gå til </w:t>
+                      </w:r>
+                      <w:proofErr w:type="spellStart"/>
+                      <w:r>
+                        <w:t>www</w:t>
+                      </w:r>
+                      <w:proofErr w:type="spellEnd"/>
+                      <w:r>
+                        <w:t xml:space="preserve">. olanilsen.com, se på den i noen sekunder, se bort fra den </w:t>
+                      </w:r>
+                      <w:proofErr w:type="gramStart"/>
+                      <w:r>
+                        <w:t>eller  luk</w:t>
+                      </w:r>
+                      <w:proofErr w:type="gramEnd"/>
+                      <w:r>
+                        <w:t xml:space="preserve"> og si ifra hva du husker av informasjonen der</w:t>
+                      </w:r>
+                    </w:p>
+                    <w:p/>
+                  </w:txbxContent>
+                </v:textbox>
+                <w10:wrap type="square"/>
+              </v:shape>
+            </w:pict>
+          </mc:Fallback>
+        </mc:AlternateContent>
+      </w:r>
+    </w:p>
+    <w:p>
+      <w:pPr>
+        <w:rPr>
+          <w:lang w:val="en-US"/>
+        </w:rPr>
+      </w:pPr>
+    </w:p>
+    <w:p>
+      <w:pPr>
+        <w:rPr>
+          <w:lang w:val="en-US"/>
+        </w:rPr>
+      </w:pPr>
+    </w:p>
+    <w:p>
+      <w:pPr>
+        <w:rPr>
+          <w:lang w:val="en-US"/>
+        </w:rPr>
+      </w:pPr>
+      <w:r>
+        <w:rPr>
+          <w:noProof/>
+          <w:lang w:eastAsia="nb-NO"/>
+        </w:rPr>
+        <mc:AlternateContent>
+          <mc:Choice Requires="wps">
+            <w:drawing>
+              <wp:anchor distT="0" distB="0" distL="114300" distR="114300" simplePos="0" relativeHeight="251663360" behindDoc="0" locked="0" layoutInCell="1" allowOverlap="1" wp14:anchorId="06D8FD9D" wp14:editId="4D86241C">
+                <wp:simplePos x="0" y="0"/>
+                <wp:positionH relativeFrom="margin">
+                  <wp:posOffset>-28575</wp:posOffset>
+                </wp:positionH>
+                <wp:positionV relativeFrom="paragraph">
+                  <wp:posOffset>123825</wp:posOffset>
+                </wp:positionV>
+                <wp:extent cx="863600" cy="422275"/>
+                <wp:effectExtent l="0" t="19050" r="31750" b="34925"/>
+                <wp:wrapNone/>
+                <wp:docPr id="2" name="Pil høyre 2"/>
+                <wp:cNvGraphicFramePr/>
+                <a:graphic xmlns:a="http://schemas.openxmlformats.org/drawingml/2006/main">
+                  <a:graphicData uri="http://schemas.microsoft.com/office/word/2010/wordprocessingShape">
+                    <wps:wsp>
+                      <wps:cNvSpPr/>
+                      <wps:spPr>
+                        <a:xfrm>
+                          <a:off x="0" y="0"/>
+                          <a:ext cx="863600" cy="422275"/>
+                        </a:xfrm>
+                        <a:prstGeom prst="rightArrow">
+                          <a:avLst/>
+                        </a:prstGeom>
+                      </wps:spPr>
+                      <wps:style>
+                        <a:lnRef idx="2">
+                          <a:schemeClr val="accent1">
+                            <a:shade val="50000"/>
+                          </a:schemeClr>
+                        </a:lnRef>
+                        <a:fillRef idx="1">
+                          <a:schemeClr val="accent1"/>
+                        </a:fillRef>
+                        <a:effectRef idx="0">
+                          <a:schemeClr val="accent1"/>
+                        </a:effectRef>
+                        <a:fontRef idx="minor">
+                          <a:schemeClr val="lt1"/>
+                        </a:fontRef>
+                      </wps:style>
+                      <wps:bodyPr rot="0" spcFirstLastPara="0" vertOverflow="overflow" horzOverflow="overflow" vert="horz" wrap="square" lIns="91440" tIns="45720" rIns="91440" bIns="45720" numCol="1" spcCol="0" rtlCol="0" fromWordArt="0" anchor="ctr" anchorCtr="0" forceAA="0" compatLnSpc="1">
+                        <a:prstTxWarp prst="textNoShape">
+                          <a:avLst/>
+                        </a:prstTxWarp>
+                        <a:noAutofit/>
+                      </wps:bodyPr>
+                    </wps:wsp>
+                  </a:graphicData>
+                </a:graphic>
+                <wp14:sizeRelV relativeFrom="margin">
+                  <wp14:pctHeight>0</wp14:pctHeight>
+                </wp14:sizeRelV>
+              </wp:anchor>
+            </w:drawing>
+          </mc:Choice>
+          <mc:Fallback>
+            <w:pict>
+              <v:shape w14:anchorId="3627C4B2" id="Pil høyre 2" o:spid="_x0000_s1026" type="#_x0000_t13" style="position:absolute;margin-left:-2.25pt;margin-top:9.75pt;width:68pt;height:33.25pt;z-index:251663360;visibility:visible;mso-wrap-style:square;mso-height-percent:0;mso-wrap-distance-left:9pt;mso-wrap-distance-top:0;mso-wrap-distance-right:9pt;mso-wrap-distance-bottom:0;mso-position-horizontal:absolute;mso-position-horizontal-relative:margin;mso-position-vertical:absolute;mso-position-vertical-relative:text;mso-height-percent:0;mso-height-relative:margin;v-text-anchor:middle" o:gfxdata="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" adj="16319" fillcolor="#4472c4 [3204]" strokecolor="#1f3763 [1604]" strokeweight="1pt">
+                <w10:wrap anchorx="margin"/>
+              </v:shape>
+            </w:pict>
+          </mc:Fallback>
+        </mc:AlternateContent>
+      </w:r>
+    </w:p>
+    <w:p>
+      <w:r>
+        <w:t xml:space="preserve">                                                            Når du er på </w:t>
+      </w:r>
+      <w:proofErr w:type="spellStart"/>
+      <w:r>
+        <w:t>sidet</w:t>
+      </w:r>
+      <w:proofErr w:type="spellEnd"/>
+      <w:r>
+        <w:t>, kan du si if</w:t>
+      </w:r>
+      <w:r>
+        <w:t>ra hva tenker du er det, hva kan du gjøre her, hva har du lagt merke til</w:t>
+      </w:r>
+    </w:p>
+    <w:p/>
+    <w:p>
+      <w:pPr>
+        <w:rPr>
+          <w:lang w:val="en-US"/>
+        </w:rPr>
+      </w:pPr>
+      <w:r>
+        <w:rPr>
+          <w:lang w:val="en-US"/>
+        </w:rPr>
+        <w:t>Think of a person who is looking for a n</w:t>
+      </w:r>
+      <w:r>
+        <w:rPr>
+          <w:lang w:val="en-US"/>
+        </w:rPr>
+        <w:t xml:space="preserve">ew eployee for his design team and googled people. Think of what u would do when u on a website. Does it answer your question about </w:t>
+      </w:r>
+      <w:proofErr w:type="gramStart"/>
+      <w:r>
+        <w:rPr>
+          <w:lang w:val="en-US"/>
+        </w:rPr>
+        <w:t>employee.</w:t>
+      </w:r>
+      <w:proofErr w:type="gramEnd"/>
+      <w:r>
+        <w:rPr>
+          <w:lang w:val="en-US"/>
+        </w:rPr>
+        <w:t xml:space="preserve"> Would u contact </w:t>
+      </w:r>
+      <w:proofErr w:type="gramStart"/>
+      <w:r>
+        <w:rPr>
+          <w:lang w:val="en-US"/>
+        </w:rPr>
+        <w:t>him</w:t>
+      </w:r>
+      <w:proofErr w:type="gramEnd"/>
+    </w:p>
+    <w:p>
+      <w:pPr>
+        <w:rPr>
+          <w:lang w:val="en-US"/>
+        </w:rPr>
+      </w:pPr>
+    </w:p>
+    <w:p>
+      <w:pPr>
+        <w:rPr>
+          <w:lang w:val="en-US"/>
+        </w:rPr>
+      </w:pPr>
+      <w:r>
+        <w:rPr>
+          <w:lang w:val="en-US"/>
+        </w:rPr>
+        <w:t xml:space="preserve">…Would u like to contact this person on a website if it was for real? </w:t>
+      </w:r>
+      <w:proofErr w:type="gramStart"/>
+      <w:r>
+        <w:rPr>
+          <w:lang w:val="en-US"/>
+        </w:rPr>
+        <w:t>Not  a</w:t>
+      </w:r>
+      <w:proofErr w:type="gramEnd"/>
+      <w:r>
+        <w:rPr>
+          <w:lang w:val="en-US"/>
+        </w:rPr>
+        <w:t xml:space="preserve"> test?</w:t>
+      </w:r>
+    </w:p>
+    <w:p>
+      <w:pPr>
+        <w:rPr>
+          <w:lang w:val="en-US"/>
+        </w:rPr>
+      </w:pPr>
+    </w:p>
+    <w:p>
+      <w:pPr>
+        <w:rPr>
+          <w:lang w:val="en-US"/>
+        </w:rPr>
+      </w:pPr>
+      <w:bookmarkStart w:id="0" w:name="_GoBack"/>
+      <w:bookmarkEnd w:id="0"/>
+    </w:p>
+    <w:p>
+      <w:pPr>
+        <w:rPr>
+          <w:lang w:val="en-US"/>
+        </w:rPr>
+      </w:pPr>
+    </w:p>
+    <w:p>
+      <w:pPr>
+        <w:rPr>
+          <w:lang w:val="en-US"/>
+        </w:rPr>
+      </w:pPr>
+    </w:p>
+    <w:p>
+      <w:pPr>
+        <w:rPr>
+          <w:lang w:val="en-US"/>
+        </w:rPr>
+      </w:pPr>
+    </w:p>
+    <w:p>
+      <w:pPr>
+        <w:rPr>
+          <w:lang w:val="en-US"/>
+        </w:rPr>
+      </w:pPr>
+    </w:p>
+    <w:p>
+      <w:pPr>
+        <w:rPr>
+          <w:lang w:val="en-US"/>
+        </w:rPr>
+      </w:pPr>
+    </w:p>
+    <w:p>
+      <w:pPr>
+        <w:rPr>
+          <w:lang w:val="en-US"/>
+        </w:rPr>
+      </w:pPr>
     </w:p>
     <w:p>
       <w:pPr>

--- a/THIS IS ME.docx
+++ b/THIS IS ME.docx
@@ -744,232 +744,203 @@
         <w:spacing w:after="0" w:line="384" w:lineRule="atLeast"/>
         <w:rPr>
           <w:rFonts w:ascii="ff-tisa-web-pro" w:eastAsia="Times New Roman" w:hAnsi="ff-tisa-web-pro" w:cs="Times New Roman"/>
-          <w:color w:val="777777"/>
-          <w:sz w:val="24"/>
-          <w:szCs w:val="24"/>
-          <w:lang w:val="en-US" w:eastAsia="nb-NO"/>
-        </w:rPr>
-      </w:pPr>
-    </w:p>
-    <w:p>
-      <w:pPr>
-        <w:shd w:val="clear" w:color="auto" w:fill="FCFCFC"/>
-        <w:spacing w:after="0" w:line="384" w:lineRule="atLeast"/>
-        <w:rPr>
-          <w:rFonts w:ascii="ff-tisa-web-pro" w:eastAsia="Times New Roman" w:hAnsi="ff-tisa-web-pro" w:cs="Times New Roman"/>
-          <w:color w:val="777777"/>
-          <w:sz w:val="24"/>
-          <w:szCs w:val="24"/>
-          <w:lang w:val="en-US" w:eastAsia="nb-NO"/>
-        </w:rPr>
-      </w:pPr>
-    </w:p>
-    <w:p>
-      <w:pPr>
-        <w:shd w:val="clear" w:color="auto" w:fill="FCFCFC"/>
-        <w:spacing w:after="0" w:line="384" w:lineRule="atLeast"/>
-        <w:rPr>
-          <w:rFonts w:ascii="ff-tisa-web-pro" w:eastAsia="Times New Roman" w:hAnsi="ff-tisa-web-pro" w:cs="Times New Roman"/>
-          <w:color w:val="777777"/>
-          <w:sz w:val="24"/>
-          <w:szCs w:val="24"/>
-          <w:lang w:val="en-US" w:eastAsia="nb-NO"/>
-        </w:rPr>
-      </w:pPr>
-      <w:r>
-        <w:rPr>
-          <w:rFonts w:ascii="ff-tisa-web-pro" w:eastAsia="Times New Roman" w:hAnsi="ff-tisa-web-pro" w:cs="Times New Roman"/>
-          <w:color w:val="777777"/>
-          <w:sz w:val="24"/>
-          <w:szCs w:val="24"/>
-          <w:lang w:val="en-US" w:eastAsia="nb-NO"/>
-        </w:rPr>
-        <w:t xml:space="preserve">Work   About </w:t>
-      </w:r>
+          <w:color w:val="C00000"/>
+          <w:sz w:val="40"/>
+          <w:szCs w:val="40"/>
+          <w:lang w:val="en-US" w:eastAsia="nb-NO"/>
+        </w:rPr>
+      </w:pPr>
+      <w:proofErr w:type="spellStart"/>
+      <w:r>
+        <w:rPr>
+          <w:rFonts w:ascii="ff-tisa-web-pro" w:eastAsia="Times New Roman" w:hAnsi="ff-tisa-web-pro" w:cs="Times New Roman"/>
+          <w:color w:val="C00000"/>
+          <w:sz w:val="40"/>
+          <w:szCs w:val="40"/>
+          <w:lang w:val="en-US" w:eastAsia="nb-NO"/>
+        </w:rPr>
+        <w:lastRenderedPageBreak/>
+        <w:t>Hjemmeside</w:t>
+      </w:r>
+      <w:proofErr w:type="spellEnd"/>
+    </w:p>
+    <w:p>
+      <w:pPr>
+        <w:shd w:val="clear" w:color="auto" w:fill="FCFCFC"/>
+        <w:spacing w:after="0" w:line="384" w:lineRule="atLeast"/>
+        <w:rPr>
+          <w:rFonts w:ascii="ff-tisa-web-pro" w:eastAsia="Times New Roman" w:hAnsi="ff-tisa-web-pro" w:cs="Times New Roman"/>
+          <w:color w:val="525252" w:themeColor="accent3" w:themeShade="80"/>
+          <w:sz w:val="40"/>
+          <w:szCs w:val="40"/>
+          <w:lang w:val="en-US" w:eastAsia="nb-NO"/>
+        </w:rPr>
+      </w:pPr>
+    </w:p>
+    <w:p>
+      <w:pPr>
+        <w:shd w:val="clear" w:color="auto" w:fill="FCFCFC"/>
+        <w:spacing w:after="0" w:line="384" w:lineRule="atLeast"/>
+        <w:rPr>
+          <w:rFonts w:ascii="ff-tisa-web-pro" w:eastAsia="Times New Roman" w:hAnsi="ff-tisa-web-pro" w:cs="Times New Roman"/>
+          <w:color w:val="525252" w:themeColor="accent3" w:themeShade="80"/>
+          <w:sz w:val="40"/>
+          <w:szCs w:val="40"/>
+          <w:lang w:val="en-US" w:eastAsia="nb-NO"/>
+        </w:rPr>
+      </w:pPr>
+    </w:p>
+    <w:p>
+      <w:pPr>
+        <w:shd w:val="clear" w:color="auto" w:fill="FCFCFC"/>
+        <w:spacing w:after="0" w:line="384" w:lineRule="atLeast"/>
+        <w:rPr>
+          <w:rFonts w:ascii="ff-tisa-web-pro" w:eastAsia="Times New Roman" w:hAnsi="ff-tisa-web-pro" w:cs="Times New Roman"/>
+          <w:color w:val="525252" w:themeColor="accent3" w:themeShade="80"/>
+          <w:sz w:val="40"/>
+          <w:szCs w:val="40"/>
+          <w:lang w:val="en-US" w:eastAsia="nb-NO"/>
+        </w:rPr>
+      </w:pPr>
+      <w:proofErr w:type="spellStart"/>
       <w:proofErr w:type="gramStart"/>
       <w:r>
         <w:rPr>
           <w:rFonts w:ascii="ff-tisa-web-pro" w:eastAsia="Times New Roman" w:hAnsi="ff-tisa-web-pro" w:cs="Times New Roman"/>
-          <w:color w:val="777777"/>
-          <w:sz w:val="24"/>
-          <w:szCs w:val="24"/>
-          <w:lang w:val="en-US" w:eastAsia="nb-NO"/>
-        </w:rPr>
-        <w:t>( personality</w:t>
+          <w:color w:val="525252" w:themeColor="accent3" w:themeShade="80"/>
+          <w:sz w:val="40"/>
+          <w:szCs w:val="40"/>
+          <w:lang w:val="en-US" w:eastAsia="nb-NO"/>
+        </w:rPr>
+        <w:t>N</w:t>
+      </w:r>
+      <w:r>
+        <w:rPr>
+          <w:rFonts w:ascii="ff-tisa-web-pro" w:eastAsia="Times New Roman" w:hAnsi="ff-tisa-web-pro" w:cs="Times New Roman"/>
+          <w:color w:val="525252" w:themeColor="accent3" w:themeShade="80"/>
+          <w:sz w:val="40"/>
+          <w:szCs w:val="40"/>
+          <w:lang w:val="en-US" w:eastAsia="nb-NO"/>
+        </w:rPr>
+        <w:t>avigasjon</w:t>
+      </w:r>
+      <w:r>
+        <w:rPr>
+          <w:rFonts w:ascii="ff-tisa-web-pro" w:eastAsia="Times New Roman" w:hAnsi="ff-tisa-web-pro" w:cs="Times New Roman"/>
+          <w:color w:val="525252" w:themeColor="accent3" w:themeShade="80"/>
+          <w:sz w:val="40"/>
+          <w:szCs w:val="40"/>
+          <w:lang w:val="en-US" w:eastAsia="nb-NO"/>
+        </w:rPr>
+        <w:t>meni</w:t>
+      </w:r>
+      <w:proofErr w:type="spellEnd"/>
+      <w:r>
+        <w:rPr>
+          <w:rFonts w:ascii="ff-tisa-web-pro" w:eastAsia="Times New Roman" w:hAnsi="ff-tisa-web-pro" w:cs="Times New Roman"/>
+          <w:color w:val="525252" w:themeColor="accent3" w:themeShade="80"/>
+          <w:sz w:val="40"/>
+          <w:szCs w:val="40"/>
+          <w:lang w:val="en-US" w:eastAsia="nb-NO"/>
+        </w:rPr>
+        <w:t xml:space="preserve"> :Ola</w:t>
       </w:r>
       <w:proofErr w:type="gramEnd"/>
       <w:r>
         <w:rPr>
           <w:rFonts w:ascii="ff-tisa-web-pro" w:eastAsia="Times New Roman" w:hAnsi="ff-tisa-web-pro" w:cs="Times New Roman"/>
-          <w:color w:val="777777"/>
-          <w:sz w:val="24"/>
-          <w:szCs w:val="24"/>
-          <w:lang w:val="en-US" w:eastAsia="nb-NO"/>
-        </w:rPr>
-        <w:t xml:space="preserve">)  Contact page </w:t>
-      </w:r>
-    </w:p>
-    <w:p>
-      <w:pPr>
-        <w:shd w:val="clear" w:color="auto" w:fill="FCFCFC"/>
-        <w:spacing w:after="0" w:line="384" w:lineRule="atLeast"/>
-        <w:rPr>
-          <w:rFonts w:ascii="ff-tisa-web-pro" w:eastAsia="Times New Roman" w:hAnsi="ff-tisa-web-pro" w:cs="Times New Roman"/>
-          <w:color w:val="777777"/>
-          <w:sz w:val="24"/>
-          <w:szCs w:val="24"/>
-          <w:lang w:val="en-US" w:eastAsia="nb-NO"/>
-        </w:rPr>
-      </w:pPr>
-    </w:p>
-    <w:p>
-      <w:pPr>
-        <w:shd w:val="clear" w:color="auto" w:fill="FCFCFC"/>
-        <w:spacing w:after="0" w:line="384" w:lineRule="atLeast"/>
-        <w:rPr>
-          <w:rFonts w:ascii="ff-tisa-web-pro" w:eastAsia="Times New Roman" w:hAnsi="ff-tisa-web-pro" w:cs="Times New Roman"/>
-          <w:color w:val="777777"/>
-          <w:sz w:val="24"/>
-          <w:szCs w:val="24"/>
-          <w:lang w:val="en-US" w:eastAsia="nb-NO"/>
-        </w:rPr>
-      </w:pPr>
-    </w:p>
-    <w:p>
-      <w:pPr>
-        <w:shd w:val="clear" w:color="auto" w:fill="FCFCFC"/>
-        <w:spacing w:after="0" w:line="384" w:lineRule="atLeast"/>
-        <w:rPr>
-          <w:rFonts w:ascii="ff-tisa-web-pro" w:eastAsia="Times New Roman" w:hAnsi="ff-tisa-web-pro" w:cs="Times New Roman"/>
-          <w:color w:val="FF0000"/>
-          <w:sz w:val="24"/>
-          <w:szCs w:val="24"/>
-          <w:lang w:val="en-US" w:eastAsia="nb-NO"/>
-        </w:rPr>
-      </w:pPr>
-      <w:r>
-        <w:rPr>
-          <w:rFonts w:ascii="ff-tisa-web-pro" w:eastAsia="Times New Roman" w:hAnsi="ff-tisa-web-pro" w:cs="Times New Roman"/>
-          <w:color w:val="FF0000"/>
-          <w:sz w:val="24"/>
-          <w:szCs w:val="24"/>
-          <w:lang w:val="en-US" w:eastAsia="nb-NO"/>
-        </w:rPr>
-        <w:t>Content Outline</w:t>
-      </w:r>
-    </w:p>
-    <w:p>
-      <w:pPr>
-        <w:shd w:val="clear" w:color="auto" w:fill="FCFCFC"/>
-        <w:spacing w:after="0" w:line="384" w:lineRule="atLeast"/>
-        <w:rPr>
-          <w:rFonts w:ascii="ff-tisa-web-pro" w:eastAsia="Times New Roman" w:hAnsi="ff-tisa-web-pro" w:cs="Times New Roman"/>
-          <w:color w:val="777777"/>
-          <w:sz w:val="24"/>
-          <w:szCs w:val="24"/>
-          <w:lang w:val="en-US" w:eastAsia="nb-NO"/>
-        </w:rPr>
-      </w:pPr>
-      <w:r>
-        <w:rPr>
-          <w:rFonts w:ascii="ff-tisa-web-pro" w:eastAsia="Times New Roman" w:hAnsi="ff-tisa-web-pro" w:cs="Times New Roman"/>
-          <w:color w:val="777777"/>
-          <w:sz w:val="24"/>
-          <w:szCs w:val="24"/>
-          <w:lang w:val="en-US" w:eastAsia="nb-NO"/>
-        </w:rPr>
-        <w:t>Text, Videos and Images</w:t>
-      </w:r>
-    </w:p>
-    <w:p>
-      <w:pPr>
-        <w:shd w:val="clear" w:color="auto" w:fill="FCFCFC"/>
-        <w:spacing w:after="0" w:line="384" w:lineRule="atLeast"/>
-        <w:rPr>
-          <w:rFonts w:ascii="ff-tisa-web-pro" w:eastAsia="Times New Roman" w:hAnsi="ff-tisa-web-pro" w:cs="Times New Roman"/>
-          <w:color w:val="777777"/>
-          <w:sz w:val="24"/>
-          <w:szCs w:val="24"/>
-          <w:lang w:val="en-US" w:eastAsia="nb-NO"/>
-        </w:rPr>
-      </w:pPr>
-    </w:p>
-    <w:p>
-      <w:pPr>
-        <w:shd w:val="clear" w:color="auto" w:fill="FCFCFC"/>
-        <w:spacing w:after="0" w:line="384" w:lineRule="atLeast"/>
-        <w:rPr>
-          <w:rFonts w:ascii="ff-tisa-web-pro" w:eastAsia="Times New Roman" w:hAnsi="ff-tisa-web-pro" w:cs="Times New Roman"/>
-          <w:color w:val="777777"/>
-          <w:sz w:val="24"/>
-          <w:szCs w:val="24"/>
-          <w:lang w:val="en-US" w:eastAsia="nb-NO"/>
-        </w:rPr>
-      </w:pPr>
-      <w:r>
-        <w:rPr>
-          <w:rFonts w:ascii="ff-tisa-web-pro" w:eastAsia="Times New Roman" w:hAnsi="ff-tisa-web-pro" w:cs="Times New Roman"/>
-          <w:color w:val="777777"/>
-          <w:sz w:val="24"/>
-          <w:szCs w:val="24"/>
-          <w:lang w:val="en-US" w:eastAsia="nb-NO"/>
-        </w:rPr>
-        <w:t>Homepage:</w:t>
-      </w:r>
-    </w:p>
-    <w:p>
-      <w:pPr>
-        <w:shd w:val="clear" w:color="auto" w:fill="FCFCFC"/>
-        <w:spacing w:after="0" w:line="384" w:lineRule="atLeast"/>
-        <w:rPr>
-          <w:rFonts w:ascii="ff-tisa-web-pro" w:eastAsia="Times New Roman" w:hAnsi="ff-tisa-web-pro" w:cs="Times New Roman"/>
-          <w:color w:val="777777"/>
-          <w:sz w:val="24"/>
-          <w:szCs w:val="24"/>
-          <w:lang w:val="en-US" w:eastAsia="nb-NO"/>
-        </w:rPr>
-      </w:pPr>
-      <w:r>
-        <w:rPr>
-          <w:rFonts w:ascii="ff-tisa-web-pro" w:eastAsia="Times New Roman" w:hAnsi="ff-tisa-web-pro" w:cs="Times New Roman"/>
-          <w:color w:val="777777"/>
-          <w:sz w:val="24"/>
-          <w:szCs w:val="24"/>
-          <w:lang w:val="en-US" w:eastAsia="nb-NO"/>
-        </w:rPr>
-        <w:t>1. Hero content</w:t>
-      </w:r>
-    </w:p>
-    <w:p>
-      <w:pPr>
-        <w:shd w:val="clear" w:color="auto" w:fill="FCFCFC"/>
-        <w:spacing w:after="0" w:line="384" w:lineRule="atLeast"/>
-        <w:rPr>
-          <w:rFonts w:ascii="ff-tisa-web-pro" w:eastAsia="Times New Roman" w:hAnsi="ff-tisa-web-pro" w:cs="Times New Roman"/>
-          <w:color w:val="777777"/>
-          <w:sz w:val="24"/>
-          <w:szCs w:val="24"/>
-          <w:lang w:val="en-US" w:eastAsia="nb-NO"/>
-        </w:rPr>
-      </w:pPr>
-      <w:r>
-        <w:rPr>
-          <w:rFonts w:ascii="ff-tisa-web-pro" w:eastAsia="Times New Roman" w:hAnsi="ff-tisa-web-pro" w:cs="Times New Roman"/>
-          <w:color w:val="777777"/>
-          <w:sz w:val="24"/>
-          <w:szCs w:val="24"/>
-          <w:lang w:val="en-US" w:eastAsia="nb-NO"/>
-        </w:rPr>
-        <w:t xml:space="preserve">- Brief elevator Pitch </w:t>
+          <w:color w:val="525252" w:themeColor="accent3" w:themeShade="80"/>
+          <w:sz w:val="40"/>
+          <w:szCs w:val="40"/>
+          <w:lang w:val="en-US" w:eastAsia="nb-NO"/>
+        </w:rPr>
+        <w:t xml:space="preserve"> Nilsen\Logo  Portfolio    About </w:t>
+      </w:r>
+      <w:r>
+        <w:rPr>
+          <w:rFonts w:ascii="ff-tisa-web-pro" w:eastAsia="Times New Roman" w:hAnsi="ff-tisa-web-pro" w:cs="Times New Roman"/>
+          <w:color w:val="525252" w:themeColor="accent3" w:themeShade="80"/>
+          <w:sz w:val="40"/>
+          <w:szCs w:val="40"/>
+          <w:lang w:val="en-US" w:eastAsia="nb-NO"/>
+        </w:rPr>
+        <w:t xml:space="preserve"> </w:t>
+      </w:r>
+    </w:p>
+    <w:p>
+      <w:pPr>
+        <w:shd w:val="clear" w:color="auto" w:fill="FCFCFC"/>
+        <w:spacing w:after="0" w:line="384" w:lineRule="atLeast"/>
+        <w:rPr>
+          <w:rFonts w:ascii="ff-tisa-web-pro" w:eastAsia="Times New Roman" w:hAnsi="ff-tisa-web-pro" w:cs="Times New Roman"/>
+          <w:color w:val="525252" w:themeColor="accent3" w:themeShade="80"/>
+          <w:sz w:val="40"/>
+          <w:szCs w:val="40"/>
+          <w:lang w:val="en-US" w:eastAsia="nb-NO"/>
+        </w:rPr>
+      </w:pPr>
+    </w:p>
+    <w:p>
+      <w:pPr>
+        <w:shd w:val="clear" w:color="auto" w:fill="FCFCFC"/>
+        <w:spacing w:after="0" w:line="384" w:lineRule="atLeast"/>
+        <w:rPr>
+          <w:rFonts w:ascii="ff-tisa-web-pro" w:eastAsia="Times New Roman" w:hAnsi="ff-tisa-web-pro" w:cs="Times New Roman"/>
+          <w:sz w:val="40"/>
+          <w:szCs w:val="40"/>
+          <w:lang w:eastAsia="nb-NO"/>
+        </w:rPr>
+      </w:pPr>
+      <w:r>
+        <w:rPr>
+          <w:rFonts w:ascii="ff-tisa-web-pro" w:eastAsia="Times New Roman" w:hAnsi="ff-tisa-web-pro" w:cs="Times New Roman"/>
+          <w:sz w:val="40"/>
+          <w:szCs w:val="40"/>
+          <w:lang w:eastAsia="nb-NO"/>
+        </w:rPr>
+        <w:t xml:space="preserve">Hero struktur: </w:t>
+      </w:r>
+    </w:p>
+    <w:p>
+      <w:pPr>
+        <w:shd w:val="clear" w:color="auto" w:fill="FCFCFC"/>
+        <w:spacing w:after="0" w:line="384" w:lineRule="atLeast"/>
+        <w:rPr>
+          <w:rFonts w:ascii="ff-tisa-web-pro" w:eastAsia="Times New Roman" w:hAnsi="ff-tisa-web-pro" w:cs="Times New Roman"/>
+          <w:color w:val="525252" w:themeColor="accent3" w:themeShade="80"/>
+          <w:sz w:val="40"/>
+          <w:szCs w:val="40"/>
+          <w:lang w:eastAsia="nb-NO"/>
+        </w:rPr>
+      </w:pPr>
+      <w:r>
+        <w:rPr>
+          <w:rFonts w:ascii="ff-tisa-web-pro" w:eastAsia="Times New Roman" w:hAnsi="ff-tisa-web-pro" w:cs="Times New Roman"/>
+          <w:color w:val="525252" w:themeColor="accent3" w:themeShade="80"/>
+          <w:sz w:val="40"/>
+          <w:szCs w:val="40"/>
+          <w:lang w:eastAsia="nb-NO"/>
+        </w:rPr>
+        <w:t xml:space="preserve">- </w:t>
+      </w:r>
+      <w:r>
+        <w:rPr>
+          <w:rFonts w:ascii="ff-tisa-web-pro" w:eastAsia="Times New Roman" w:hAnsi="ff-tisa-web-pro" w:cs="Times New Roman"/>
+          <w:color w:val="525252" w:themeColor="accent3" w:themeShade="80"/>
+          <w:sz w:val="40"/>
+          <w:szCs w:val="40"/>
+          <w:lang w:eastAsia="nb-NO"/>
+        </w:rPr>
+        <w:t xml:space="preserve">Bildet med introduksjon </w:t>
       </w:r>
       <w:proofErr w:type="gramStart"/>
       <w:r>
         <w:rPr>
           <w:rFonts w:ascii="ff-tisa-web-pro" w:eastAsia="Times New Roman" w:hAnsi="ff-tisa-web-pro" w:cs="Times New Roman"/>
-          <w:color w:val="777777"/>
-          <w:sz w:val="24"/>
-          <w:szCs w:val="24"/>
-          <w:lang w:val="en-US" w:eastAsia="nb-NO"/>
+          <w:color w:val="525252" w:themeColor="accent3" w:themeShade="80"/>
+          <w:sz w:val="40"/>
+          <w:szCs w:val="40"/>
+          <w:lang w:eastAsia="nb-NO"/>
         </w:rPr>
         <w:t>“ I</w:t>
       </w:r>
@@ -977,130 +948,772 @@
       <w:r>
         <w:rPr>
           <w:rFonts w:ascii="ff-tisa-web-pro" w:eastAsia="Times New Roman" w:hAnsi="ff-tisa-web-pro" w:cs="Times New Roman"/>
-          <w:color w:val="777777"/>
-          <w:sz w:val="24"/>
-          <w:szCs w:val="24"/>
-          <w:lang w:val="en-US" w:eastAsia="nb-NO"/>
-        </w:rPr>
-        <w:t xml:space="preserve"> am Ola Nilsen,”</w:t>
-      </w:r>
-    </w:p>
-    <w:p>
-      <w:pPr>
-        <w:shd w:val="clear" w:color="auto" w:fill="FCFCFC"/>
-        <w:spacing w:after="0" w:line="384" w:lineRule="atLeast"/>
-        <w:rPr>
-          <w:rFonts w:ascii="ff-tisa-web-pro" w:eastAsia="Times New Roman" w:hAnsi="ff-tisa-web-pro" w:cs="Times New Roman"/>
-          <w:color w:val="777777"/>
-          <w:sz w:val="24"/>
-          <w:szCs w:val="24"/>
-          <w:lang w:val="en-US" w:eastAsia="nb-NO"/>
-        </w:rPr>
-      </w:pPr>
-      <w:r>
-        <w:rPr>
-          <w:rFonts w:ascii="ff-tisa-web-pro" w:eastAsia="Times New Roman" w:hAnsi="ff-tisa-web-pro" w:cs="Times New Roman"/>
-          <w:color w:val="777777"/>
-          <w:sz w:val="24"/>
-          <w:szCs w:val="24"/>
-          <w:lang w:val="en-US" w:eastAsia="nb-NO"/>
-        </w:rPr>
-        <w:t xml:space="preserve">-Image of him and catchy elevator pitch. </w:t>
-      </w:r>
-    </w:p>
-    <w:p>
-      <w:pPr>
-        <w:shd w:val="clear" w:color="auto" w:fill="FCFCFC"/>
-        <w:spacing w:after="0" w:line="384" w:lineRule="atLeast"/>
-        <w:rPr>
-          <w:rFonts w:ascii="ff-tisa-web-pro" w:eastAsia="Times New Roman" w:hAnsi="ff-tisa-web-pro" w:cs="Times New Roman"/>
-          <w:color w:val="777777"/>
-          <w:sz w:val="24"/>
-          <w:szCs w:val="24"/>
-          <w:lang w:val="en-US" w:eastAsia="nb-NO"/>
-        </w:rPr>
-      </w:pPr>
-    </w:p>
-    <w:p>
-      <w:pPr>
-        <w:shd w:val="clear" w:color="auto" w:fill="FCFCFC"/>
-        <w:spacing w:after="0" w:line="384" w:lineRule="atLeast"/>
-        <w:rPr>
-          <w:rFonts w:ascii="ff-tisa-web-pro" w:eastAsia="Times New Roman" w:hAnsi="ff-tisa-web-pro" w:cs="Times New Roman"/>
-          <w:color w:val="777777"/>
-          <w:sz w:val="24"/>
-          <w:szCs w:val="24"/>
-          <w:lang w:val="en-US" w:eastAsia="nb-NO"/>
-        </w:rPr>
-      </w:pPr>
-      <w:r>
-        <w:rPr>
-          <w:rFonts w:ascii="ff-tisa-web-pro" w:eastAsia="Times New Roman" w:hAnsi="ff-tisa-web-pro" w:cs="Times New Roman"/>
-          <w:color w:val="777777"/>
-          <w:sz w:val="24"/>
-          <w:szCs w:val="24"/>
-          <w:lang w:val="en-US" w:eastAsia="nb-NO"/>
-        </w:rPr>
-        <w:t>LInk</w:t>
-      </w:r>
-    </w:p>
-    <w:p>
-      <w:pPr>
-        <w:shd w:val="clear" w:color="auto" w:fill="FCFCFC"/>
-        <w:spacing w:after="0" w:line="384" w:lineRule="atLeast"/>
-        <w:rPr>
-          <w:rFonts w:ascii="ff-tisa-web-pro" w:eastAsia="Times New Roman" w:hAnsi="ff-tisa-web-pro" w:cs="Times New Roman"/>
-          <w:color w:val="777777"/>
-          <w:sz w:val="24"/>
-          <w:szCs w:val="24"/>
-          <w:lang w:val="en-US" w:eastAsia="nb-NO"/>
-        </w:rPr>
-      </w:pPr>
-    </w:p>
-    <w:p>
-      <w:pPr>
-        <w:shd w:val="clear" w:color="auto" w:fill="FCFCFC"/>
-        <w:spacing w:after="0" w:line="384" w:lineRule="atLeast"/>
-        <w:rPr>
-          <w:rFonts w:ascii="ff-tisa-web-pro" w:eastAsia="Times New Roman" w:hAnsi="ff-tisa-web-pro" w:cs="Times New Roman"/>
-          <w:color w:val="777777"/>
-          <w:sz w:val="24"/>
-          <w:szCs w:val="24"/>
-          <w:lang w:val="en-US" w:eastAsia="nb-NO"/>
-        </w:rPr>
-      </w:pPr>
-      <w:r>
-        <w:rPr>
-          <w:rFonts w:ascii="ff-tisa-web-pro" w:eastAsia="Times New Roman" w:hAnsi="ff-tisa-web-pro" w:cs="Times New Roman"/>
-          <w:color w:val="777777"/>
-          <w:sz w:val="24"/>
-          <w:szCs w:val="24"/>
-          <w:lang w:val="en-US" w:eastAsia="nb-NO"/>
-        </w:rPr>
-        <w:t xml:space="preserve">2. </w:t>
+          <w:color w:val="525252" w:themeColor="accent3" w:themeShade="80"/>
+          <w:sz w:val="40"/>
+          <w:szCs w:val="40"/>
+          <w:lang w:eastAsia="nb-NO"/>
+        </w:rPr>
+        <w:t xml:space="preserve"> am Ola </w:t>
+      </w:r>
+      <w:r>
+        <w:rPr>
+          <w:rFonts w:ascii="ff-tisa-web-pro" w:eastAsia="Times New Roman" w:hAnsi="ff-tisa-web-pro" w:cs="Times New Roman"/>
+          <w:color w:val="525252" w:themeColor="accent3" w:themeShade="80"/>
+          <w:sz w:val="40"/>
+          <w:szCs w:val="40"/>
+          <w:lang w:eastAsia="nb-NO"/>
+        </w:rPr>
+        <w:t xml:space="preserve"> </w:t>
+      </w:r>
+      <w:proofErr w:type="spellStart"/>
+      <w:r>
+        <w:rPr>
+          <w:rFonts w:ascii="ff-tisa-web-pro" w:eastAsia="Times New Roman" w:hAnsi="ff-tisa-web-pro" w:cs="Times New Roman"/>
+          <w:color w:val="525252" w:themeColor="accent3" w:themeShade="80"/>
+          <w:sz w:val="40"/>
+          <w:szCs w:val="40"/>
+          <w:lang w:eastAsia="nb-NO"/>
+        </w:rPr>
+        <w:t>Nilsen,</w:t>
+      </w:r>
+      <w:r>
+        <w:rPr>
+          <w:rFonts w:ascii="ff-tisa-web-pro" w:eastAsia="Times New Roman" w:hAnsi="ff-tisa-web-pro" w:cs="Times New Roman"/>
+          <w:color w:val="525252" w:themeColor="accent3" w:themeShade="80"/>
+          <w:sz w:val="40"/>
+          <w:szCs w:val="40"/>
+          <w:lang w:eastAsia="nb-NO"/>
+        </w:rPr>
+        <w:t>projectmanagement</w:t>
+      </w:r>
+      <w:proofErr w:type="spellEnd"/>
+      <w:r>
+        <w:rPr>
+          <w:rFonts w:ascii="ff-tisa-web-pro" w:eastAsia="Times New Roman" w:hAnsi="ff-tisa-web-pro" w:cs="Times New Roman"/>
+          <w:color w:val="525252" w:themeColor="accent3" w:themeShade="80"/>
+          <w:sz w:val="40"/>
+          <w:szCs w:val="40"/>
+          <w:lang w:eastAsia="nb-NO"/>
+        </w:rPr>
+        <w:t xml:space="preserve"> and designer</w:t>
+      </w:r>
+      <w:r>
+        <w:rPr>
+          <w:rFonts w:ascii="ff-tisa-web-pro" w:eastAsia="Times New Roman" w:hAnsi="ff-tisa-web-pro" w:cs="Times New Roman"/>
+          <w:color w:val="525252" w:themeColor="accent3" w:themeShade="80"/>
+          <w:sz w:val="40"/>
+          <w:szCs w:val="40"/>
+          <w:lang w:eastAsia="nb-NO"/>
+        </w:rPr>
+        <w:t>”</w:t>
+      </w:r>
+    </w:p>
+    <w:p>
+      <w:pPr>
+        <w:shd w:val="clear" w:color="auto" w:fill="FCFCFC"/>
+        <w:spacing w:after="0" w:line="384" w:lineRule="atLeast"/>
+        <w:rPr>
+          <w:rFonts w:ascii="ff-tisa-web-pro" w:eastAsia="Times New Roman" w:hAnsi="ff-tisa-web-pro" w:cs="Times New Roman"/>
+          <w:color w:val="525252" w:themeColor="accent3" w:themeShade="80"/>
+          <w:sz w:val="40"/>
+          <w:szCs w:val="40"/>
+          <w:lang w:eastAsia="nb-NO"/>
+        </w:rPr>
+      </w:pPr>
+      <w:r>
+        <w:rPr>
+          <w:rFonts w:ascii="ff-tisa-web-pro" w:eastAsia="Times New Roman" w:hAnsi="ff-tisa-web-pro" w:cs="Times New Roman"/>
+          <w:color w:val="525252" w:themeColor="accent3" w:themeShade="80"/>
+          <w:sz w:val="40"/>
+          <w:szCs w:val="40"/>
+          <w:lang w:eastAsia="nb-NO"/>
+        </w:rPr>
+        <w:t xml:space="preserve">  </w:t>
+      </w:r>
+      <w:r>
+        <w:rPr>
+          <w:rFonts w:ascii="ff-tisa-web-pro" w:eastAsia="Times New Roman" w:hAnsi="ff-tisa-web-pro" w:cs="Times New Roman"/>
+          <w:color w:val="525252" w:themeColor="accent3" w:themeShade="80"/>
+          <w:sz w:val="40"/>
+          <w:szCs w:val="40"/>
+          <w:lang w:eastAsia="nb-NO"/>
+        </w:rPr>
+        <w:t>L</w:t>
+      </w:r>
+      <w:r>
+        <w:rPr>
+          <w:rFonts w:ascii="ff-tisa-web-pro" w:eastAsia="Times New Roman" w:hAnsi="ff-tisa-web-pro" w:cs="Times New Roman"/>
+          <w:color w:val="525252" w:themeColor="accent3" w:themeShade="80"/>
+          <w:sz w:val="40"/>
+          <w:szCs w:val="40"/>
+          <w:lang w:eastAsia="nb-NO"/>
+        </w:rPr>
+        <w:t>i</w:t>
+      </w:r>
+      <w:r>
+        <w:rPr>
+          <w:rFonts w:ascii="ff-tisa-web-pro" w:eastAsia="Times New Roman" w:hAnsi="ff-tisa-web-pro" w:cs="Times New Roman"/>
+          <w:color w:val="525252" w:themeColor="accent3" w:themeShade="80"/>
+          <w:sz w:val="40"/>
+          <w:szCs w:val="40"/>
+          <w:lang w:eastAsia="nb-NO"/>
+        </w:rPr>
+        <w:t>nk</w:t>
+      </w:r>
+      <w:r>
+        <w:rPr>
+          <w:rFonts w:ascii="ff-tisa-web-pro" w:eastAsia="Times New Roman" w:hAnsi="ff-tisa-web-pro" w:cs="Times New Roman"/>
+          <w:color w:val="525252" w:themeColor="accent3" w:themeShade="80"/>
+          <w:sz w:val="40"/>
+          <w:szCs w:val="40"/>
+          <w:lang w:eastAsia="nb-NO"/>
+        </w:rPr>
+        <w:t xml:space="preserve"> til Infografikk CV</w:t>
+      </w:r>
+    </w:p>
+    <w:p>
+      <w:pPr>
+        <w:shd w:val="clear" w:color="auto" w:fill="FCFCFC"/>
+        <w:spacing w:after="0" w:line="384" w:lineRule="atLeast"/>
+        <w:rPr>
+          <w:rFonts w:ascii="ff-tisa-web-pro" w:eastAsia="Times New Roman" w:hAnsi="ff-tisa-web-pro" w:cs="Times New Roman"/>
+          <w:color w:val="525252" w:themeColor="accent3" w:themeShade="80"/>
+          <w:sz w:val="40"/>
+          <w:szCs w:val="40"/>
+          <w:lang w:val="en-US" w:eastAsia="nb-NO"/>
+        </w:rPr>
+      </w:pPr>
+    </w:p>
+    <w:p>
+      <w:pPr>
+        <w:shd w:val="clear" w:color="auto" w:fill="FCFCFC"/>
+        <w:spacing w:after="0" w:line="384" w:lineRule="atLeast"/>
+        <w:rPr>
+          <w:rFonts w:ascii="ff-tisa-web-pro" w:eastAsia="Times New Roman" w:hAnsi="ff-tisa-web-pro" w:cs="Times New Roman"/>
+          <w:color w:val="000000" w:themeColor="text1"/>
+          <w:sz w:val="40"/>
+          <w:szCs w:val="40"/>
+          <w:lang w:val="en-US" w:eastAsia="nb-NO"/>
+        </w:rPr>
+      </w:pPr>
+      <w:r>
+        <w:rPr>
+          <w:rFonts w:ascii="ff-tisa-web-pro" w:eastAsia="Times New Roman" w:hAnsi="ff-tisa-web-pro" w:cs="Times New Roman"/>
+          <w:color w:val="000000" w:themeColor="text1"/>
+          <w:sz w:val="40"/>
+          <w:szCs w:val="40"/>
+          <w:lang w:val="en-US" w:eastAsia="nb-NO"/>
+        </w:rPr>
+        <w:t>Footer content:</w:t>
+      </w:r>
+    </w:p>
+    <w:p>
+      <w:pPr>
+        <w:shd w:val="clear" w:color="auto" w:fill="FCFCFC"/>
+        <w:spacing w:after="0" w:line="384" w:lineRule="atLeast"/>
+        <w:rPr>
+          <w:rFonts w:ascii="ff-tisa-web-pro" w:eastAsia="Times New Roman" w:hAnsi="ff-tisa-web-pro" w:cs="Times New Roman"/>
+          <w:color w:val="525252" w:themeColor="accent3" w:themeShade="80"/>
+          <w:sz w:val="40"/>
+          <w:szCs w:val="40"/>
+          <w:lang w:val="en-US" w:eastAsia="nb-NO"/>
+        </w:rPr>
+      </w:pPr>
+      <w:r>
+        <w:rPr>
+          <w:rFonts w:ascii="ff-tisa-web-pro" w:eastAsia="Times New Roman" w:hAnsi="ff-tisa-web-pro" w:cs="Times New Roman"/>
+          <w:color w:val="525252" w:themeColor="accent3" w:themeShade="80"/>
+          <w:sz w:val="40"/>
+          <w:szCs w:val="40"/>
+          <w:lang w:val="en-US" w:eastAsia="nb-NO"/>
+        </w:rPr>
+        <w:t>-copyright information</w:t>
+      </w:r>
+    </w:p>
+    <w:p>
+      <w:pPr>
+        <w:shd w:val="clear" w:color="auto" w:fill="FCFCFC"/>
+        <w:spacing w:after="0" w:line="384" w:lineRule="atLeast"/>
+        <w:rPr>
+          <w:rFonts w:ascii="ff-tisa-web-pro" w:eastAsia="Times New Roman" w:hAnsi="ff-tisa-web-pro" w:cs="Times New Roman"/>
+          <w:color w:val="525252" w:themeColor="accent3" w:themeShade="80"/>
+          <w:sz w:val="40"/>
+          <w:szCs w:val="40"/>
+          <w:lang w:eastAsia="nb-NO"/>
+        </w:rPr>
+      </w:pPr>
+      <w:r>
+        <w:rPr>
+          <w:rFonts w:ascii="ff-tisa-web-pro" w:eastAsia="Times New Roman" w:hAnsi="ff-tisa-web-pro" w:cs="Times New Roman"/>
+          <w:color w:val="525252" w:themeColor="accent3" w:themeShade="80"/>
+          <w:sz w:val="40"/>
+          <w:szCs w:val="40"/>
+          <w:lang w:eastAsia="nb-NO"/>
+        </w:rPr>
+        <w:t xml:space="preserve"> </w:t>
+      </w:r>
+      <w:r>
+        <w:rPr>
+          <w:rFonts w:ascii="ff-tisa-web-pro" w:eastAsia="Times New Roman" w:hAnsi="ff-tisa-web-pro" w:cs="Times New Roman"/>
+          <w:color w:val="525252" w:themeColor="accent3" w:themeShade="80"/>
+          <w:sz w:val="40"/>
+          <w:szCs w:val="40"/>
+          <w:lang w:eastAsia="nb-NO"/>
+        </w:rPr>
+        <w:t>«</w:t>
+      </w:r>
+      <w:proofErr w:type="spellStart"/>
+      <w:r>
+        <w:rPr>
+          <w:rFonts w:ascii="ff-tisa-web-pro" w:eastAsia="Times New Roman" w:hAnsi="ff-tisa-web-pro" w:cs="Times New Roman"/>
+          <w:color w:val="525252" w:themeColor="accent3" w:themeShade="80"/>
+          <w:sz w:val="40"/>
+          <w:szCs w:val="40"/>
+          <w:lang w:eastAsia="nb-NO"/>
+        </w:rPr>
+        <w:t>Contact</w:t>
+      </w:r>
+      <w:proofErr w:type="spellEnd"/>
+      <w:r>
+        <w:rPr>
+          <w:rFonts w:ascii="ff-tisa-web-pro" w:eastAsia="Times New Roman" w:hAnsi="ff-tisa-web-pro" w:cs="Times New Roman"/>
+          <w:color w:val="525252" w:themeColor="accent3" w:themeShade="80"/>
+          <w:sz w:val="40"/>
+          <w:szCs w:val="40"/>
+          <w:lang w:eastAsia="nb-NO"/>
+        </w:rPr>
+        <w:t xml:space="preserve"> </w:t>
+      </w:r>
+      <w:proofErr w:type="spellStart"/>
+      <w:r>
+        <w:rPr>
+          <w:rFonts w:ascii="ff-tisa-web-pro" w:eastAsia="Times New Roman" w:hAnsi="ff-tisa-web-pro" w:cs="Times New Roman"/>
+          <w:color w:val="525252" w:themeColor="accent3" w:themeShade="80"/>
+          <w:sz w:val="40"/>
+          <w:szCs w:val="40"/>
+          <w:lang w:eastAsia="nb-NO"/>
+        </w:rPr>
+        <w:t>me</w:t>
+      </w:r>
+      <w:proofErr w:type="spellEnd"/>
+      <w:r>
+        <w:rPr>
+          <w:rFonts w:ascii="ff-tisa-web-pro" w:eastAsia="Times New Roman" w:hAnsi="ff-tisa-web-pro" w:cs="Times New Roman"/>
+          <w:color w:val="525252" w:themeColor="accent3" w:themeShade="80"/>
+          <w:sz w:val="40"/>
+          <w:szCs w:val="40"/>
+          <w:lang w:eastAsia="nb-NO"/>
+        </w:rPr>
+        <w:t xml:space="preserve"> </w:t>
       </w:r>
       <w:proofErr w:type="gramStart"/>
       <w:r>
         <w:rPr>
           <w:rFonts w:ascii="ff-tisa-web-pro" w:eastAsia="Times New Roman" w:hAnsi="ff-tisa-web-pro" w:cs="Times New Roman"/>
-          <w:color w:val="777777"/>
-          <w:sz w:val="24"/>
-          <w:szCs w:val="24"/>
-          <w:lang w:val="en-US" w:eastAsia="nb-NO"/>
-        </w:rPr>
-        <w:t>A</w:t>
+          <w:color w:val="525252" w:themeColor="accent3" w:themeShade="80"/>
+          <w:sz w:val="40"/>
+          <w:szCs w:val="40"/>
+          <w:lang w:eastAsia="nb-NO"/>
+        </w:rPr>
+        <w:t xml:space="preserve">« </w:t>
+      </w:r>
+      <w:r>
+        <w:rPr>
+          <w:rFonts w:ascii="ff-tisa-web-pro" w:eastAsia="Times New Roman" w:hAnsi="ff-tisa-web-pro" w:cs="Times New Roman"/>
+          <w:color w:val="525252" w:themeColor="accent3" w:themeShade="80"/>
+          <w:sz w:val="40"/>
+          <w:szCs w:val="40"/>
+          <w:lang w:eastAsia="nb-NO"/>
+        </w:rPr>
+        <w:t>med</w:t>
       </w:r>
       <w:proofErr w:type="gramEnd"/>
       <w:r>
         <w:rPr>
           <w:rFonts w:ascii="ff-tisa-web-pro" w:eastAsia="Times New Roman" w:hAnsi="ff-tisa-web-pro" w:cs="Times New Roman"/>
-          <w:color w:val="777777"/>
-          <w:sz w:val="24"/>
-          <w:szCs w:val="24"/>
-          <w:lang w:val="en-US" w:eastAsia="nb-NO"/>
-        </w:rPr>
-        <w:t xml:space="preserve"> bit of Portfolio pictures and </w:t>
-      </w:r>
+          <w:color w:val="525252" w:themeColor="accent3" w:themeShade="80"/>
+          <w:sz w:val="40"/>
+          <w:szCs w:val="40"/>
+          <w:lang w:eastAsia="nb-NO"/>
+        </w:rPr>
+        <w:t xml:space="preserve"> linker til ulike sosiale medier</w:t>
+      </w:r>
+    </w:p>
+    <w:p>
+      <w:pPr>
+        <w:shd w:val="clear" w:color="auto" w:fill="FCFCFC"/>
+        <w:spacing w:after="0" w:line="384" w:lineRule="atLeast"/>
+        <w:rPr>
+          <w:rFonts w:ascii="ff-tisa-web-pro" w:eastAsia="Times New Roman" w:hAnsi="ff-tisa-web-pro" w:cs="Times New Roman"/>
+          <w:color w:val="777777"/>
+          <w:sz w:val="40"/>
+          <w:szCs w:val="40"/>
+          <w:lang w:eastAsia="nb-NO"/>
+        </w:rPr>
+      </w:pPr>
+    </w:p>
+    <w:p>
+      <w:pPr>
+        <w:shd w:val="clear" w:color="auto" w:fill="FCFCFC"/>
+        <w:spacing w:after="0" w:line="384" w:lineRule="atLeast"/>
+        <w:rPr>
+          <w:rFonts w:ascii="ff-tisa-web-pro" w:eastAsia="Times New Roman" w:hAnsi="ff-tisa-web-pro" w:cs="Times New Roman"/>
+          <w:color w:val="777777"/>
+          <w:sz w:val="40"/>
+          <w:szCs w:val="40"/>
+          <w:lang w:eastAsia="nb-NO"/>
+        </w:rPr>
+      </w:pPr>
+    </w:p>
+    <w:p>
+      <w:pPr>
+        <w:shd w:val="clear" w:color="auto" w:fill="FCFCFC"/>
+        <w:spacing w:after="0" w:line="384" w:lineRule="atLeast"/>
+        <w:rPr>
+          <w:rFonts w:ascii="ff-tisa-web-pro" w:eastAsia="Times New Roman" w:hAnsi="ff-tisa-web-pro" w:cs="Times New Roman"/>
+          <w:color w:val="777777"/>
+          <w:sz w:val="24"/>
+          <w:szCs w:val="24"/>
+          <w:lang w:eastAsia="nb-NO"/>
+        </w:rPr>
+      </w:pPr>
+    </w:p>
+    <w:p>
+      <w:pPr>
+        <w:shd w:val="clear" w:color="auto" w:fill="FCFCFC"/>
+        <w:spacing w:after="0" w:line="384" w:lineRule="atLeast"/>
+        <w:rPr>
+          <w:rFonts w:ascii="ff-tisa-web-pro" w:eastAsia="Times New Roman" w:hAnsi="ff-tisa-web-pro" w:cs="Times New Roman"/>
+          <w:color w:val="777777"/>
+          <w:sz w:val="24"/>
+          <w:szCs w:val="24"/>
+          <w:lang w:eastAsia="nb-NO"/>
+        </w:rPr>
+      </w:pPr>
+    </w:p>
+    <w:p>
+      <w:pPr>
+        <w:shd w:val="clear" w:color="auto" w:fill="FCFCFC"/>
+        <w:spacing w:after="0" w:line="384" w:lineRule="atLeast"/>
+        <w:rPr>
+          <w:rFonts w:ascii="ff-tisa-web-pro" w:eastAsia="Times New Roman" w:hAnsi="ff-tisa-web-pro" w:cs="Times New Roman"/>
+          <w:color w:val="777777"/>
+          <w:sz w:val="24"/>
+          <w:szCs w:val="24"/>
+          <w:lang w:eastAsia="nb-NO"/>
+        </w:rPr>
+      </w:pPr>
+    </w:p>
+    <w:p>
+      <w:pPr>
+        <w:shd w:val="clear" w:color="auto" w:fill="FCFCFC"/>
+        <w:spacing w:after="0" w:line="384" w:lineRule="atLeast"/>
+        <w:rPr>
+          <w:rFonts w:ascii="ff-tisa-web-pro" w:eastAsia="Times New Roman" w:hAnsi="ff-tisa-web-pro" w:cs="Times New Roman"/>
+          <w:color w:val="777777"/>
+          <w:sz w:val="24"/>
+          <w:szCs w:val="24"/>
+          <w:lang w:eastAsia="nb-NO"/>
+        </w:rPr>
+      </w:pPr>
+    </w:p>
+    <w:p>
+      <w:pPr>
+        <w:shd w:val="clear" w:color="auto" w:fill="FCFCFC"/>
+        <w:spacing w:after="0" w:line="384" w:lineRule="atLeast"/>
+        <w:rPr>
+          <w:rFonts w:ascii="ff-tisa-web-pro" w:eastAsia="Times New Roman" w:hAnsi="ff-tisa-web-pro" w:cs="Times New Roman"/>
+          <w:color w:val="777777"/>
+          <w:sz w:val="24"/>
+          <w:szCs w:val="24"/>
+          <w:lang w:eastAsia="nb-NO"/>
+        </w:rPr>
+      </w:pPr>
+    </w:p>
+    <w:p>
+      <w:pPr>
+        <w:shd w:val="clear" w:color="auto" w:fill="FCFCFC"/>
+        <w:spacing w:after="0" w:line="384" w:lineRule="atLeast"/>
+        <w:rPr>
+          <w:rFonts w:ascii="ff-tisa-web-pro" w:eastAsia="Times New Roman" w:hAnsi="ff-tisa-web-pro" w:cs="Times New Roman"/>
+          <w:color w:val="777777"/>
+          <w:sz w:val="24"/>
+          <w:szCs w:val="24"/>
+          <w:lang w:eastAsia="nb-NO"/>
+        </w:rPr>
+      </w:pPr>
+    </w:p>
+    <w:p>
+      <w:pPr>
+        <w:shd w:val="clear" w:color="auto" w:fill="FCFCFC"/>
+        <w:spacing w:after="0" w:line="384" w:lineRule="atLeast"/>
+        <w:rPr>
+          <w:rFonts w:ascii="ff-tisa-web-pro" w:eastAsia="Times New Roman" w:hAnsi="ff-tisa-web-pro" w:cs="Times New Roman"/>
+          <w:color w:val="777777"/>
+          <w:sz w:val="24"/>
+          <w:szCs w:val="24"/>
+          <w:lang w:eastAsia="nb-NO"/>
+        </w:rPr>
+      </w:pPr>
+    </w:p>
+    <w:p>
+      <w:pPr>
+        <w:shd w:val="clear" w:color="auto" w:fill="FCFCFC"/>
+        <w:spacing w:after="0" w:line="384" w:lineRule="atLeast"/>
+        <w:rPr>
+          <w:rFonts w:ascii="ff-tisa-web-pro" w:eastAsia="Times New Roman" w:hAnsi="ff-tisa-web-pro" w:cs="Times New Roman"/>
+          <w:color w:val="777777"/>
+          <w:sz w:val="24"/>
+          <w:szCs w:val="24"/>
+          <w:lang w:eastAsia="nb-NO"/>
+        </w:rPr>
+      </w:pPr>
+    </w:p>
+    <w:p>
+      <w:pPr>
+        <w:shd w:val="clear" w:color="auto" w:fill="FCFCFC"/>
+        <w:spacing w:after="0" w:line="384" w:lineRule="atLeast"/>
+        <w:rPr>
+          <w:rFonts w:ascii="ff-tisa-web-pro" w:eastAsia="Times New Roman" w:hAnsi="ff-tisa-web-pro" w:cs="Times New Roman"/>
+          <w:color w:val="777777"/>
+          <w:sz w:val="24"/>
+          <w:szCs w:val="24"/>
+          <w:lang w:eastAsia="nb-NO"/>
+        </w:rPr>
+      </w:pPr>
+    </w:p>
+    <w:p>
+      <w:pPr>
+        <w:shd w:val="clear" w:color="auto" w:fill="FCFCFC"/>
+        <w:spacing w:after="0" w:line="384" w:lineRule="atLeast"/>
+        <w:rPr>
+          <w:rFonts w:ascii="ff-tisa-web-pro" w:eastAsia="Times New Roman" w:hAnsi="ff-tisa-web-pro" w:cs="Times New Roman"/>
+          <w:color w:val="777777"/>
+          <w:sz w:val="24"/>
+          <w:szCs w:val="24"/>
+          <w:lang w:eastAsia="nb-NO"/>
+        </w:rPr>
+      </w:pPr>
+    </w:p>
+    <w:p>
+      <w:pPr>
+        <w:shd w:val="clear" w:color="auto" w:fill="FCFCFC"/>
+        <w:spacing w:after="0" w:line="384" w:lineRule="atLeast"/>
+        <w:rPr>
+          <w:rFonts w:ascii="ff-tisa-web-pro" w:eastAsia="Times New Roman" w:hAnsi="ff-tisa-web-pro" w:cs="Times New Roman"/>
+          <w:color w:val="777777"/>
+          <w:sz w:val="24"/>
+          <w:szCs w:val="24"/>
+          <w:lang w:eastAsia="nb-NO"/>
+        </w:rPr>
+      </w:pPr>
+    </w:p>
+    <w:p>
+      <w:pPr>
+        <w:shd w:val="clear" w:color="auto" w:fill="FCFCFC"/>
+        <w:spacing w:after="0" w:line="384" w:lineRule="atLeast"/>
+        <w:rPr>
+          <w:rFonts w:ascii="ff-tisa-web-pro" w:eastAsia="Times New Roman" w:hAnsi="ff-tisa-web-pro" w:cs="Times New Roman"/>
+          <w:color w:val="777777"/>
+          <w:sz w:val="24"/>
+          <w:szCs w:val="24"/>
+          <w:lang w:eastAsia="nb-NO"/>
+        </w:rPr>
+      </w:pPr>
+    </w:p>
+    <w:p>
+      <w:pPr>
+        <w:shd w:val="clear" w:color="auto" w:fill="FCFCFC"/>
+        <w:spacing w:after="0" w:line="384" w:lineRule="atLeast"/>
+        <w:rPr>
+          <w:rFonts w:ascii="ff-tisa-web-pro" w:eastAsia="Times New Roman" w:hAnsi="ff-tisa-web-pro" w:cs="Times New Roman"/>
+          <w:color w:val="777777"/>
+          <w:sz w:val="24"/>
+          <w:szCs w:val="24"/>
+          <w:lang w:eastAsia="nb-NO"/>
+        </w:rPr>
+      </w:pPr>
+    </w:p>
+    <w:p>
+      <w:pPr>
+        <w:shd w:val="clear" w:color="auto" w:fill="FCFCFC"/>
+        <w:spacing w:after="0" w:line="384" w:lineRule="atLeast"/>
+        <w:rPr>
+          <w:rFonts w:ascii="ff-tisa-web-pro" w:eastAsia="Times New Roman" w:hAnsi="ff-tisa-web-pro" w:cs="Times New Roman"/>
+          <w:color w:val="777777"/>
+          <w:sz w:val="24"/>
+          <w:szCs w:val="24"/>
+          <w:lang w:eastAsia="nb-NO"/>
+        </w:rPr>
+      </w:pPr>
+    </w:p>
+    <w:p>
+      <w:pPr>
+        <w:shd w:val="clear" w:color="auto" w:fill="FCFCFC"/>
+        <w:spacing w:after="0" w:line="384" w:lineRule="atLeast"/>
+        <w:rPr>
+          <w:rFonts w:ascii="ff-tisa-web-pro" w:eastAsia="Times New Roman" w:hAnsi="ff-tisa-web-pro" w:cs="Times New Roman"/>
+          <w:color w:val="777777"/>
+          <w:sz w:val="24"/>
+          <w:szCs w:val="24"/>
+          <w:lang w:eastAsia="nb-NO"/>
+        </w:rPr>
+      </w:pPr>
+    </w:p>
+    <w:p>
+      <w:pPr>
+        <w:shd w:val="clear" w:color="auto" w:fill="FCFCFC"/>
+        <w:spacing w:after="0" w:line="384" w:lineRule="atLeast"/>
+        <w:rPr>
+          <w:rFonts w:ascii="ff-tisa-web-pro" w:eastAsia="Times New Roman" w:hAnsi="ff-tisa-web-pro" w:cs="Times New Roman"/>
+          <w:color w:val="777777"/>
+          <w:sz w:val="24"/>
+          <w:szCs w:val="24"/>
+          <w:lang w:eastAsia="nb-NO"/>
+        </w:rPr>
+      </w:pPr>
+    </w:p>
+    <w:p>
+      <w:pPr>
+        <w:shd w:val="clear" w:color="auto" w:fill="FCFCFC"/>
+        <w:spacing w:after="0" w:line="384" w:lineRule="atLeast"/>
+        <w:rPr>
+          <w:rFonts w:ascii="ff-tisa-web-pro" w:eastAsia="Times New Roman" w:hAnsi="ff-tisa-web-pro" w:cs="Times New Roman"/>
+          <w:color w:val="777777"/>
+          <w:sz w:val="24"/>
+          <w:szCs w:val="24"/>
+          <w:lang w:val="en-US" w:eastAsia="nb-NO"/>
+        </w:rPr>
+      </w:pPr>
+      <w:r>
+        <w:rPr>
+          <w:rFonts w:ascii="ff-tisa-web-pro" w:eastAsia="Times New Roman" w:hAnsi="ff-tisa-web-pro" w:cs="Times New Roman"/>
+          <w:color w:val="777777"/>
+          <w:sz w:val="24"/>
+          <w:szCs w:val="24"/>
+          <w:lang w:val="en-US" w:eastAsia="nb-NO"/>
+        </w:rPr>
+        <w:t>Portfolio:</w:t>
+      </w:r>
+    </w:p>
+    <w:p>
+      <w:pPr>
+        <w:shd w:val="clear" w:color="auto" w:fill="FCFCFC"/>
+        <w:spacing w:after="0" w:line="384" w:lineRule="atLeast"/>
+        <w:rPr>
+          <w:rFonts w:ascii="ff-tisa-web-pro" w:eastAsia="Times New Roman" w:hAnsi="ff-tisa-web-pro" w:cs="Times New Roman"/>
+          <w:color w:val="777777"/>
+          <w:sz w:val="24"/>
+          <w:szCs w:val="24"/>
+          <w:lang w:val="en-US" w:eastAsia="nb-NO"/>
+        </w:rPr>
+      </w:pPr>
+      <w:r>
+        <w:rPr>
+          <w:rFonts w:ascii="ff-tisa-web-pro" w:eastAsia="Times New Roman" w:hAnsi="ff-tisa-web-pro" w:cs="Times New Roman"/>
+          <w:color w:val="777777"/>
+          <w:sz w:val="24"/>
+          <w:szCs w:val="24"/>
+          <w:lang w:val="en-US" w:eastAsia="nb-NO"/>
+        </w:rPr>
+        <w:t>Header content</w:t>
+      </w:r>
+    </w:p>
+    <w:p>
+      <w:pPr>
+        <w:shd w:val="clear" w:color="auto" w:fill="FCFCFC"/>
+        <w:spacing w:after="0" w:line="384" w:lineRule="atLeast"/>
+        <w:rPr>
+          <w:rFonts w:ascii="ff-tisa-web-pro" w:eastAsia="Times New Roman" w:hAnsi="ff-tisa-web-pro" w:cs="Times New Roman"/>
+          <w:color w:val="777777"/>
+          <w:sz w:val="24"/>
+          <w:szCs w:val="24"/>
+          <w:lang w:val="en-US" w:eastAsia="nb-NO"/>
+        </w:rPr>
+      </w:pPr>
+      <w:r>
+        <w:rPr>
+          <w:rFonts w:ascii="ff-tisa-web-pro" w:eastAsia="Times New Roman" w:hAnsi="ff-tisa-web-pro" w:cs="Times New Roman"/>
+          <w:color w:val="777777"/>
+          <w:sz w:val="24"/>
+          <w:szCs w:val="24"/>
+          <w:lang w:val="en-US" w:eastAsia="nb-NO"/>
+        </w:rPr>
+        <w:t>Footer content</w:t>
+      </w:r>
+    </w:p>
+    <w:p>
+      <w:pPr>
+        <w:shd w:val="clear" w:color="auto" w:fill="FCFCFC"/>
+        <w:spacing w:after="0" w:line="384" w:lineRule="atLeast"/>
+        <w:rPr>
+          <w:rFonts w:ascii="ff-tisa-web-pro" w:eastAsia="Times New Roman" w:hAnsi="ff-tisa-web-pro" w:cs="Times New Roman"/>
+          <w:color w:val="777777"/>
+          <w:sz w:val="24"/>
+          <w:szCs w:val="24"/>
+          <w:lang w:val="en-US" w:eastAsia="nb-NO"/>
+        </w:rPr>
+      </w:pPr>
+      <w:r>
+        <w:rPr>
+          <w:rFonts w:ascii="ff-tisa-web-pro" w:eastAsia="Times New Roman" w:hAnsi="ff-tisa-web-pro" w:cs="Times New Roman"/>
+          <w:color w:val="777777"/>
+          <w:sz w:val="24"/>
+          <w:szCs w:val="24"/>
+          <w:lang w:val="en-US" w:eastAsia="nb-NO"/>
+        </w:rPr>
+        <w:t>Page title:</w:t>
+      </w:r>
+    </w:p>
+    <w:p>
+      <w:pPr>
+        <w:shd w:val="clear" w:color="auto" w:fill="FCFCFC"/>
+        <w:spacing w:after="0" w:line="384" w:lineRule="atLeast"/>
+        <w:rPr>
+          <w:rFonts w:ascii="ff-tisa-web-pro" w:eastAsia="Times New Roman" w:hAnsi="ff-tisa-web-pro" w:cs="Times New Roman"/>
+          <w:color w:val="777777"/>
+          <w:sz w:val="24"/>
+          <w:szCs w:val="24"/>
+          <w:lang w:val="en-US" w:eastAsia="nb-NO"/>
+        </w:rPr>
+      </w:pPr>
+      <w:r>
+        <w:rPr>
+          <w:rFonts w:ascii="ff-tisa-web-pro" w:eastAsia="Times New Roman" w:hAnsi="ff-tisa-web-pro" w:cs="Times New Roman"/>
+          <w:color w:val="777777"/>
+          <w:sz w:val="24"/>
+          <w:szCs w:val="24"/>
+          <w:lang w:val="en-US" w:eastAsia="nb-NO"/>
+        </w:rPr>
+        <w:t>Images of cards with descriptions and links to detailed pages about each project\product</w:t>
+      </w:r>
+    </w:p>
+    <w:p>
+      <w:pPr>
+        <w:shd w:val="clear" w:color="auto" w:fill="FCFCFC"/>
+        <w:spacing w:after="0" w:line="384" w:lineRule="atLeast"/>
+        <w:rPr>
+          <w:rFonts w:ascii="ff-tisa-web-pro" w:eastAsia="Times New Roman" w:hAnsi="ff-tisa-web-pro" w:cs="Times New Roman"/>
+          <w:color w:val="777777"/>
+          <w:sz w:val="24"/>
+          <w:szCs w:val="24"/>
+          <w:lang w:val="en-US" w:eastAsia="nb-NO"/>
+        </w:rPr>
+      </w:pPr>
+    </w:p>
+    <w:p>
+      <w:pPr>
+        <w:shd w:val="clear" w:color="auto" w:fill="FCFCFC"/>
+        <w:spacing w:after="0" w:line="384" w:lineRule="atLeast"/>
+        <w:rPr>
+          <w:rFonts w:ascii="ff-tisa-web-pro" w:eastAsia="Times New Roman" w:hAnsi="ff-tisa-web-pro" w:cs="Times New Roman"/>
+          <w:color w:val="777777"/>
+          <w:sz w:val="24"/>
+          <w:szCs w:val="24"/>
+          <w:lang w:val="en-US" w:eastAsia="nb-NO"/>
+        </w:rPr>
+      </w:pPr>
+    </w:p>
+    <w:p>
+      <w:pPr>
+        <w:shd w:val="clear" w:color="auto" w:fill="FCFCFC"/>
+        <w:spacing w:after="0" w:line="384" w:lineRule="atLeast"/>
+        <w:rPr>
+          <w:rFonts w:ascii="ff-tisa-web-pro" w:eastAsia="Times New Roman" w:hAnsi="ff-tisa-web-pro" w:cs="Times New Roman"/>
+          <w:color w:val="777777"/>
+          <w:sz w:val="24"/>
+          <w:szCs w:val="24"/>
+          <w:lang w:val="en-US" w:eastAsia="nb-NO"/>
+        </w:rPr>
+      </w:pPr>
+    </w:p>
+    <w:p>
+      <w:pPr>
+        <w:shd w:val="clear" w:color="auto" w:fill="FCFCFC"/>
+        <w:spacing w:after="0" w:line="384" w:lineRule="atLeast"/>
+        <w:rPr>
+          <w:rFonts w:ascii="ff-tisa-web-pro" w:eastAsia="Times New Roman" w:hAnsi="ff-tisa-web-pro" w:cs="Times New Roman"/>
+          <w:color w:val="777777"/>
+          <w:sz w:val="24"/>
+          <w:szCs w:val="24"/>
+          <w:lang w:eastAsia="nb-NO"/>
+        </w:rPr>
+      </w:pPr>
+      <w:r>
+        <w:rPr>
+          <w:rFonts w:ascii="ff-tisa-web-pro" w:eastAsia="Times New Roman" w:hAnsi="ff-tisa-web-pro" w:cs="Times New Roman"/>
+          <w:color w:val="777777"/>
+          <w:sz w:val="24"/>
+          <w:szCs w:val="24"/>
+          <w:lang w:eastAsia="nb-NO"/>
+        </w:rPr>
+        <w:t>About:</w:t>
+      </w:r>
+    </w:p>
+    <w:p>
+      <w:pPr>
+        <w:shd w:val="clear" w:color="auto" w:fill="FCFCFC"/>
+        <w:spacing w:after="0" w:line="384" w:lineRule="atLeast"/>
+        <w:rPr>
+          <w:rFonts w:ascii="ff-tisa-web-pro" w:eastAsia="Times New Roman" w:hAnsi="ff-tisa-web-pro" w:cs="Times New Roman"/>
+          <w:color w:val="777777"/>
+          <w:sz w:val="24"/>
+          <w:szCs w:val="24"/>
+          <w:lang w:eastAsia="nb-NO"/>
+        </w:rPr>
+      </w:pPr>
+    </w:p>
+    <w:p>
+      <w:pPr>
+        <w:shd w:val="clear" w:color="auto" w:fill="FCFCFC"/>
+        <w:spacing w:after="0" w:line="384" w:lineRule="atLeast"/>
+        <w:rPr>
+          <w:rFonts w:ascii="ff-tisa-web-pro" w:eastAsia="Times New Roman" w:hAnsi="ff-tisa-web-pro" w:cs="Times New Roman"/>
+          <w:color w:val="777777"/>
+          <w:sz w:val="24"/>
+          <w:szCs w:val="24"/>
+          <w:lang w:eastAsia="nb-NO"/>
+        </w:rPr>
+      </w:pPr>
+    </w:p>
+    <w:p>
+      <w:pPr>
+        <w:shd w:val="clear" w:color="auto" w:fill="FCFCFC"/>
+        <w:spacing w:after="0" w:line="384" w:lineRule="atLeast"/>
+        <w:rPr>
+          <w:rFonts w:ascii="ff-tisa-web-pro" w:eastAsia="Times New Roman" w:hAnsi="ff-tisa-web-pro" w:cs="Times New Roman"/>
+          <w:color w:val="777777"/>
+          <w:sz w:val="24"/>
+          <w:szCs w:val="24"/>
+          <w:lang w:eastAsia="nb-NO"/>
+        </w:rPr>
+      </w:pPr>
+    </w:p>
+    <w:p>
+      <w:pPr>
+        <w:shd w:val="clear" w:color="auto" w:fill="FCFCFC"/>
+        <w:spacing w:after="0" w:line="384" w:lineRule="atLeast"/>
+        <w:rPr>
+          <w:rFonts w:ascii="ff-tisa-web-pro" w:eastAsia="Times New Roman" w:hAnsi="ff-tisa-web-pro" w:cs="Times New Roman"/>
+          <w:color w:val="777777"/>
+          <w:sz w:val="24"/>
+          <w:szCs w:val="24"/>
+          <w:lang w:eastAsia="nb-NO"/>
+        </w:rPr>
+      </w:pPr>
+    </w:p>
+    <w:p>
+      <w:pPr>
+        <w:shd w:val="clear" w:color="auto" w:fill="FCFCFC"/>
+        <w:spacing w:after="0" w:line="384" w:lineRule="atLeast"/>
+        <w:rPr>
+          <w:rFonts w:ascii="ff-tisa-web-pro" w:eastAsia="Times New Roman" w:hAnsi="ff-tisa-web-pro" w:cs="Times New Roman"/>
+          <w:color w:val="777777"/>
+          <w:sz w:val="24"/>
+          <w:szCs w:val="24"/>
+          <w:lang w:eastAsia="nb-NO"/>
+        </w:rPr>
+      </w:pPr>
       <w:proofErr w:type="spellStart"/>
       <w:r>
         <w:rPr>
@@ -1108,9 +1721,9 @@
           <w:color w:val="777777"/>
           <w:sz w:val="24"/>
           <w:szCs w:val="24"/>
-          <w:lang w:val="en-US" w:eastAsia="nb-NO"/>
-        </w:rPr>
-        <w:t>linkes</w:t>
+          <w:lang w:eastAsia="nb-NO"/>
+        </w:rPr>
+        <w:t>Audience</w:t>
       </w:r>
       <w:proofErr w:type="spellEnd"/>
       <w:r>
@@ -1119,531 +1732,55 @@
           <w:color w:val="777777"/>
           <w:sz w:val="24"/>
           <w:szCs w:val="24"/>
-          <w:lang w:val="en-US" w:eastAsia="nb-NO"/>
-        </w:rPr>
-        <w:t xml:space="preserve"> to it. Pictures of his portfolio and links to it. </w:t>
-      </w:r>
-    </w:p>
-    <w:p>
-      <w:pPr>
-        <w:shd w:val="clear" w:color="auto" w:fill="FCFCFC"/>
-        <w:spacing w:after="0" w:line="384" w:lineRule="atLeast"/>
-        <w:rPr>
-          <w:rFonts w:ascii="ff-tisa-web-pro" w:eastAsia="Times New Roman" w:hAnsi="ff-tisa-web-pro" w:cs="Times New Roman"/>
-          <w:color w:val="777777"/>
-          <w:sz w:val="24"/>
-          <w:szCs w:val="24"/>
-          <w:lang w:val="en-US" w:eastAsia="nb-NO"/>
-        </w:rPr>
-      </w:pPr>
-    </w:p>
-    <w:p>
-      <w:pPr>
-        <w:shd w:val="clear" w:color="auto" w:fill="FCFCFC"/>
-        <w:spacing w:after="0" w:line="384" w:lineRule="atLeast"/>
-        <w:rPr>
-          <w:rFonts w:ascii="ff-tisa-web-pro" w:eastAsia="Times New Roman" w:hAnsi="ff-tisa-web-pro" w:cs="Times New Roman"/>
-          <w:color w:val="777777"/>
-          <w:sz w:val="24"/>
-          <w:szCs w:val="24"/>
-          <w:lang w:val="en-US" w:eastAsia="nb-NO"/>
-        </w:rPr>
-      </w:pPr>
-      <w:r>
-        <w:rPr>
-          <w:rFonts w:ascii="ff-tisa-web-pro" w:eastAsia="Times New Roman" w:hAnsi="ff-tisa-web-pro" w:cs="Times New Roman"/>
-          <w:color w:val="777777"/>
-          <w:sz w:val="24"/>
-          <w:szCs w:val="24"/>
-          <w:lang w:val="en-US" w:eastAsia="nb-NO"/>
-        </w:rPr>
-        <w:t>3. Clients testimonials</w:t>
-      </w:r>
-    </w:p>
-    <w:p>
-      <w:pPr>
-        <w:shd w:val="clear" w:color="auto" w:fill="FCFCFC"/>
-        <w:spacing w:after="0" w:line="384" w:lineRule="atLeast"/>
-        <w:rPr>
-          <w:rFonts w:ascii="ff-tisa-web-pro" w:eastAsia="Times New Roman" w:hAnsi="ff-tisa-web-pro" w:cs="Times New Roman"/>
-          <w:color w:val="777777"/>
-          <w:sz w:val="24"/>
-          <w:szCs w:val="24"/>
-          <w:lang w:val="en-US" w:eastAsia="nb-NO"/>
-        </w:rPr>
-      </w:pPr>
-    </w:p>
-    <w:p>
-      <w:pPr>
-        <w:shd w:val="clear" w:color="auto" w:fill="FCFCFC"/>
-        <w:spacing w:after="0" w:line="384" w:lineRule="atLeast"/>
-        <w:rPr>
-          <w:rFonts w:ascii="ff-tisa-web-pro" w:eastAsia="Times New Roman" w:hAnsi="ff-tisa-web-pro" w:cs="Times New Roman"/>
-          <w:color w:val="777777"/>
-          <w:sz w:val="24"/>
-          <w:szCs w:val="24"/>
-          <w:lang w:val="en-US" w:eastAsia="nb-NO"/>
-        </w:rPr>
-      </w:pPr>
-      <w:r>
-        <w:rPr>
-          <w:rFonts w:ascii="ff-tisa-web-pro" w:eastAsia="Times New Roman" w:hAnsi="ff-tisa-web-pro" w:cs="Times New Roman"/>
-          <w:color w:val="777777"/>
-          <w:sz w:val="24"/>
-          <w:szCs w:val="24"/>
-          <w:lang w:val="en-US" w:eastAsia="nb-NO"/>
-        </w:rPr>
-        <w:t>“        “</w:t>
-      </w:r>
-    </w:p>
-    <w:p>
-      <w:pPr>
-        <w:shd w:val="clear" w:color="auto" w:fill="FCFCFC"/>
-        <w:spacing w:after="0" w:line="384" w:lineRule="atLeast"/>
-        <w:rPr>
-          <w:rFonts w:ascii="ff-tisa-web-pro" w:eastAsia="Times New Roman" w:hAnsi="ff-tisa-web-pro" w:cs="Times New Roman"/>
-          <w:color w:val="777777"/>
-          <w:sz w:val="24"/>
-          <w:szCs w:val="24"/>
-          <w:lang w:val="en-US" w:eastAsia="nb-NO"/>
-        </w:rPr>
-      </w:pPr>
-      <w:r>
-        <w:rPr>
-          <w:rFonts w:ascii="ff-tisa-web-pro" w:eastAsia="Times New Roman" w:hAnsi="ff-tisa-web-pro" w:cs="Times New Roman"/>
-          <w:color w:val="777777"/>
-          <w:sz w:val="24"/>
-          <w:szCs w:val="24"/>
-          <w:lang w:val="en-US" w:eastAsia="nb-NO"/>
-        </w:rPr>
-        <w:t>Header content:</w:t>
-      </w:r>
-    </w:p>
-    <w:p>
-      <w:pPr>
-        <w:shd w:val="clear" w:color="auto" w:fill="FCFCFC"/>
-        <w:spacing w:after="0" w:line="384" w:lineRule="atLeast"/>
-        <w:rPr>
-          <w:rFonts w:ascii="ff-tisa-web-pro" w:eastAsia="Times New Roman" w:hAnsi="ff-tisa-web-pro" w:cs="Times New Roman"/>
-          <w:color w:val="777777"/>
-          <w:sz w:val="24"/>
-          <w:szCs w:val="24"/>
-          <w:lang w:val="en-US" w:eastAsia="nb-NO"/>
-        </w:rPr>
-      </w:pPr>
-      <w:r>
-        <w:rPr>
-          <w:rFonts w:ascii="ff-tisa-web-pro" w:eastAsia="Times New Roman" w:hAnsi="ff-tisa-web-pro" w:cs="Times New Roman"/>
-          <w:color w:val="777777"/>
-          <w:sz w:val="24"/>
-          <w:szCs w:val="24"/>
-          <w:lang w:val="en-US" w:eastAsia="nb-NO"/>
-        </w:rPr>
-        <w:t>Sight Navigation on every page:</w:t>
-      </w:r>
-    </w:p>
-    <w:p>
-      <w:pPr>
-        <w:shd w:val="clear" w:color="auto" w:fill="FCFCFC"/>
-        <w:spacing w:after="0" w:line="384" w:lineRule="atLeast"/>
-        <w:rPr>
-          <w:rFonts w:ascii="ff-tisa-web-pro" w:eastAsia="Times New Roman" w:hAnsi="ff-tisa-web-pro" w:cs="Times New Roman"/>
-          <w:color w:val="777777"/>
-          <w:sz w:val="24"/>
-          <w:szCs w:val="24"/>
-          <w:lang w:val="en-US" w:eastAsia="nb-NO"/>
-        </w:rPr>
-      </w:pPr>
-      <w:r>
-        <w:rPr>
-          <w:rFonts w:ascii="ff-tisa-web-pro" w:eastAsia="Times New Roman" w:hAnsi="ff-tisa-web-pro" w:cs="Times New Roman"/>
-          <w:color w:val="777777"/>
-          <w:sz w:val="24"/>
-          <w:szCs w:val="24"/>
-          <w:lang w:val="en-US" w:eastAsia="nb-NO"/>
-        </w:rPr>
-        <w:t>Logo- \Name of the person</w:t>
-      </w:r>
-    </w:p>
-    <w:p>
-      <w:pPr>
-        <w:shd w:val="clear" w:color="auto" w:fill="FCFCFC"/>
-        <w:spacing w:after="0" w:line="384" w:lineRule="atLeast"/>
-        <w:rPr>
-          <w:rFonts w:ascii="ff-tisa-web-pro" w:eastAsia="Times New Roman" w:hAnsi="ff-tisa-web-pro" w:cs="Times New Roman"/>
-          <w:color w:val="777777"/>
-          <w:sz w:val="24"/>
-          <w:szCs w:val="24"/>
-          <w:lang w:val="en-US" w:eastAsia="nb-NO"/>
-        </w:rPr>
-      </w:pPr>
-    </w:p>
-    <w:p>
-      <w:pPr>
-        <w:shd w:val="clear" w:color="auto" w:fill="FCFCFC"/>
-        <w:spacing w:after="0" w:line="384" w:lineRule="atLeast"/>
-        <w:rPr>
-          <w:rFonts w:ascii="ff-tisa-web-pro" w:eastAsia="Times New Roman" w:hAnsi="ff-tisa-web-pro" w:cs="Times New Roman"/>
-          <w:color w:val="777777"/>
-          <w:sz w:val="24"/>
-          <w:szCs w:val="24"/>
-          <w:lang w:val="en-US" w:eastAsia="nb-NO"/>
-        </w:rPr>
-      </w:pPr>
-    </w:p>
-    <w:p>
-      <w:pPr>
-        <w:shd w:val="clear" w:color="auto" w:fill="FCFCFC"/>
-        <w:spacing w:after="0" w:line="384" w:lineRule="atLeast"/>
-        <w:rPr>
-          <w:rFonts w:ascii="ff-tisa-web-pro" w:eastAsia="Times New Roman" w:hAnsi="ff-tisa-web-pro" w:cs="Times New Roman"/>
-          <w:color w:val="777777"/>
-          <w:sz w:val="24"/>
-          <w:szCs w:val="24"/>
-          <w:lang w:val="en-US" w:eastAsia="nb-NO"/>
-        </w:rPr>
-      </w:pPr>
-      <w:r>
-        <w:rPr>
-          <w:rFonts w:ascii="ff-tisa-web-pro" w:eastAsia="Times New Roman" w:hAnsi="ff-tisa-web-pro" w:cs="Times New Roman"/>
-          <w:color w:val="777777"/>
-          <w:sz w:val="24"/>
-          <w:szCs w:val="24"/>
-          <w:lang w:val="en-US" w:eastAsia="nb-NO"/>
-        </w:rPr>
-        <w:t>Footer content:</w:t>
-      </w:r>
-    </w:p>
-    <w:p>
-      <w:pPr>
-        <w:shd w:val="clear" w:color="auto" w:fill="FCFCFC"/>
-        <w:spacing w:after="0" w:line="384" w:lineRule="atLeast"/>
-        <w:rPr>
-          <w:rFonts w:ascii="ff-tisa-web-pro" w:eastAsia="Times New Roman" w:hAnsi="ff-tisa-web-pro" w:cs="Times New Roman"/>
-          <w:color w:val="777777"/>
-          <w:sz w:val="24"/>
-          <w:szCs w:val="24"/>
-          <w:lang w:val="en-US" w:eastAsia="nb-NO"/>
-        </w:rPr>
-      </w:pPr>
-      <w:r>
-        <w:rPr>
-          <w:rFonts w:ascii="ff-tisa-web-pro" w:eastAsia="Times New Roman" w:hAnsi="ff-tisa-web-pro" w:cs="Times New Roman"/>
-          <w:color w:val="777777"/>
-          <w:sz w:val="24"/>
-          <w:szCs w:val="24"/>
-          <w:lang w:val="en-US" w:eastAsia="nb-NO"/>
-        </w:rPr>
-        <w:t>-copyright information</w:t>
-      </w:r>
-    </w:p>
-    <w:p>
-      <w:pPr>
-        <w:shd w:val="clear" w:color="auto" w:fill="FCFCFC"/>
-        <w:spacing w:after="0" w:line="384" w:lineRule="atLeast"/>
-        <w:rPr>
-          <w:rFonts w:ascii="ff-tisa-web-pro" w:eastAsia="Times New Roman" w:hAnsi="ff-tisa-web-pro" w:cs="Times New Roman"/>
-          <w:color w:val="777777"/>
-          <w:sz w:val="24"/>
-          <w:szCs w:val="24"/>
-          <w:lang w:val="en-US" w:eastAsia="nb-NO"/>
-        </w:rPr>
-      </w:pPr>
-    </w:p>
-    <w:p>
-      <w:pPr>
-        <w:shd w:val="clear" w:color="auto" w:fill="FCFCFC"/>
-        <w:spacing w:after="0" w:line="384" w:lineRule="atLeast"/>
-        <w:rPr>
-          <w:rFonts w:ascii="ff-tisa-web-pro" w:eastAsia="Times New Roman" w:hAnsi="ff-tisa-web-pro" w:cs="Times New Roman"/>
-          <w:color w:val="777777"/>
-          <w:sz w:val="24"/>
-          <w:szCs w:val="24"/>
-          <w:lang w:val="en-US" w:eastAsia="nb-NO"/>
-        </w:rPr>
-      </w:pPr>
-      <w:r>
-        <w:rPr>
-          <w:rFonts w:ascii="ff-tisa-web-pro" w:eastAsia="Times New Roman" w:hAnsi="ff-tisa-web-pro" w:cs="Times New Roman"/>
-          <w:color w:val="777777"/>
-          <w:sz w:val="24"/>
-          <w:szCs w:val="24"/>
-          <w:lang w:val="en-US" w:eastAsia="nb-NO"/>
-        </w:rPr>
-        <w:t>Portfolio:</w:t>
-      </w:r>
-    </w:p>
-    <w:p>
-      <w:pPr>
-        <w:shd w:val="clear" w:color="auto" w:fill="FCFCFC"/>
-        <w:spacing w:after="0" w:line="384" w:lineRule="atLeast"/>
-        <w:rPr>
-          <w:rFonts w:ascii="ff-tisa-web-pro" w:eastAsia="Times New Roman" w:hAnsi="ff-tisa-web-pro" w:cs="Times New Roman"/>
-          <w:color w:val="777777"/>
-          <w:sz w:val="24"/>
-          <w:szCs w:val="24"/>
-          <w:lang w:val="en-US" w:eastAsia="nb-NO"/>
-        </w:rPr>
-      </w:pPr>
-      <w:r>
-        <w:rPr>
-          <w:rFonts w:ascii="ff-tisa-web-pro" w:eastAsia="Times New Roman" w:hAnsi="ff-tisa-web-pro" w:cs="Times New Roman"/>
-          <w:color w:val="777777"/>
-          <w:sz w:val="24"/>
-          <w:szCs w:val="24"/>
-          <w:lang w:val="en-US" w:eastAsia="nb-NO"/>
-        </w:rPr>
-        <w:t>Header content</w:t>
-      </w:r>
-    </w:p>
-    <w:p>
-      <w:pPr>
-        <w:shd w:val="clear" w:color="auto" w:fill="FCFCFC"/>
-        <w:spacing w:after="0" w:line="384" w:lineRule="atLeast"/>
-        <w:rPr>
-          <w:rFonts w:ascii="ff-tisa-web-pro" w:eastAsia="Times New Roman" w:hAnsi="ff-tisa-web-pro" w:cs="Times New Roman"/>
-          <w:color w:val="777777"/>
-          <w:sz w:val="24"/>
-          <w:szCs w:val="24"/>
-          <w:lang w:val="en-US" w:eastAsia="nb-NO"/>
-        </w:rPr>
-      </w:pPr>
-      <w:r>
-        <w:rPr>
-          <w:rFonts w:ascii="ff-tisa-web-pro" w:eastAsia="Times New Roman" w:hAnsi="ff-tisa-web-pro" w:cs="Times New Roman"/>
-          <w:color w:val="777777"/>
-          <w:sz w:val="24"/>
-          <w:szCs w:val="24"/>
-          <w:lang w:val="en-US" w:eastAsia="nb-NO"/>
-        </w:rPr>
-        <w:t>Footer content</w:t>
-      </w:r>
-    </w:p>
-    <w:p>
-      <w:pPr>
-        <w:shd w:val="clear" w:color="auto" w:fill="FCFCFC"/>
-        <w:spacing w:after="0" w:line="384" w:lineRule="atLeast"/>
-        <w:rPr>
-          <w:rFonts w:ascii="ff-tisa-web-pro" w:eastAsia="Times New Roman" w:hAnsi="ff-tisa-web-pro" w:cs="Times New Roman"/>
-          <w:color w:val="777777"/>
-          <w:sz w:val="24"/>
-          <w:szCs w:val="24"/>
-          <w:lang w:val="en-US" w:eastAsia="nb-NO"/>
-        </w:rPr>
-      </w:pPr>
-      <w:r>
-        <w:rPr>
-          <w:rFonts w:ascii="ff-tisa-web-pro" w:eastAsia="Times New Roman" w:hAnsi="ff-tisa-web-pro" w:cs="Times New Roman"/>
-          <w:color w:val="777777"/>
-          <w:sz w:val="24"/>
-          <w:szCs w:val="24"/>
-          <w:lang w:val="en-US" w:eastAsia="nb-NO"/>
-        </w:rPr>
-        <w:t>Page title:</w:t>
-      </w:r>
-    </w:p>
-    <w:p>
-      <w:pPr>
-        <w:shd w:val="clear" w:color="auto" w:fill="FCFCFC"/>
-        <w:spacing w:after="0" w:line="384" w:lineRule="atLeast"/>
-        <w:rPr>
-          <w:rFonts w:ascii="ff-tisa-web-pro" w:eastAsia="Times New Roman" w:hAnsi="ff-tisa-web-pro" w:cs="Times New Roman"/>
-          <w:color w:val="777777"/>
-          <w:sz w:val="24"/>
-          <w:szCs w:val="24"/>
-          <w:lang w:val="en-US" w:eastAsia="nb-NO"/>
-        </w:rPr>
-      </w:pPr>
-      <w:r>
-        <w:rPr>
-          <w:rFonts w:ascii="ff-tisa-web-pro" w:eastAsia="Times New Roman" w:hAnsi="ff-tisa-web-pro" w:cs="Times New Roman"/>
-          <w:color w:val="777777"/>
-          <w:sz w:val="24"/>
-          <w:szCs w:val="24"/>
-          <w:lang w:val="en-US" w:eastAsia="nb-NO"/>
-        </w:rPr>
-        <w:t>Images of cards with descriptions and links to detailed pages about each project\product</w:t>
-      </w:r>
-    </w:p>
-    <w:p>
-      <w:pPr>
-        <w:shd w:val="clear" w:color="auto" w:fill="FCFCFC"/>
-        <w:spacing w:after="0" w:line="384" w:lineRule="atLeast"/>
-        <w:rPr>
-          <w:rFonts w:ascii="ff-tisa-web-pro" w:eastAsia="Times New Roman" w:hAnsi="ff-tisa-web-pro" w:cs="Times New Roman"/>
-          <w:color w:val="777777"/>
-          <w:sz w:val="24"/>
-          <w:szCs w:val="24"/>
-          <w:lang w:val="en-US" w:eastAsia="nb-NO"/>
-        </w:rPr>
-      </w:pPr>
-    </w:p>
-    <w:p>
-      <w:pPr>
-        <w:shd w:val="clear" w:color="auto" w:fill="FCFCFC"/>
-        <w:spacing w:after="0" w:line="384" w:lineRule="atLeast"/>
-        <w:rPr>
-          <w:rFonts w:ascii="ff-tisa-web-pro" w:eastAsia="Times New Roman" w:hAnsi="ff-tisa-web-pro" w:cs="Times New Roman"/>
-          <w:color w:val="777777"/>
-          <w:sz w:val="24"/>
-          <w:szCs w:val="24"/>
-          <w:lang w:val="en-US" w:eastAsia="nb-NO"/>
-        </w:rPr>
-      </w:pPr>
-    </w:p>
-    <w:p>
-      <w:pPr>
-        <w:shd w:val="clear" w:color="auto" w:fill="FCFCFC"/>
-        <w:spacing w:after="0" w:line="384" w:lineRule="atLeast"/>
-        <w:rPr>
-          <w:rFonts w:ascii="ff-tisa-web-pro" w:eastAsia="Times New Roman" w:hAnsi="ff-tisa-web-pro" w:cs="Times New Roman"/>
-          <w:color w:val="777777"/>
-          <w:sz w:val="24"/>
-          <w:szCs w:val="24"/>
-          <w:lang w:val="en-US" w:eastAsia="nb-NO"/>
-        </w:rPr>
-      </w:pPr>
-    </w:p>
-    <w:p>
-      <w:pPr>
-        <w:shd w:val="clear" w:color="auto" w:fill="FCFCFC"/>
-        <w:spacing w:after="0" w:line="384" w:lineRule="atLeast"/>
-        <w:rPr>
-          <w:rFonts w:ascii="ff-tisa-web-pro" w:eastAsia="Times New Roman" w:hAnsi="ff-tisa-web-pro" w:cs="Times New Roman"/>
-          <w:color w:val="777777"/>
-          <w:sz w:val="24"/>
-          <w:szCs w:val="24"/>
-          <w:lang w:val="en-US" w:eastAsia="nb-NO"/>
-        </w:rPr>
-      </w:pPr>
-      <w:r>
-        <w:rPr>
-          <w:rFonts w:ascii="ff-tisa-web-pro" w:eastAsia="Times New Roman" w:hAnsi="ff-tisa-web-pro" w:cs="Times New Roman"/>
-          <w:color w:val="777777"/>
-          <w:sz w:val="24"/>
-          <w:szCs w:val="24"/>
-          <w:lang w:val="en-US" w:eastAsia="nb-NO"/>
-        </w:rPr>
-        <w:t>About:</w:t>
-      </w:r>
-    </w:p>
-    <w:p>
-      <w:pPr>
-        <w:shd w:val="clear" w:color="auto" w:fill="FCFCFC"/>
-        <w:spacing w:after="0" w:line="384" w:lineRule="atLeast"/>
-        <w:rPr>
-          <w:rFonts w:ascii="ff-tisa-web-pro" w:eastAsia="Times New Roman" w:hAnsi="ff-tisa-web-pro" w:cs="Times New Roman"/>
-          <w:color w:val="777777"/>
-          <w:sz w:val="24"/>
-          <w:szCs w:val="24"/>
-          <w:lang w:val="en-US" w:eastAsia="nb-NO"/>
-        </w:rPr>
-      </w:pPr>
-    </w:p>
-    <w:p>
-      <w:pPr>
-        <w:shd w:val="clear" w:color="auto" w:fill="FCFCFC"/>
-        <w:spacing w:after="0" w:line="384" w:lineRule="atLeast"/>
-        <w:rPr>
-          <w:rFonts w:ascii="ff-tisa-web-pro" w:eastAsia="Times New Roman" w:hAnsi="ff-tisa-web-pro" w:cs="Times New Roman"/>
-          <w:color w:val="777777"/>
-          <w:sz w:val="24"/>
-          <w:szCs w:val="24"/>
-          <w:lang w:val="en-US" w:eastAsia="nb-NO"/>
-        </w:rPr>
-      </w:pPr>
-    </w:p>
-    <w:p>
-      <w:pPr>
-        <w:shd w:val="clear" w:color="auto" w:fill="FCFCFC"/>
-        <w:spacing w:after="0" w:line="384" w:lineRule="atLeast"/>
-        <w:rPr>
-          <w:rFonts w:ascii="ff-tisa-web-pro" w:eastAsia="Times New Roman" w:hAnsi="ff-tisa-web-pro" w:cs="Times New Roman"/>
-          <w:color w:val="777777"/>
-          <w:sz w:val="24"/>
-          <w:szCs w:val="24"/>
-          <w:lang w:val="en-US" w:eastAsia="nb-NO"/>
-        </w:rPr>
-      </w:pPr>
-    </w:p>
-    <w:p>
-      <w:pPr>
-        <w:shd w:val="clear" w:color="auto" w:fill="FCFCFC"/>
-        <w:spacing w:after="0" w:line="384" w:lineRule="atLeast"/>
-        <w:rPr>
-          <w:rFonts w:ascii="ff-tisa-web-pro" w:eastAsia="Times New Roman" w:hAnsi="ff-tisa-web-pro" w:cs="Times New Roman"/>
-          <w:color w:val="777777"/>
-          <w:sz w:val="24"/>
-          <w:szCs w:val="24"/>
-          <w:lang w:val="en-US" w:eastAsia="nb-NO"/>
-        </w:rPr>
-      </w:pPr>
-    </w:p>
-    <w:p>
-      <w:pPr>
-        <w:shd w:val="clear" w:color="auto" w:fill="FCFCFC"/>
-        <w:spacing w:after="0" w:line="384" w:lineRule="atLeast"/>
-        <w:rPr>
-          <w:rFonts w:ascii="ff-tisa-web-pro" w:eastAsia="Times New Roman" w:hAnsi="ff-tisa-web-pro" w:cs="Times New Roman"/>
-          <w:color w:val="777777"/>
-          <w:sz w:val="24"/>
-          <w:szCs w:val="24"/>
-          <w:lang w:val="en-US" w:eastAsia="nb-NO"/>
-        </w:rPr>
-      </w:pPr>
-      <w:r>
-        <w:rPr>
-          <w:rFonts w:ascii="ff-tisa-web-pro" w:eastAsia="Times New Roman" w:hAnsi="ff-tisa-web-pro" w:cs="Times New Roman"/>
-          <w:color w:val="777777"/>
-          <w:sz w:val="24"/>
-          <w:szCs w:val="24"/>
-          <w:lang w:val="en-US" w:eastAsia="nb-NO"/>
-        </w:rPr>
-        <w:t xml:space="preserve">Audience\ </w:t>
-      </w:r>
-      <w:r>
-        <w:rPr>
-          <w:rFonts w:ascii="ff-tisa-web-pro" w:eastAsia="Times New Roman" w:hAnsi="ff-tisa-web-pro" w:cs="Times New Roman"/>
-          <w:color w:val="777777"/>
-          <w:sz w:val="24"/>
-          <w:szCs w:val="24"/>
-          <w:lang w:val="en-US" w:eastAsia="nb-NO"/>
+          <w:lang w:eastAsia="nb-NO"/>
+        </w:rPr>
+        <w:t xml:space="preserve">\ </w:t>
+      </w:r>
+      <w:proofErr w:type="spellStart"/>
+      <w:r>
+        <w:rPr>
+          <w:rFonts w:ascii="ff-tisa-web-pro" w:eastAsia="Times New Roman" w:hAnsi="ff-tisa-web-pro" w:cs="Times New Roman"/>
+          <w:color w:val="777777"/>
+          <w:sz w:val="24"/>
+          <w:szCs w:val="24"/>
+          <w:lang w:eastAsia="nb-NO"/>
         </w:rPr>
         <w:t>Persona</w:t>
       </w:r>
-    </w:p>
-    <w:p>
-      <w:pPr>
-        <w:shd w:val="clear" w:color="auto" w:fill="FCFCFC"/>
-        <w:spacing w:after="0" w:line="384" w:lineRule="atLeast"/>
-        <w:rPr>
-          <w:rFonts w:ascii="ff-tisa-web-pro" w:eastAsia="Times New Roman" w:hAnsi="ff-tisa-web-pro" w:cs="Times New Roman"/>
-          <w:color w:val="777777"/>
-          <w:sz w:val="24"/>
-          <w:szCs w:val="24"/>
-          <w:lang w:val="en-US" w:eastAsia="nb-NO"/>
-        </w:rPr>
-      </w:pPr>
-    </w:p>
-    <w:p>
-      <w:pPr>
-        <w:shd w:val="clear" w:color="auto" w:fill="FCFCFC"/>
-        <w:spacing w:after="0" w:line="384" w:lineRule="atLeast"/>
-        <w:rPr>
-          <w:rFonts w:ascii="ff-tisa-web-pro" w:eastAsia="Times New Roman" w:hAnsi="ff-tisa-web-pro" w:cs="Times New Roman"/>
-          <w:color w:val="777777"/>
-          <w:sz w:val="24"/>
-          <w:szCs w:val="24"/>
-          <w:lang w:val="en-US" w:eastAsia="nb-NO"/>
-        </w:rPr>
-      </w:pPr>
-      <w:r>
-        <w:rPr>
-          <w:rFonts w:ascii="ff-tisa-web-pro" w:eastAsia="Times New Roman" w:hAnsi="ff-tisa-web-pro" w:cs="Times New Roman"/>
-          <w:color w:val="777777"/>
-          <w:sz w:val="24"/>
-          <w:szCs w:val="24"/>
-          <w:lang w:val="en-US" w:eastAsia="nb-NO"/>
+      <w:proofErr w:type="spellEnd"/>
+    </w:p>
+    <w:p>
+      <w:pPr>
+        <w:shd w:val="clear" w:color="auto" w:fill="FCFCFC"/>
+        <w:spacing w:after="0" w:line="384" w:lineRule="atLeast"/>
+        <w:rPr>
+          <w:rFonts w:ascii="ff-tisa-web-pro" w:eastAsia="Times New Roman" w:hAnsi="ff-tisa-web-pro" w:cs="Times New Roman"/>
+          <w:color w:val="777777"/>
+          <w:sz w:val="24"/>
+          <w:szCs w:val="24"/>
+          <w:lang w:eastAsia="nb-NO"/>
+        </w:rPr>
+      </w:pPr>
+    </w:p>
+    <w:p>
+      <w:pPr>
+        <w:shd w:val="clear" w:color="auto" w:fill="FCFCFC"/>
+        <w:spacing w:after="0" w:line="384" w:lineRule="atLeast"/>
+        <w:rPr>
+          <w:rFonts w:ascii="ff-tisa-web-pro" w:eastAsia="Times New Roman" w:hAnsi="ff-tisa-web-pro" w:cs="Times New Roman"/>
+          <w:color w:val="777777"/>
+          <w:sz w:val="24"/>
+          <w:szCs w:val="24"/>
+          <w:lang w:eastAsia="nb-NO"/>
+        </w:rPr>
+      </w:pPr>
+      <w:r>
+        <w:rPr>
+          <w:rFonts w:ascii="ff-tisa-web-pro" w:eastAsia="Times New Roman" w:hAnsi="ff-tisa-web-pro" w:cs="Times New Roman"/>
+          <w:color w:val="777777"/>
+          <w:sz w:val="24"/>
+          <w:szCs w:val="24"/>
+          <w:lang w:eastAsia="nb-NO"/>
         </w:rPr>
         <w:t>USER STORY</w:t>
       </w:r>
@@ -1700,27 +1837,7 @@
           <w:szCs w:val="24"/>
           <w:lang w:eastAsia="nb-NO"/>
         </w:rPr>
-        <w:t xml:space="preserve"> dårlig tid. </w:t>
-      </w:r>
-      <w:r>
-        <w:rPr>
-          <w:rFonts w:ascii="ff-tisa-web-pro" w:eastAsia="Times New Roman" w:hAnsi="ff-tisa-web-pro" w:cs="Times New Roman"/>
-          <w:color w:val="777777"/>
-          <w:sz w:val="24"/>
-          <w:szCs w:val="24"/>
-          <w:lang w:eastAsia="nb-NO"/>
-        </w:rPr>
-        <w:t>Han vurderte å spørre sine ansatte om anbefalinger av noen.</w:t>
-      </w:r>
-      <w:r>
-        <w:rPr>
-          <w:rFonts w:ascii="ff-tisa-web-pro" w:eastAsia="Times New Roman" w:hAnsi="ff-tisa-web-pro" w:cs="Times New Roman"/>
-          <w:color w:val="777777"/>
-          <w:sz w:val="24"/>
-          <w:szCs w:val="24"/>
-          <w:lang w:eastAsia="nb-NO"/>
-        </w:rPr>
-        <w:t xml:space="preserve"> I tillegg delte han innlegg på sosiale medier om at han ønsker å få flere ansatte og med hvilket kompetanse. Ola la merke til at flere hans ansatte ble </w:t>
+        <w:t xml:space="preserve"> dårlig tid. Han vurderte å spørre sine ansatte om anbefalinger av noen. I tillegg delte han innlegg på sosiale medier om at han ønsker å få flere ansatte og med hvilket kompetanse. Ola la merke til at flere hans ansatte ble </w:t>
       </w:r>
       <w:proofErr w:type="spellStart"/>
       <w:r>
@@ -2650,7 +2767,7 @@
       <w:r>
         <w:rPr>
           <w:noProof/>
-          <w:lang w:val="en-US"/>
+          <w:lang w:eastAsia="nb-NO"/>
         </w:rPr>
         <mc:AlternateContent>
           <mc:Choice Requires="wps">
@@ -2708,15 +2825,12 @@
                             </w:r>
                             <w:proofErr w:type="spellEnd"/>
                             <w:r>
-                              <w:t xml:space="preserve">. olanilsen.com, se på den i noen sekunder, se bort fra den </w:t>
+                              <w:t>. olanilsen.com, se på den i noen sekunder, se bort fra den eller  luk og si ifra hva du huske</w:t>
                             </w:r>
-                            <w:proofErr w:type="gramStart"/>
+                            <w:bookmarkStart w:id="0" w:name="_GoBack"/>
+                            <w:bookmarkEnd w:id="0"/>
                             <w:r>
-                              <w:t>eller  luk</w:t>
-                            </w:r>
-                            <w:proofErr w:type="gramEnd"/>
-                            <w:r>
-                              <w:t xml:space="preserve"> og si ifra hva du husker av informasjonen der</w:t>
+                              <w:t>r av informasjonen der</w:t>
                             </w:r>
                           </w:p>
                           <w:p/>
@@ -2874,7 +2988,13 @@
     </w:p>
     <w:p>
       <w:r>
-        <w:t xml:space="preserve">                                                            Når du er på </w:t>
+        <w:rPr>
+          <w:lang w:val="en-US"/>
+        </w:rPr>
+        <w:t xml:space="preserve">                                                            </w:t>
+      </w:r>
+      <w:r>
+        <w:t xml:space="preserve">Når du er på </w:t>
       </w:r>
       <w:proofErr w:type="spellStart"/>
       <w:r>
@@ -2977,8 +3097,6 @@
           <w:lang w:val="en-US"/>
         </w:rPr>
       </w:pPr>
-      <w:bookmarkStart w:id="0" w:name="_GoBack"/>
-      <w:bookmarkEnd w:id="0"/>
     </w:p>
     <w:p>
       <w:pPr>
